--- a/Android Development/To Do Lists/Pre-Launch To Do List.docx
+++ b/Android Development/To Do Lists/Pre-Launch To Do List.docx
@@ -17,6 +17,78 @@
     </w:p>
     <w:p>
       <w:r>
+        <w:t>Key</w:t>
+      </w:r>
+    </w:p>
+    <w:p>
+      <w:pPr>
+        <w:pStyle w:val="ListParagraph"/>
+        <w:numPr>
+          <w:ilvl w:val="0"/>
+          <w:numId w:val="12"/>
+        </w:numPr>
+      </w:pPr>
+      <w:r>
+        <w:rPr>
+          <w:color w:val="C0504D" w:themeColor="accent2"/>
+        </w:rPr>
+        <w:t>Red</w:t>
+      </w:r>
+      <w:r>
+        <w:t xml:space="preserve"> – must be done before beta launch</w:t>
+      </w:r>
+    </w:p>
+    <w:p>
+      <w:pPr>
+        <w:pStyle w:val="ListParagraph"/>
+        <w:numPr>
+          <w:ilvl w:val="0"/>
+          <w:numId w:val="12"/>
+        </w:numPr>
+      </w:pPr>
+      <w:r>
+        <w:rPr>
+          <w:color w:val="E36C0A" w:themeColor="accent6" w:themeShade="BF"/>
+        </w:rPr>
+        <w:t>Orange</w:t>
+      </w:r>
+      <w:r>
+        <w:t xml:space="preserve"> – should be done before v1.0 launch</w:t>
+      </w:r>
+    </w:p>
+    <w:p>
+      <w:pPr>
+        <w:pStyle w:val="ListParagraph"/>
+        <w:numPr>
+          <w:ilvl w:val="0"/>
+          <w:numId w:val="12"/>
+        </w:numPr>
+      </w:pPr>
+      <w:r>
+        <w:rPr>
+          <w:color w:val="76923C" w:themeColor="accent3" w:themeShade="BF"/>
+        </w:rPr>
+        <w:t>Green</w:t>
+      </w:r>
+      <w:r>
+        <w:t xml:space="preserve"> – should be done by v1.1 launch</w:t>
+      </w:r>
+    </w:p>
+    <w:p>
+      <w:pPr>
+        <w:pStyle w:val="ListParagraph"/>
+        <w:numPr>
+          <w:ilvl w:val="0"/>
+          <w:numId w:val="12"/>
+        </w:numPr>
+      </w:pPr>
+      <w:r>
+        <w:t>Black – code snippet or elaboration, not a to do list item</w:t>
+      </w:r>
+    </w:p>
+    <w:p/>
+    <w:p>
+      <w:r>
         <w:t>Improvements</w:t>
       </w:r>
       <w:r>
@@ -32,7 +104,7 @@
         </w:numPr>
       </w:pPr>
       <w:r>
-        <w:t>UI</w:t>
+        <w:t>Coding style</w:t>
       </w:r>
     </w:p>
     <w:p>
@@ -43,20 +115,20 @@
           <w:numId w:val="5"/>
         </w:numPr>
         <w:rPr>
-          <w:color w:val="1F497D" w:themeColor="text2"/>
-        </w:rPr>
-      </w:pPr>
-      <w:r>
-        <w:rPr>
-          <w:color w:val="1F497D" w:themeColor="text2"/>
-        </w:rPr>
-        <w:t xml:space="preserve">Improve appearance of </w:t>
-      </w:r>
-      <w:r>
-        <w:rPr>
-          <w:color w:val="1F497D" w:themeColor="text2"/>
-        </w:rPr>
-        <w:t>Search for Video screen</w:t>
+          <w:color w:val="C0504D" w:themeColor="accent2"/>
+        </w:rPr>
+      </w:pPr>
+      <w:r>
+        <w:rPr>
+          <w:color w:val="C0504D" w:themeColor="accent2"/>
+        </w:rPr>
+        <w:t>Going forward, a</w:t>
+      </w:r>
+      <w:r>
+        <w:rPr>
+          <w:color w:val="C0504D" w:themeColor="accent2"/>
+        </w:rPr>
+        <w:t>dd comments for each block of functionality</w:t>
       </w:r>
     </w:p>
     <w:p>
@@ -67,20 +139,42 @@
           <w:numId w:val="5"/>
         </w:numPr>
         <w:rPr>
-          <w:color w:val="1F497D" w:themeColor="text2"/>
-        </w:rPr>
-      </w:pPr>
-      <w:r>
-        <w:rPr>
-          <w:color w:val="1F497D" w:themeColor="text2"/>
-        </w:rPr>
-        <w:t>White background</w:t>
-      </w:r>
-      <w:r>
-        <w:rPr>
-          <w:color w:val="1F497D" w:themeColor="text2"/>
-        </w:rPr>
-        <w:t>, two lines of text (title and caption)</w:t>
+          <w:color w:val="C0504D" w:themeColor="accent2"/>
+        </w:rPr>
+      </w:pPr>
+      <w:r>
+        <w:rPr>
+          <w:color w:val="C0504D" w:themeColor="accent2"/>
+        </w:rPr>
+        <w:t>E.g</w:t>
+      </w:r>
+      <w:r>
+        <w:rPr>
+          <w:color w:val="C0504D" w:themeColor="accent2"/>
+        </w:rPr>
+        <w:t>. In –</w:t>
+      </w:r>
+      <w:proofErr w:type="spellStart"/>
+      <w:r>
+        <w:rPr>
+          <w:color w:val="C0504D" w:themeColor="accent2"/>
+        </w:rPr>
+        <w:t>setBitmapInViewToFalse</w:t>
+      </w:r>
+      <w:proofErr w:type="spellEnd"/>
+      <w:proofErr w:type="gramStart"/>
+      <w:r>
+        <w:rPr>
+          <w:color w:val="C0504D" w:themeColor="accent2"/>
+        </w:rPr>
+        <w:t>( )</w:t>
+      </w:r>
+      <w:proofErr w:type="gramEnd"/>
+      <w:r>
+        <w:rPr>
+          <w:color w:val="C0504D" w:themeColor="accent2"/>
+        </w:rPr>
+        <w:t xml:space="preserve"> in SentLinksFragment.java</w:t>
       </w:r>
     </w:p>
     <w:p>
@@ -91,14 +185,14 @@
           <w:numId w:val="5"/>
         </w:numPr>
         <w:rPr>
-          <w:color w:val="1F497D" w:themeColor="text2"/>
-        </w:rPr>
-      </w:pPr>
-      <w:r>
-        <w:rPr>
-          <w:color w:val="1F497D" w:themeColor="text2"/>
-        </w:rPr>
-        <w:t>Improve appearance of contact list</w:t>
+          <w:color w:val="C0504D" w:themeColor="accent2"/>
+        </w:rPr>
+      </w:pPr>
+      <w:r>
+        <w:rPr>
+          <w:color w:val="C0504D" w:themeColor="accent2"/>
+        </w:rPr>
+        <w:t xml:space="preserve">Follow coding conventions </w:t>
       </w:r>
     </w:p>
     <w:p>
@@ -109,28 +203,618 @@
           <w:numId w:val="5"/>
         </w:numPr>
         <w:rPr>
-          <w:color w:val="1F497D" w:themeColor="text2"/>
-        </w:rPr>
-      </w:pPr>
-      <w:r>
-        <w:rPr>
-          <w:color w:val="1F497D" w:themeColor="text2"/>
-        </w:rPr>
-        <w:t>Better</w:t>
-      </w:r>
-      <w:r>
-        <w:rPr>
-          <w:color w:val="1F497D" w:themeColor="text2"/>
-        </w:rPr>
-        <w:t xml:space="preserve"> icon for SMS c</w:t>
+          <w:color w:val="C0504D" w:themeColor="accent2"/>
+        </w:rPr>
+      </w:pPr>
+      <w:r>
+        <w:rPr>
+          <w:color w:val="C0504D" w:themeColor="accent2"/>
+        </w:rPr>
+        <w:t>See LinkMeUp-Android README</w:t>
+      </w:r>
+    </w:p>
+    <w:p>
+      <w:pPr>
+        <w:pStyle w:val="ListParagraph"/>
+        <w:numPr>
+          <w:ilvl w:val="0"/>
+          <w:numId w:val="5"/>
+        </w:numPr>
+      </w:pPr>
+      <w:r>
+        <w:t>Overall UX</w:t>
+      </w:r>
+    </w:p>
+    <w:p>
+      <w:pPr>
+        <w:pStyle w:val="ListParagraph"/>
+        <w:numPr>
+          <w:ilvl w:val="1"/>
+          <w:numId w:val="5"/>
+        </w:numPr>
+        <w:rPr>
+          <w:color w:val="C0504D" w:themeColor="accent2"/>
+        </w:rPr>
+      </w:pPr>
+      <w:r>
+        <w:rPr>
+          <w:color w:val="C0504D" w:themeColor="accent2"/>
+        </w:rPr>
+        <w:t>Need smooth transitions (i.e. new screen</w:t>
+      </w:r>
+      <w:r>
+        <w:rPr>
+          <w:color w:val="C0504D" w:themeColor="accent2"/>
+        </w:rPr>
+        <w:t>s</w:t>
+      </w:r>
+      <w:r>
+        <w:rPr>
+          <w:color w:val="C0504D" w:themeColor="accent2"/>
+        </w:rPr>
+        <w:t xml:space="preserve"> </w:t>
+      </w:r>
+      <w:r>
+        <w:rPr>
+          <w:color w:val="C0504D" w:themeColor="accent2"/>
+        </w:rPr>
+        <w:t>should slide in</w:t>
+      </w:r>
+      <w:r>
+        <w:rPr>
+          <w:color w:val="C0504D" w:themeColor="accent2"/>
+        </w:rPr>
+        <w:t xml:space="preserve"> from right)</w:t>
+      </w:r>
+    </w:p>
+    <w:p>
+      <w:pPr>
+        <w:pStyle w:val="ListParagraph"/>
+        <w:numPr>
+          <w:ilvl w:val="2"/>
+          <w:numId w:val="5"/>
+        </w:numPr>
+        <w:rPr>
+          <w:color w:val="C0504D" w:themeColor="accent2"/>
+        </w:rPr>
+      </w:pPr>
+      <w:r>
+        <w:rPr>
+          <w:color w:val="C0504D" w:themeColor="accent2"/>
+        </w:rPr>
+        <w:t xml:space="preserve">E.g. </w:t>
+      </w:r>
+      <w:r>
+        <w:rPr>
+          <w:color w:val="C0504D" w:themeColor="accent2"/>
+        </w:rPr>
+        <w:t xml:space="preserve">Search </w:t>
+      </w:r>
+      <w:r>
+        <w:rPr>
+          <w:color w:val="C0504D" w:themeColor="accent2"/>
+        </w:rPr>
+        <w:t xml:space="preserve">Screen </w:t>
+      </w:r>
+      <w:r>
+        <w:rPr>
+          <w:color w:val="C0504D" w:themeColor="accent2"/>
+        </w:rPr>
+        <w:t>-&gt; Search Results Screen, Inbox -&gt; Link, etc.</w:t>
+      </w:r>
+    </w:p>
+    <w:p>
+      <w:pPr>
+        <w:pStyle w:val="ListParagraph"/>
+        <w:numPr>
+          <w:ilvl w:val="2"/>
+          <w:numId w:val="5"/>
+        </w:numPr>
+        <w:rPr>
+          <w:color w:val="C0504D" w:themeColor="accent2"/>
+        </w:rPr>
+      </w:pPr>
+      <w:r>
+        <w:rPr>
+          <w:color w:val="C0504D" w:themeColor="accent2"/>
+        </w:rPr>
+        <w:t xml:space="preserve">Back button </w:t>
+      </w:r>
+      <w:r>
+        <w:rPr>
+          <w:color w:val="C0504D" w:themeColor="accent2"/>
+        </w:rPr>
+        <w:t>transitions</w:t>
+      </w:r>
+    </w:p>
+    <w:p>
+      <w:pPr>
+        <w:pStyle w:val="ListParagraph"/>
+        <w:numPr>
+          <w:ilvl w:val="0"/>
+          <w:numId w:val="5"/>
+        </w:numPr>
+      </w:pPr>
+      <w:r>
+        <w:t xml:space="preserve">Application </w:t>
+      </w:r>
+      <w:r>
+        <w:t>start up</w:t>
+      </w:r>
+    </w:p>
+    <w:p>
+      <w:pPr>
+        <w:pStyle w:val="ListParagraph"/>
+        <w:numPr>
+          <w:ilvl w:val="1"/>
+          <w:numId w:val="5"/>
+        </w:numPr>
+        <w:rPr>
+          <w:color w:val="C0504D" w:themeColor="accent2"/>
+        </w:rPr>
+      </w:pPr>
+      <w:r>
+        <w:rPr>
+          <w:color w:val="C0504D" w:themeColor="accent2"/>
+        </w:rPr>
+        <w:t>Register Installation in Parse on app launch</w:t>
+      </w:r>
+    </w:p>
+    <w:p>
+      <w:pPr>
+        <w:pStyle w:val="ListParagraph"/>
+        <w:numPr>
+          <w:ilvl w:val="2"/>
+          <w:numId w:val="5"/>
+        </w:numPr>
+        <w:rPr>
+          <w:color w:val="C0504D" w:themeColor="accent2"/>
+        </w:rPr>
+      </w:pPr>
+      <w:r>
+        <w:rPr>
+          <w:color w:val="C0504D" w:themeColor="accent2"/>
+        </w:rPr>
+        <w:t>Add user info to Installation after user logs in or signs up</w:t>
+      </w:r>
+    </w:p>
+    <w:p>
+      <w:pPr>
+        <w:pStyle w:val="ListParagraph"/>
+        <w:numPr>
+          <w:ilvl w:val="1"/>
+          <w:numId w:val="5"/>
+        </w:numPr>
+        <w:rPr>
+          <w:color w:val="C0504D" w:themeColor="accent2"/>
+        </w:rPr>
+      </w:pPr>
+      <w:r>
+        <w:rPr>
+          <w:color w:val="C0504D" w:themeColor="accent2"/>
+        </w:rPr>
+        <w:t xml:space="preserve">Track app opens with </w:t>
+      </w:r>
+      <w:proofErr w:type="spellStart"/>
+      <w:r>
+        <w:rPr>
+          <w:color w:val="C0504D" w:themeColor="accent2"/>
+        </w:rPr>
+        <w:t>PFAnalytics</w:t>
+      </w:r>
+      <w:proofErr w:type="spellEnd"/>
+      <w:r>
+        <w:rPr>
+          <w:color w:val="C0504D" w:themeColor="accent2"/>
+        </w:rPr>
+        <w:t xml:space="preserve"> (should be 1 line of code) </w:t>
+      </w:r>
+    </w:p>
+    <w:p>
+      <w:pPr>
+        <w:pStyle w:val="ListParagraph"/>
+        <w:numPr>
+          <w:ilvl w:val="2"/>
+          <w:numId w:val="5"/>
+        </w:numPr>
+        <w:rPr>
+          <w:rFonts w:ascii="Cambria" w:hAnsi="Cambria" w:cs="Menlo Regular"/>
+        </w:rPr>
+      </w:pPr>
+      <w:proofErr w:type="spellStart"/>
+      <w:proofErr w:type="gramStart"/>
+      <w:r>
+        <w:rPr>
+          <w:rFonts w:ascii="Cambria" w:hAnsi="Cambria" w:cs="Menlo Regular"/>
+        </w:rPr>
+        <w:t>P</w:t>
+      </w:r>
+      <w:r>
+        <w:rPr>
+          <w:rFonts w:ascii="Cambria" w:hAnsi="Cambria" w:cs="Menlo Regular"/>
+        </w:rPr>
+        <w:t>arse</w:t>
+      </w:r>
+      <w:r>
+        <w:rPr>
+          <w:rFonts w:ascii="Cambria" w:hAnsi="Cambria" w:cs="Menlo Regular"/>
+        </w:rPr>
+        <w:t>Analytics</w:t>
+      </w:r>
+      <w:r>
+        <w:rPr>
+          <w:rFonts w:ascii="Cambria" w:hAnsi="Cambria" w:cs="Menlo Regular"/>
+        </w:rPr>
+        <w:t>.trackAppOpenedInBackground</w:t>
+      </w:r>
+      <w:proofErr w:type="spellEnd"/>
+      <w:r>
+        <w:rPr>
+          <w:rFonts w:ascii="Cambria" w:hAnsi="Cambria" w:cs="Menlo Regular"/>
+        </w:rPr>
+        <w:t>(</w:t>
+      </w:r>
+      <w:proofErr w:type="gramEnd"/>
+      <w:r>
+        <w:rPr>
+          <w:rFonts w:ascii="Cambria" w:hAnsi="Cambria" w:cs="Menlo Regular"/>
+        </w:rPr>
+        <w:t xml:space="preserve">Intent </w:t>
+      </w:r>
+      <w:proofErr w:type="spellStart"/>
+      <w:r>
+        <w:rPr>
+          <w:rFonts w:ascii="Cambria" w:hAnsi="Cambria" w:cs="Menlo Regular"/>
+        </w:rPr>
+        <w:t>intent</w:t>
+      </w:r>
+      <w:proofErr w:type="spellEnd"/>
+      <w:r>
+        <w:rPr>
+          <w:rFonts w:ascii="Cambria" w:hAnsi="Cambria" w:cs="Menlo Regular"/>
+        </w:rPr>
+        <w:t>)</w:t>
+      </w:r>
+    </w:p>
+    <w:p>
+      <w:pPr>
+        <w:pStyle w:val="ListParagraph"/>
+        <w:numPr>
+          <w:ilvl w:val="1"/>
+          <w:numId w:val="5"/>
+        </w:numPr>
+        <w:rPr>
+          <w:rFonts w:ascii="Cambria" w:hAnsi="Cambria" w:cs="Menlo Regular"/>
+          <w:color w:val="E36C0A" w:themeColor="accent6" w:themeShade="BF"/>
+        </w:rPr>
+      </w:pPr>
+      <w:r>
+        <w:rPr>
+          <w:rFonts w:ascii="Cambria" w:hAnsi="Cambria" w:cs="Menlo Regular"/>
+          <w:color w:val="E36C0A" w:themeColor="accent6" w:themeShade="BF"/>
+        </w:rPr>
+        <w:t>New users should be taken to Inbox tab, old users to Send Link tab</w:t>
+      </w:r>
+    </w:p>
+    <w:p>
+      <w:pPr>
+        <w:pStyle w:val="ListParagraph"/>
+        <w:numPr>
+          <w:ilvl w:val="2"/>
+          <w:numId w:val="5"/>
+        </w:numPr>
+        <w:rPr>
+          <w:rFonts w:ascii="Cambria" w:hAnsi="Cambria" w:cs="Menlo Regular"/>
+          <w:color w:val="E36C0A" w:themeColor="accent6" w:themeShade="BF"/>
+        </w:rPr>
+      </w:pPr>
+      <w:r>
+        <w:rPr>
+          <w:rFonts w:ascii="Cambria" w:hAnsi="Cambria" w:cs="Menlo Regular"/>
+          <w:color w:val="E36C0A" w:themeColor="accent6" w:themeShade="BF"/>
+        </w:rPr>
+        <w:t>Want to show new users master links</w:t>
+      </w:r>
+    </w:p>
+    <w:p>
+      <w:pPr>
+        <w:pStyle w:val="ListParagraph"/>
+        <w:numPr>
+          <w:ilvl w:val="2"/>
+          <w:numId w:val="5"/>
+        </w:numPr>
+        <w:rPr>
+          <w:rFonts w:ascii="Cambria" w:hAnsi="Cambria" w:cs="Menlo Regular"/>
+          <w:color w:val="E36C0A" w:themeColor="accent6" w:themeShade="BF"/>
+        </w:rPr>
+      </w:pPr>
+      <w:r>
+        <w:rPr>
+          <w:rFonts w:ascii="Cambria" w:hAnsi="Cambria" w:cs="Menlo Regular"/>
+          <w:color w:val="E36C0A" w:themeColor="accent6" w:themeShade="BF"/>
+        </w:rPr>
+        <w:t>Want to let existing users send videos as fast as possible</w:t>
+      </w:r>
+    </w:p>
+    <w:p>
+      <w:pPr>
+        <w:pStyle w:val="ListParagraph"/>
+        <w:numPr>
+          <w:ilvl w:val="0"/>
+          <w:numId w:val="5"/>
+        </w:numPr>
+      </w:pPr>
+      <w:r>
+        <w:t>Data updates</w:t>
+      </w:r>
+    </w:p>
+    <w:p>
+      <w:pPr>
+        <w:pStyle w:val="ListParagraph"/>
+        <w:numPr>
+          <w:ilvl w:val="1"/>
+          <w:numId w:val="5"/>
+        </w:numPr>
+        <w:rPr>
+          <w:color w:val="C0504D" w:themeColor="accent2"/>
+        </w:rPr>
+      </w:pPr>
+      <w:r>
+        <w:rPr>
+          <w:color w:val="C0504D" w:themeColor="accent2"/>
+        </w:rPr>
+        <w:t>D</w:t>
+      </w:r>
+      <w:r>
+        <w:rPr>
+          <w:color w:val="C0504D" w:themeColor="accent2"/>
+        </w:rPr>
+        <w:t xml:space="preserve">ata is not being updated automatically </w:t>
+      </w:r>
+      <w:r>
+        <w:rPr>
+          <w:color w:val="C0504D" w:themeColor="accent2"/>
+        </w:rPr>
+        <w:t>every 1 minute</w:t>
+      </w:r>
+    </w:p>
+    <w:p>
+      <w:pPr>
+        <w:pStyle w:val="ListParagraph"/>
+        <w:numPr>
+          <w:ilvl w:val="2"/>
+          <w:numId w:val="5"/>
+        </w:numPr>
+      </w:pPr>
+      <w:r>
+        <w:t xml:space="preserve">Data model should </w:t>
+      </w:r>
+      <w:r>
+        <w:t xml:space="preserve">post </w:t>
+      </w:r>
+      <w:r>
+        <w:t>notification ‘</w:t>
+      </w:r>
+      <w:proofErr w:type="spellStart"/>
+      <w:r>
+        <w:t>didFinishLoadingConnections</w:t>
+      </w:r>
+      <w:proofErr w:type="spellEnd"/>
+      <w:r>
+        <w:t>’ when connections data loads</w:t>
+      </w:r>
+    </w:p>
+    <w:p>
+      <w:pPr>
+        <w:pStyle w:val="ListParagraph"/>
+        <w:numPr>
+          <w:ilvl w:val="3"/>
+          <w:numId w:val="5"/>
+        </w:numPr>
+      </w:pPr>
+      <w:r>
+        <w:t>Friends Select Frag</w:t>
+      </w:r>
+      <w:r>
+        <w:t xml:space="preserve"> listens for </w:t>
+      </w:r>
+      <w:r>
+        <w:t xml:space="preserve">this </w:t>
+      </w:r>
+      <w:r>
+        <w:t>notification &amp; reloads table</w:t>
+      </w:r>
+    </w:p>
+    <w:p>
+      <w:pPr>
+        <w:pStyle w:val="ListParagraph"/>
+        <w:numPr>
+          <w:ilvl w:val="3"/>
+          <w:numId w:val="5"/>
+        </w:numPr>
+      </w:pPr>
+      <w:r>
+        <w:t>Friends Tab listens for this notifications &amp; reloads table</w:t>
+      </w:r>
+    </w:p>
+    <w:p>
+      <w:pPr>
+        <w:pStyle w:val="ListParagraph"/>
+        <w:numPr>
+          <w:ilvl w:val="2"/>
+          <w:numId w:val="5"/>
+        </w:numPr>
+      </w:pPr>
+      <w:r>
+        <w:t xml:space="preserve">Data model should </w:t>
+      </w:r>
+      <w:r>
+        <w:t xml:space="preserve">post </w:t>
+      </w:r>
+      <w:r>
+        <w:t>notification</w:t>
+      </w:r>
+      <w:r>
+        <w:t>s</w:t>
+      </w:r>
+      <w:r>
+        <w:t xml:space="preserve"> ‘</w:t>
+      </w:r>
+      <w:proofErr w:type="spellStart"/>
+      <w:r>
+        <w:t>didFinishLoadingSentLinks</w:t>
+      </w:r>
+      <w:proofErr w:type="spellEnd"/>
+      <w:r>
+        <w:t xml:space="preserve">’ </w:t>
+      </w:r>
+      <w:r>
+        <w:t>and ‘</w:t>
+      </w:r>
+      <w:proofErr w:type="spellStart"/>
+      <w:r>
+        <w:t>didFinishLoadingReceivedLinks</w:t>
+      </w:r>
+      <w:proofErr w:type="spellEnd"/>
+      <w:r>
+        <w:t xml:space="preserve">’ </w:t>
+      </w:r>
+      <w:r>
+        <w:t xml:space="preserve">when </w:t>
+      </w:r>
+      <w:r>
+        <w:t>respective link data</w:t>
+      </w:r>
+      <w:r>
+        <w:t xml:space="preserve"> loads</w:t>
+      </w:r>
+    </w:p>
+    <w:p>
+      <w:pPr>
+        <w:pStyle w:val="ListParagraph"/>
+        <w:numPr>
+          <w:ilvl w:val="3"/>
+          <w:numId w:val="5"/>
+        </w:numPr>
+      </w:pPr>
+      <w:r>
+        <w:t>Sent Links Fragment listens for</w:t>
+      </w:r>
+      <w:r>
+        <w:t xml:space="preserve"> </w:t>
+      </w:r>
+      <w:r>
+        <w:t>1</w:t>
+      </w:r>
+      <w:r>
+        <w:rPr>
+          <w:vertAlign w:val="superscript"/>
+        </w:rPr>
+        <w:t>st</w:t>
+      </w:r>
+      <w:r>
+        <w:t xml:space="preserve"> </w:t>
+      </w:r>
+      <w:r>
+        <w:t>notification &amp; reloads table</w:t>
+      </w:r>
+    </w:p>
+    <w:p>
+      <w:pPr>
+        <w:pStyle w:val="ListParagraph"/>
+        <w:numPr>
+          <w:ilvl w:val="3"/>
+          <w:numId w:val="5"/>
+        </w:numPr>
+      </w:pPr>
+      <w:r>
+        <w:t>Rec</w:t>
+      </w:r>
+      <w:r>
+        <w:t xml:space="preserve"> Links Fragment listens for 2</w:t>
+      </w:r>
+      <w:r>
+        <w:rPr>
+          <w:vertAlign w:val="superscript"/>
+        </w:rPr>
+        <w:t>nd</w:t>
+      </w:r>
+      <w:r>
+        <w:t xml:space="preserve"> </w:t>
+      </w:r>
+      <w:r>
+        <w:t>notification &amp; reloads table</w:t>
+      </w:r>
+    </w:p>
+    <w:p>
+      <w:pPr>
+        <w:pStyle w:val="ListParagraph"/>
+        <w:numPr>
+          <w:ilvl w:val="1"/>
+          <w:numId w:val="5"/>
+        </w:numPr>
+        <w:rPr>
+          <w:color w:val="C0504D" w:themeColor="accent2"/>
+        </w:rPr>
+      </w:pPr>
+      <w:r>
+        <w:rPr>
+          <w:color w:val="C0504D" w:themeColor="accent2"/>
+        </w:rPr>
+        <w:t>Data should be reloaded every time app goes from background -&gt; active</w:t>
+      </w:r>
+    </w:p>
+    <w:p>
+      <w:pPr>
+        <w:pStyle w:val="ListParagraph"/>
+        <w:numPr>
+          <w:ilvl w:val="2"/>
+          <w:numId w:val="5"/>
+        </w:numPr>
+        <w:rPr>
+          <w:color w:val="C0504D" w:themeColor="accent2"/>
+        </w:rPr>
+      </w:pPr>
+      <w:r>
+        <w:rPr>
+          <w:color w:val="C0504D" w:themeColor="accent2"/>
+        </w:rPr>
+        <w:t>This is a good place to set 1 minute data reloads</w:t>
+      </w:r>
+    </w:p>
+    <w:p>
+      <w:pPr>
+        <w:pStyle w:val="ListParagraph"/>
+        <w:numPr>
+          <w:ilvl w:val="0"/>
+          <w:numId w:val="5"/>
+        </w:numPr>
+      </w:pPr>
+      <w:r>
+        <w:t>Address boo</w:t>
       </w:r>
       <w:bookmarkStart w:id="0" w:name="_GoBack"/>
       <w:bookmarkEnd w:id="0"/>
       <w:r>
-        <w:rPr>
-          <w:color w:val="1F497D" w:themeColor="text2"/>
-        </w:rPr>
-        <w:t>ontacts</w:t>
+        <w:t>k</w:t>
+      </w:r>
+    </w:p>
+    <w:p>
+      <w:pPr>
+        <w:pStyle w:val="ListParagraph"/>
+        <w:numPr>
+          <w:ilvl w:val="1"/>
+          <w:numId w:val="5"/>
+        </w:numPr>
+        <w:rPr>
+          <w:color w:val="E36C0A" w:themeColor="accent6" w:themeShade="BF"/>
+        </w:rPr>
+      </w:pPr>
+      <w:r>
+        <w:rPr>
+          <w:color w:val="E36C0A" w:themeColor="accent6" w:themeShade="BF"/>
+        </w:rPr>
+        <w:t xml:space="preserve">Check phone number comparison logic </w:t>
       </w:r>
     </w:p>
     <w:p>
@@ -141,32 +825,20 @@
           <w:numId w:val="5"/>
         </w:numPr>
         <w:rPr>
-          <w:color w:val="1F497D" w:themeColor="text2"/>
-        </w:rPr>
-      </w:pPr>
-      <w:r>
-        <w:rPr>
-          <w:color w:val="1F497D" w:themeColor="text2"/>
-        </w:rPr>
-        <w:t xml:space="preserve">Rows </w:t>
-      </w:r>
-      <w:r>
-        <w:rPr>
-          <w:color w:val="1F497D" w:themeColor="text2"/>
-        </w:rPr>
-        <w:t xml:space="preserve">with section titles </w:t>
-      </w:r>
-      <w:r>
-        <w:rPr>
-          <w:color w:val="1F497D" w:themeColor="text2"/>
-        </w:rPr>
-        <w:t xml:space="preserve">should be </w:t>
-      </w:r>
-      <w:r>
-        <w:rPr>
-          <w:color w:val="1F497D" w:themeColor="text2"/>
-        </w:rPr>
-        <w:t>same height as “normal” rows</w:t>
+          <w:color w:val="E36C0A" w:themeColor="accent6" w:themeShade="BF"/>
+        </w:rPr>
+      </w:pPr>
+      <w:r>
+        <w:rPr>
+          <w:color w:val="E36C0A" w:themeColor="accent6" w:themeShade="BF"/>
+        </w:rPr>
+        <w:t xml:space="preserve">Phone numbers in Parse have # sign + country code, but phone numbers in people’s address book generally don’t </w:t>
+      </w:r>
+      <w:r>
+        <w:rPr>
+          <w:color w:val="E36C0A" w:themeColor="accent6" w:themeShade="BF"/>
+        </w:rPr>
+        <w:t>(i.e. for int’l users)</w:t>
       </w:r>
     </w:p>
     <w:p>
@@ -177,63 +849,1983 @@
           <w:numId w:val="5"/>
         </w:numPr>
         <w:rPr>
-          <w:color w:val="1F497D" w:themeColor="text2"/>
-        </w:rPr>
-      </w:pPr>
-      <w:r>
-        <w:rPr>
-          <w:color w:val="1F497D" w:themeColor="text2"/>
-        </w:rPr>
-        <w:t>S</w:t>
-      </w:r>
-      <w:r>
-        <w:rPr>
-          <w:color w:val="1F497D" w:themeColor="text2"/>
-        </w:rPr>
-        <w:t>ome s</w:t>
-      </w:r>
-      <w:r>
-        <w:rPr>
-          <w:color w:val="1F497D" w:themeColor="text2"/>
-        </w:rPr>
-        <w:t>ection header</w:t>
-      </w:r>
-      <w:r>
-        <w:rPr>
-          <w:color w:val="1F497D" w:themeColor="text2"/>
-        </w:rPr>
-        <w:t>s (i.e. letter</w:t>
-      </w:r>
-      <w:r>
-        <w:rPr>
-          <w:color w:val="1F497D" w:themeColor="text2"/>
-        </w:rPr>
-        <w:t xml:space="preserve"> “A”</w:t>
-      </w:r>
-      <w:r>
-        <w:rPr>
-          <w:color w:val="1F497D" w:themeColor="text2"/>
-        </w:rPr>
+          <w:color w:val="E36C0A" w:themeColor="accent6" w:themeShade="BF"/>
+        </w:rPr>
+      </w:pPr>
+      <w:r>
+        <w:rPr>
+          <w:color w:val="E36C0A" w:themeColor="accent6" w:themeShade="BF"/>
+        </w:rPr>
+        <w:t xml:space="preserve">These numbers should still count as a match </w:t>
+      </w:r>
+    </w:p>
+    <w:p>
+      <w:pPr>
+        <w:pStyle w:val="ListParagraph"/>
+        <w:numPr>
+          <w:ilvl w:val="0"/>
+          <w:numId w:val="5"/>
+        </w:numPr>
+      </w:pPr>
+      <w:r>
+        <w:t>Login Screen</w:t>
+      </w:r>
+    </w:p>
+    <w:p>
+      <w:pPr>
+        <w:pStyle w:val="ListParagraph"/>
+        <w:numPr>
+          <w:ilvl w:val="1"/>
+          <w:numId w:val="5"/>
+        </w:numPr>
+        <w:rPr>
+          <w:color w:val="C0504D" w:themeColor="accent2"/>
+        </w:rPr>
+      </w:pPr>
+      <w:r>
+        <w:rPr>
+          <w:color w:val="C0504D" w:themeColor="accent2"/>
+        </w:rPr>
+        <w:t xml:space="preserve">Make </w:t>
+      </w:r>
+      <w:r>
+        <w:rPr>
+          <w:color w:val="C0504D" w:themeColor="accent2"/>
+        </w:rPr>
+        <w:t>“Log in”</w:t>
+      </w:r>
+      <w:r>
+        <w:rPr>
+          <w:color w:val="C0504D" w:themeColor="accent2"/>
+        </w:rPr>
+        <w:t xml:space="preserve"> and </w:t>
+      </w:r>
+      <w:r>
+        <w:rPr>
+          <w:color w:val="C0504D" w:themeColor="accent2"/>
+        </w:rPr>
+        <w:t xml:space="preserve">“Sign up” </w:t>
+      </w:r>
+      <w:r>
+        <w:rPr>
+          <w:color w:val="C0504D" w:themeColor="accent2"/>
+        </w:rPr>
+        <w:t xml:space="preserve">buttons </w:t>
+      </w:r>
+      <w:r>
+        <w:rPr>
+          <w:color w:val="C0504D" w:themeColor="accent2"/>
+        </w:rPr>
+        <w:t>green</w:t>
+      </w:r>
+    </w:p>
+    <w:p>
+      <w:pPr>
+        <w:pStyle w:val="ListParagraph"/>
+        <w:numPr>
+          <w:ilvl w:val="1"/>
+          <w:numId w:val="5"/>
+        </w:numPr>
+        <w:rPr>
+          <w:color w:val="C0504D" w:themeColor="accent2"/>
+        </w:rPr>
+      </w:pPr>
+      <w:r>
+        <w:rPr>
+          <w:color w:val="C0504D" w:themeColor="accent2"/>
+        </w:rPr>
+        <w:lastRenderedPageBreak/>
+        <w:t>Pressing outside text fields should dismiss keyboard</w:t>
+      </w:r>
+    </w:p>
+    <w:p>
+      <w:pPr>
+        <w:pStyle w:val="ListParagraph"/>
+        <w:numPr>
+          <w:ilvl w:val="0"/>
+          <w:numId w:val="5"/>
+        </w:numPr>
+      </w:pPr>
+      <w:r>
+        <w:t>Signup Screen</w:t>
+      </w:r>
+    </w:p>
+    <w:p>
+      <w:pPr>
+        <w:pStyle w:val="ListParagraph"/>
+        <w:numPr>
+          <w:ilvl w:val="1"/>
+          <w:numId w:val="5"/>
+        </w:numPr>
+        <w:rPr>
+          <w:color w:val="C0504D" w:themeColor="accent2"/>
+        </w:rPr>
+      </w:pPr>
+      <w:r>
+        <w:rPr>
+          <w:color w:val="C0504D" w:themeColor="accent2"/>
+        </w:rPr>
+        <w:t>Make “Create Account” button green</w:t>
+      </w:r>
+    </w:p>
+    <w:p>
+      <w:pPr>
+        <w:pStyle w:val="ListParagraph"/>
+        <w:numPr>
+          <w:ilvl w:val="1"/>
+          <w:numId w:val="5"/>
+        </w:numPr>
+        <w:rPr>
+          <w:color w:val="C0504D" w:themeColor="accent2"/>
+        </w:rPr>
+      </w:pPr>
+      <w:r>
+        <w:rPr>
+          <w:color w:val="C0504D" w:themeColor="accent2"/>
+        </w:rPr>
+        <w:t xml:space="preserve">Screen spacing - move up username/password/emails fields </w:t>
+      </w:r>
+    </w:p>
+    <w:p>
+      <w:pPr>
+        <w:pStyle w:val="ListParagraph"/>
+        <w:numPr>
+          <w:ilvl w:val="1"/>
+          <w:numId w:val="5"/>
+        </w:numPr>
+        <w:rPr>
+          <w:color w:val="C0504D" w:themeColor="accent2"/>
+        </w:rPr>
+      </w:pPr>
+      <w:r>
+        <w:rPr>
+          <w:color w:val="C0504D" w:themeColor="accent2"/>
+        </w:rPr>
+        <w:t>Pressing outside text fields should dismiss keyboard</w:t>
+      </w:r>
+    </w:p>
+    <w:p>
+      <w:pPr>
+        <w:pStyle w:val="ListParagraph"/>
+        <w:numPr>
+          <w:ilvl w:val="0"/>
+          <w:numId w:val="5"/>
+        </w:numPr>
+      </w:pPr>
+      <w:r>
+        <w:t>Forgot Password Screen</w:t>
+      </w:r>
+    </w:p>
+    <w:p>
+      <w:pPr>
+        <w:pStyle w:val="ListParagraph"/>
+        <w:numPr>
+          <w:ilvl w:val="1"/>
+          <w:numId w:val="5"/>
+        </w:numPr>
+        <w:rPr>
+          <w:color w:val="C0504D" w:themeColor="accent2"/>
+        </w:rPr>
+      </w:pPr>
+      <w:r>
+        <w:rPr>
+          <w:color w:val="C0504D" w:themeColor="accent2"/>
+        </w:rPr>
+        <w:t>Caption needs to be in dark text</w:t>
+      </w:r>
+    </w:p>
+    <w:p>
+      <w:pPr>
+        <w:pStyle w:val="ListParagraph"/>
+        <w:numPr>
+          <w:ilvl w:val="1"/>
+          <w:numId w:val="5"/>
+        </w:numPr>
+        <w:rPr>
+          <w:color w:val="C0504D" w:themeColor="accent2"/>
+        </w:rPr>
+      </w:pPr>
+      <w:r>
+        <w:rPr>
+          <w:color w:val="C0504D" w:themeColor="accent2"/>
+        </w:rPr>
+        <w:t>“Submit” button needs to be green</w:t>
+      </w:r>
+    </w:p>
+    <w:p>
+      <w:pPr>
+        <w:pStyle w:val="ListParagraph"/>
+        <w:numPr>
+          <w:ilvl w:val="0"/>
+          <w:numId w:val="5"/>
+        </w:numPr>
+      </w:pPr>
+      <w:r>
+        <w:t>Launch Screen</w:t>
+      </w:r>
+    </w:p>
+    <w:p>
+      <w:pPr>
+        <w:pStyle w:val="ListParagraph"/>
+        <w:numPr>
+          <w:ilvl w:val="1"/>
+          <w:numId w:val="5"/>
+        </w:numPr>
+        <w:rPr>
+          <w:color w:val="E36C0A" w:themeColor="accent6" w:themeShade="BF"/>
+        </w:rPr>
+      </w:pPr>
+      <w:r>
+        <w:rPr>
+          <w:color w:val="E36C0A" w:themeColor="accent6" w:themeShade="BF"/>
+        </w:rPr>
+        <w:t>Check that background resizes appropriately to fit different screen sizes</w:t>
+      </w:r>
+    </w:p>
+    <w:p>
+      <w:pPr>
+        <w:pStyle w:val="ListParagraph"/>
+        <w:numPr>
+          <w:ilvl w:val="0"/>
+          <w:numId w:val="5"/>
+        </w:numPr>
+      </w:pPr>
+      <w:r>
+        <w:t>Signup with Facebook</w:t>
+      </w:r>
+    </w:p>
+    <w:p>
+      <w:pPr>
+        <w:pStyle w:val="ListParagraph"/>
+        <w:numPr>
+          <w:ilvl w:val="1"/>
+          <w:numId w:val="5"/>
+        </w:numPr>
+        <w:rPr>
+          <w:color w:val="C0504D" w:themeColor="accent2"/>
+        </w:rPr>
+      </w:pPr>
+      <w:proofErr w:type="spellStart"/>
+      <w:r>
+        <w:rPr>
+          <w:color w:val="C0504D" w:themeColor="accent2"/>
+        </w:rPr>
+        <w:t>Facebook_id</w:t>
+      </w:r>
+      <w:proofErr w:type="spellEnd"/>
+      <w:r>
+        <w:rPr>
+          <w:color w:val="C0504D" w:themeColor="accent2"/>
+        </w:rPr>
+        <w:t xml:space="preserve"> and name fields should be set (in addition to name field)</w:t>
+      </w:r>
+    </w:p>
+    <w:p>
+      <w:pPr>
+        <w:pStyle w:val="ListParagraph"/>
+        <w:numPr>
+          <w:ilvl w:val="0"/>
+          <w:numId w:val="5"/>
+        </w:numPr>
+      </w:pPr>
+      <w:r>
+        <w:t>Signup Flow</w:t>
+      </w:r>
+    </w:p>
+    <w:p>
+      <w:pPr>
+        <w:pStyle w:val="ListParagraph"/>
+        <w:numPr>
+          <w:ilvl w:val="1"/>
+          <w:numId w:val="5"/>
+        </w:numPr>
+      </w:pPr>
+      <w:r>
+        <w:t>General</w:t>
+      </w:r>
+    </w:p>
+    <w:p>
+      <w:pPr>
+        <w:pStyle w:val="ListParagraph"/>
+        <w:numPr>
+          <w:ilvl w:val="2"/>
+          <w:numId w:val="5"/>
+        </w:numPr>
+        <w:rPr>
+          <w:color w:val="C0504D" w:themeColor="accent2"/>
+        </w:rPr>
+      </w:pPr>
+      <w:r>
+        <w:rPr>
+          <w:color w:val="C0504D" w:themeColor="accent2"/>
+        </w:rPr>
+        <w:t xml:space="preserve">Set </w:t>
+      </w:r>
+      <w:proofErr w:type="spellStart"/>
+      <w:r>
+        <w:rPr>
+          <w:color w:val="C0504D" w:themeColor="accent2"/>
+        </w:rPr>
+        <w:t>mobileVerified</w:t>
+      </w:r>
+      <w:proofErr w:type="spellEnd"/>
+      <w:r>
+        <w:rPr>
+          <w:color w:val="C0504D" w:themeColor="accent2"/>
+        </w:rPr>
+        <w:t xml:space="preserve"> </w:t>
+      </w:r>
+      <w:r>
+        <w:rPr>
+          <w:color w:val="C0504D" w:themeColor="accent2"/>
+        </w:rPr>
+        <w:t xml:space="preserve">field in Parse </w:t>
+      </w:r>
+    </w:p>
+    <w:p>
+      <w:pPr>
+        <w:pStyle w:val="ListParagraph"/>
+        <w:numPr>
+          <w:ilvl w:val="3"/>
+          <w:numId w:val="5"/>
+        </w:numPr>
+        <w:rPr>
+          <w:color w:val="C0504D" w:themeColor="accent2"/>
+        </w:rPr>
+      </w:pPr>
+      <w:r>
+        <w:rPr>
+          <w:color w:val="C0504D" w:themeColor="accent2"/>
+        </w:rPr>
+        <w:t>Set to FALSE right after new account is created</w:t>
+      </w:r>
+    </w:p>
+    <w:p>
+      <w:pPr>
+        <w:pStyle w:val="ListParagraph"/>
+        <w:numPr>
+          <w:ilvl w:val="3"/>
+          <w:numId w:val="5"/>
+        </w:numPr>
+        <w:rPr>
+          <w:color w:val="C0504D" w:themeColor="accent2"/>
+        </w:rPr>
+      </w:pPr>
+      <w:r>
+        <w:rPr>
+          <w:color w:val="C0504D" w:themeColor="accent2"/>
+        </w:rPr>
+        <w:t>Set to TRUE right after number is verified</w:t>
+      </w:r>
+    </w:p>
+    <w:p>
+      <w:pPr>
+        <w:pStyle w:val="ListParagraph"/>
+        <w:numPr>
+          <w:ilvl w:val="2"/>
+          <w:numId w:val="5"/>
+        </w:numPr>
+        <w:rPr>
+          <w:color w:val="C0504D" w:themeColor="accent2"/>
+        </w:rPr>
+      </w:pPr>
+      <w:r>
+        <w:rPr>
+          <w:color w:val="C0504D" w:themeColor="accent2"/>
+        </w:rPr>
+        <w:t>B</w:t>
+      </w:r>
+      <w:r>
+        <w:rPr>
+          <w:color w:val="C0504D" w:themeColor="accent2"/>
+        </w:rPr>
+        <w:t>utton</w:t>
+      </w:r>
+      <w:r>
+        <w:rPr>
+          <w:color w:val="C0504D" w:themeColor="accent2"/>
+        </w:rPr>
+        <w:t>s (“Send Code”, “Verify Code”, “Continue”) need</w:t>
+      </w:r>
+      <w:r>
+        <w:rPr>
+          <w:color w:val="C0504D" w:themeColor="accent2"/>
+        </w:rPr>
+        <w:t xml:space="preserve"> to have </w:t>
+      </w:r>
+      <w:r>
+        <w:rPr>
+          <w:color w:val="C0504D" w:themeColor="accent2"/>
+        </w:rPr>
+        <w:t>2</w:t>
+      </w:r>
+      <w:r>
+        <w:rPr>
+          <w:color w:val="C0504D" w:themeColor="accent2"/>
+        </w:rPr>
+        <w:t xml:space="preserve"> states</w:t>
+      </w:r>
+    </w:p>
+    <w:p>
+      <w:pPr>
+        <w:pStyle w:val="ListParagraph"/>
+        <w:numPr>
+          <w:ilvl w:val="3"/>
+          <w:numId w:val="5"/>
+        </w:numPr>
+        <w:rPr>
+          <w:color w:val="C0504D" w:themeColor="accent2"/>
+        </w:rPr>
+      </w:pPr>
+      <w:r>
+        <w:rPr>
+          <w:color w:val="C0504D" w:themeColor="accent2"/>
+        </w:rPr>
+        <w:t>Disabled (faded out) if no number entered</w:t>
+      </w:r>
+    </w:p>
+    <w:p>
+      <w:pPr>
+        <w:pStyle w:val="ListParagraph"/>
+        <w:numPr>
+          <w:ilvl w:val="3"/>
+          <w:numId w:val="5"/>
+        </w:numPr>
+        <w:rPr>
+          <w:color w:val="C0504D" w:themeColor="accent2"/>
+        </w:rPr>
+      </w:pPr>
+      <w:r>
+        <w:rPr>
+          <w:color w:val="C0504D" w:themeColor="accent2"/>
+        </w:rPr>
+        <w:t>Enabled (</w:t>
+      </w:r>
+      <w:r>
+        <w:rPr>
+          <w:color w:val="C0504D" w:themeColor="accent2"/>
+        </w:rPr>
+        <w:t>teal</w:t>
+      </w:r>
+      <w:r>
+        <w:rPr>
+          <w:color w:val="C0504D" w:themeColor="accent2"/>
+        </w:rPr>
+        <w:t xml:space="preserve"> b</w:t>
+      </w:r>
+      <w:r>
+        <w:rPr>
+          <w:color w:val="C0504D" w:themeColor="accent2"/>
+        </w:rPr>
+        <w:t>ackground, white outline</w:t>
+      </w:r>
+      <w:r>
+        <w:rPr>
+          <w:color w:val="C0504D" w:themeColor="accent2"/>
+        </w:rPr>
+        <w:t>) if number entered</w:t>
+      </w:r>
+    </w:p>
+    <w:p>
+      <w:pPr>
+        <w:pStyle w:val="ListParagraph"/>
+        <w:numPr>
+          <w:ilvl w:val="2"/>
+          <w:numId w:val="5"/>
+        </w:numPr>
+        <w:rPr>
+          <w:color w:val="C0504D" w:themeColor="accent2"/>
+        </w:rPr>
+      </w:pPr>
+      <w:r>
+        <w:rPr>
+          <w:color w:val="C0504D" w:themeColor="accent2"/>
+        </w:rPr>
+        <w:t xml:space="preserve">By pressing back repeatedly from </w:t>
+      </w:r>
+      <w:r>
+        <w:rPr>
+          <w:color w:val="C0504D" w:themeColor="accent2"/>
+        </w:rPr>
+        <w:t>any</w:t>
+      </w:r>
+      <w:r>
+        <w:rPr>
+          <w:color w:val="C0504D" w:themeColor="accent2"/>
+        </w:rPr>
+        <w:t xml:space="preserve"> screen</w:t>
+      </w:r>
+      <w:r>
+        <w:rPr>
+          <w:color w:val="C0504D" w:themeColor="accent2"/>
+        </w:rPr>
+        <w:t xml:space="preserve"> in flow</w:t>
+      </w:r>
+      <w:r>
+        <w:rPr>
+          <w:color w:val="C0504D" w:themeColor="accent2"/>
+        </w:rPr>
+        <w:t>, can bypass verification altogether (user is welcomed and app launches)</w:t>
+      </w:r>
+    </w:p>
+    <w:p>
+      <w:pPr>
+        <w:pStyle w:val="ListParagraph"/>
+        <w:numPr>
+          <w:ilvl w:val="2"/>
+          <w:numId w:val="5"/>
+        </w:numPr>
+        <w:rPr>
+          <w:color w:val="C0504D" w:themeColor="accent2"/>
+        </w:rPr>
+      </w:pPr>
+      <w:r>
+        <w:rPr>
+          <w:color w:val="C0504D" w:themeColor="accent2"/>
+        </w:rPr>
+        <w:t>Text fields (Mobile Number, Verification Code)...</w:t>
+      </w:r>
+    </w:p>
+    <w:p>
+      <w:pPr>
+        <w:pStyle w:val="ListParagraph"/>
+        <w:numPr>
+          <w:ilvl w:val="3"/>
+          <w:numId w:val="5"/>
+        </w:numPr>
+        <w:rPr>
+          <w:color w:val="C0504D" w:themeColor="accent2"/>
+        </w:rPr>
+      </w:pPr>
+      <w:r>
+        <w:rPr>
+          <w:color w:val="C0504D" w:themeColor="accent2"/>
+        </w:rPr>
+        <w:t>Should be taller</w:t>
+      </w:r>
+    </w:p>
+    <w:p>
+      <w:pPr>
+        <w:pStyle w:val="ListParagraph"/>
+        <w:numPr>
+          <w:ilvl w:val="3"/>
+          <w:numId w:val="5"/>
+        </w:numPr>
+        <w:rPr>
+          <w:color w:val="C0504D" w:themeColor="accent2"/>
+        </w:rPr>
+      </w:pPr>
+      <w:r>
+        <w:rPr>
+          <w:color w:val="C0504D" w:themeColor="accent2"/>
+        </w:rPr>
+        <w:t>Should not allow user to enter “\n” or non-numeric characters</w:t>
+      </w:r>
+    </w:p>
+    <w:p>
+      <w:pPr>
+        <w:pStyle w:val="ListParagraph"/>
+        <w:numPr>
+          <w:ilvl w:val="4"/>
+          <w:numId w:val="5"/>
+        </w:numPr>
+        <w:rPr>
+          <w:color w:val="C0504D" w:themeColor="accent2"/>
+        </w:rPr>
+      </w:pPr>
+      <w:r>
+        <w:rPr>
+          <w:color w:val="C0504D" w:themeColor="accent2"/>
+        </w:rPr>
+        <w:t>Consider changing to digit-only keypad</w:t>
+      </w:r>
+    </w:p>
+    <w:p>
+      <w:pPr>
+        <w:pStyle w:val="ListParagraph"/>
+        <w:numPr>
+          <w:ilvl w:val="3"/>
+          <w:numId w:val="5"/>
+        </w:numPr>
+        <w:rPr>
+          <w:color w:val="C0504D" w:themeColor="accent2"/>
+        </w:rPr>
+      </w:pPr>
+      <w:r>
+        <w:rPr>
+          <w:color w:val="C0504D" w:themeColor="accent2"/>
+        </w:rPr>
+        <w:t>Correspondence between cursor and keyboard should exist</w:t>
+      </w:r>
+    </w:p>
+    <w:p>
+      <w:pPr>
+        <w:pStyle w:val="ListParagraph"/>
+        <w:numPr>
+          <w:ilvl w:val="4"/>
+          <w:numId w:val="5"/>
+        </w:numPr>
+        <w:rPr>
+          <w:color w:val="C0504D" w:themeColor="accent2"/>
+        </w:rPr>
+      </w:pPr>
+      <w:r>
+        <w:rPr>
+          <w:color w:val="C0504D" w:themeColor="accent2"/>
+        </w:rPr>
+        <w:t>If keyboard not present, cursor should not be either</w:t>
+      </w:r>
+    </w:p>
+    <w:p>
+      <w:pPr>
+        <w:pStyle w:val="ListParagraph"/>
+        <w:numPr>
+          <w:ilvl w:val="1"/>
+          <w:numId w:val="5"/>
+        </w:numPr>
+      </w:pPr>
+      <w:r>
+        <w:t>Verification</w:t>
+      </w:r>
+      <w:r>
+        <w:t xml:space="preserve"> Screen</w:t>
+      </w:r>
+    </w:p>
+    <w:p>
+      <w:pPr>
+        <w:pStyle w:val="ListParagraph"/>
+        <w:numPr>
+          <w:ilvl w:val="2"/>
+          <w:numId w:val="5"/>
+        </w:numPr>
+        <w:rPr>
+          <w:color w:val="C0504D" w:themeColor="accent2"/>
+        </w:rPr>
+      </w:pPr>
+      <w:r>
+        <w:rPr>
+          <w:color w:val="C0504D" w:themeColor="accent2"/>
+        </w:rPr>
+        <w:t>“Enter” should</w:t>
+      </w:r>
+      <w:r>
+        <w:rPr>
+          <w:color w:val="C0504D" w:themeColor="accent2"/>
+        </w:rPr>
+        <w:t xml:space="preserve"> not be capitalized in </w:t>
+      </w:r>
+      <w:r>
+        <w:rPr>
+          <w:color w:val="C0504D" w:themeColor="accent2"/>
+          <w:sz w:val="22"/>
+          <w:szCs w:val="22"/>
+        </w:rPr>
+        <w:t>“Please Enter the code you received”</w:t>
+      </w:r>
+    </w:p>
+    <w:p>
+      <w:pPr>
+        <w:pStyle w:val="ListParagraph"/>
+        <w:numPr>
+          <w:ilvl w:val="2"/>
+          <w:numId w:val="5"/>
+        </w:numPr>
+        <w:rPr>
+          <w:color w:val="C0504D" w:themeColor="accent2"/>
+        </w:rPr>
+      </w:pPr>
+      <w:r>
+        <w:rPr>
+          <w:color w:val="C0504D" w:themeColor="accent2"/>
+        </w:rPr>
+        <w:t>Pressing “Send Code” (</w:t>
+      </w:r>
+      <w:r>
+        <w:rPr>
+          <w:color w:val="C0504D" w:themeColor="accent2"/>
+        </w:rPr>
+        <w:t>after number manually filled</w:t>
+      </w:r>
+      <w:r>
+        <w:rPr>
+          <w:color w:val="C0504D" w:themeColor="accent2"/>
+        </w:rPr>
+        <w:t>) crashed app</w:t>
+      </w:r>
+    </w:p>
+    <w:p>
+      <w:pPr>
+        <w:pStyle w:val="ListParagraph"/>
+        <w:numPr>
+          <w:ilvl w:val="3"/>
+          <w:numId w:val="5"/>
+        </w:numPr>
+        <w:rPr>
+          <w:color w:val="C0504D" w:themeColor="accent2"/>
+        </w:rPr>
+      </w:pPr>
+      <w:r>
+        <w:rPr>
+          <w:color w:val="C0504D" w:themeColor="accent2"/>
+        </w:rPr>
+        <w:t xml:space="preserve">Noticed this </w:t>
+      </w:r>
+      <w:r>
+        <w:rPr>
+          <w:color w:val="C0504D" w:themeColor="accent2"/>
+        </w:rPr>
+        <w:t>3</w:t>
+      </w:r>
+      <w:r>
+        <w:rPr>
+          <w:color w:val="C0504D" w:themeColor="accent2"/>
+        </w:rPr>
+        <w:t xml:space="preserve"> times so far</w:t>
+      </w:r>
+      <w:r>
+        <w:rPr>
+          <w:color w:val="C0504D" w:themeColor="accent2"/>
+        </w:rPr>
+        <w:t xml:space="preserve"> - g</w:t>
+      </w:r>
+      <w:r>
+        <w:rPr>
+          <w:color w:val="C0504D" w:themeColor="accent2"/>
+        </w:rPr>
+        <w:t>et stack trace</w:t>
+      </w:r>
+    </w:p>
+    <w:p>
+      <w:pPr>
+        <w:pStyle w:val="ListParagraph"/>
+        <w:numPr>
+          <w:ilvl w:val="2"/>
+          <w:numId w:val="5"/>
+        </w:numPr>
+        <w:rPr>
+          <w:color w:val="E36C0A" w:themeColor="accent6" w:themeShade="BF"/>
+        </w:rPr>
+      </w:pPr>
+      <w:r>
+        <w:rPr>
+          <w:color w:val="E36C0A" w:themeColor="accent6" w:themeShade="BF"/>
+        </w:rPr>
+        <w:t>Add hyperlink to list of country codes</w:t>
+      </w:r>
+    </w:p>
+    <w:p>
+      <w:pPr>
+        <w:pStyle w:val="ListParagraph"/>
+        <w:numPr>
+          <w:ilvl w:val="1"/>
+          <w:numId w:val="5"/>
+        </w:numPr>
+      </w:pPr>
+      <w:r>
+        <w:t>Find Contacts Screen</w:t>
+      </w:r>
+    </w:p>
+    <w:p>
+      <w:pPr>
+        <w:pStyle w:val="ListParagraph"/>
+        <w:numPr>
+          <w:ilvl w:val="2"/>
+          <w:numId w:val="5"/>
+        </w:numPr>
+        <w:rPr>
+          <w:color w:val="E36C0A" w:themeColor="accent6" w:themeShade="BF"/>
+        </w:rPr>
+      </w:pPr>
+      <w:r>
+        <w:rPr>
+          <w:color w:val="E36C0A" w:themeColor="accent6" w:themeShade="BF"/>
+        </w:rPr>
+        <w:t>Conside</w:t>
+      </w:r>
+      <w:r>
+        <w:rPr>
+          <w:color w:val="E36C0A" w:themeColor="accent6" w:themeShade="BF"/>
+        </w:rPr>
+        <w:t>r</w:t>
+      </w:r>
+      <w:r>
+        <w:rPr>
+          <w:color w:val="E36C0A" w:themeColor="accent6" w:themeShade="BF"/>
+        </w:rPr>
+        <w:t xml:space="preserve"> using bigger screenshot (more contacts) of contact list</w:t>
+      </w:r>
+    </w:p>
+    <w:p>
+      <w:pPr>
+        <w:pStyle w:val="ListParagraph"/>
+        <w:numPr>
+          <w:ilvl w:val="1"/>
+          <w:numId w:val="5"/>
+        </w:numPr>
+      </w:pPr>
+      <w:r>
+        <w:t>Master links</w:t>
+      </w:r>
+    </w:p>
+    <w:p>
+      <w:pPr>
+        <w:pStyle w:val="ListParagraph"/>
+        <w:numPr>
+          <w:ilvl w:val="2"/>
+          <w:numId w:val="5"/>
+        </w:numPr>
+        <w:rPr>
+          <w:color w:val="C0504D" w:themeColor="accent2"/>
+        </w:rPr>
+      </w:pPr>
+      <w:proofErr w:type="gramStart"/>
+      <w:r>
+        <w:rPr>
+          <w:color w:val="C0504D" w:themeColor="accent2"/>
+        </w:rPr>
+        <w:t>videoChannel</w:t>
+      </w:r>
+      <w:proofErr w:type="gramEnd"/>
+      <w:r>
+        <w:rPr>
+          <w:color w:val="C0504D" w:themeColor="accent2"/>
+        </w:rPr>
+        <w:t xml:space="preserve">, </w:t>
+      </w:r>
+      <w:proofErr w:type="spellStart"/>
+      <w:r>
+        <w:rPr>
+          <w:color w:val="C0504D" w:themeColor="accent2"/>
+        </w:rPr>
+        <w:t>videoDuration</w:t>
+      </w:r>
+      <w:proofErr w:type="spellEnd"/>
+      <w:r>
+        <w:rPr>
+          <w:color w:val="C0504D" w:themeColor="accent2"/>
+        </w:rPr>
+        <w:t>, videoViews, annotation are not set</w:t>
+      </w:r>
+    </w:p>
+    <w:p>
+      <w:pPr>
+        <w:pStyle w:val="ListParagraph"/>
+        <w:numPr>
+          <w:ilvl w:val="2"/>
+          <w:numId w:val="5"/>
+        </w:numPr>
+        <w:rPr>
+          <w:color w:val="C0504D" w:themeColor="accent2"/>
+        </w:rPr>
+      </w:pPr>
+      <w:r>
+        <w:rPr>
+          <w:color w:val="C0504D" w:themeColor="accent2"/>
+        </w:rPr>
+        <w:t>In AddressBookExplanationFragment.java</w:t>
+      </w:r>
+    </w:p>
+    <w:p>
+      <w:pPr>
+        <w:pStyle w:val="ListParagraph"/>
+        <w:numPr>
+          <w:ilvl w:val="3"/>
+          <w:numId w:val="5"/>
+        </w:numPr>
+        <w:rPr>
+          <w:color w:val="C0504D" w:themeColor="accent2"/>
+        </w:rPr>
+      </w:pPr>
+      <w:r>
+        <w:rPr>
+          <w:color w:val="C0504D" w:themeColor="accent2"/>
+        </w:rPr>
+        <w:t xml:space="preserve">Do not manually set message + name fields in </w:t>
+      </w:r>
+      <w:proofErr w:type="spellStart"/>
+      <w:r>
+        <w:rPr>
+          <w:color w:val="C0504D" w:themeColor="accent2"/>
+        </w:rPr>
+        <w:t>firstMessage</w:t>
+      </w:r>
+      <w:proofErr w:type="spellEnd"/>
+      <w:r>
+        <w:rPr>
+          <w:color w:val="C0504D" w:themeColor="accent2"/>
+        </w:rPr>
+        <w:t xml:space="preserve"> </w:t>
+      </w:r>
+      <w:r>
+        <w:rPr>
+          <w:color w:val="C0504D" w:themeColor="accent2"/>
+        </w:rPr>
+        <w:t>(Links should first be duplicated)</w:t>
+      </w:r>
+    </w:p>
+    <w:p>
+      <w:pPr>
+        <w:pStyle w:val="ListParagraph"/>
+        <w:numPr>
+          <w:ilvl w:val="2"/>
+          <w:numId w:val="5"/>
+        </w:numPr>
+        <w:rPr>
+          <w:color w:val="C0504D" w:themeColor="accent2"/>
+        </w:rPr>
+      </w:pPr>
+      <w:r>
+        <w:rPr>
+          <w:color w:val="C0504D" w:themeColor="accent2"/>
+        </w:rPr>
+        <w:t>Logic for when these links are generated may not be quite correct</w:t>
+      </w:r>
+    </w:p>
+    <w:p>
+      <w:pPr>
+        <w:pStyle w:val="ListParagraph"/>
+        <w:numPr>
+          <w:ilvl w:val="3"/>
+          <w:numId w:val="5"/>
+        </w:numPr>
+        <w:rPr>
+          <w:color w:val="C0504D" w:themeColor="accent2"/>
+        </w:rPr>
+      </w:pPr>
+      <w:r>
+        <w:rPr>
+          <w:color w:val="C0504D" w:themeColor="accent2"/>
+        </w:rPr>
+        <w:t>Created account “Samvit” on Android phone -&gt; 5 links</w:t>
+      </w:r>
+    </w:p>
+    <w:p>
+      <w:pPr>
+        <w:pStyle w:val="ListParagraph"/>
+        <w:numPr>
+          <w:ilvl w:val="3"/>
+          <w:numId w:val="5"/>
+        </w:numPr>
+        <w:rPr>
+          <w:color w:val="C0504D" w:themeColor="accent2"/>
+        </w:rPr>
+      </w:pPr>
+      <w:r>
+        <w:rPr>
+          <w:color w:val="C0504D" w:themeColor="accent2"/>
+        </w:rPr>
+        <w:t>Opened “Samvit” account on iPhone -&gt; added 5 more links</w:t>
+      </w:r>
+    </w:p>
+    <w:p>
+      <w:pPr>
+        <w:pStyle w:val="ListParagraph"/>
+        <w:numPr>
+          <w:ilvl w:val="0"/>
+          <w:numId w:val="5"/>
+        </w:numPr>
+      </w:pPr>
+      <w:r>
+        <w:t>Send Link Tab</w:t>
+      </w:r>
+    </w:p>
+    <w:p>
+      <w:pPr>
+        <w:pStyle w:val="ListParagraph"/>
+        <w:numPr>
+          <w:ilvl w:val="1"/>
+          <w:numId w:val="5"/>
+        </w:numPr>
+      </w:pPr>
+      <w:r>
+        <w:t>Search Screen</w:t>
+      </w:r>
+    </w:p>
+    <w:p>
+      <w:pPr>
+        <w:pStyle w:val="ListParagraph"/>
+        <w:numPr>
+          <w:ilvl w:val="2"/>
+          <w:numId w:val="5"/>
+        </w:numPr>
+        <w:rPr>
+          <w:color w:val="C0504D" w:themeColor="accent2"/>
+        </w:rPr>
+      </w:pPr>
+      <w:r>
+        <w:rPr>
+          <w:color w:val="C0504D" w:themeColor="accent2"/>
+        </w:rPr>
+        <w:t>Correspondence between cursor presence and keyboard should hold</w:t>
+      </w:r>
+    </w:p>
+    <w:p>
+      <w:pPr>
+        <w:pStyle w:val="ListParagraph"/>
+        <w:numPr>
+          <w:ilvl w:val="3"/>
+          <w:numId w:val="5"/>
+        </w:numPr>
+        <w:rPr>
+          <w:color w:val="C0504D" w:themeColor="accent2"/>
+        </w:rPr>
+      </w:pPr>
+      <w:r>
+        <w:rPr>
+          <w:color w:val="C0504D" w:themeColor="accent2"/>
+        </w:rPr>
+        <w:t>If keyboard is not present, cursor should not be in search bar</w:t>
+      </w:r>
+    </w:p>
+    <w:p>
+      <w:pPr>
+        <w:pStyle w:val="ListParagraph"/>
+        <w:numPr>
+          <w:ilvl w:val="2"/>
+          <w:numId w:val="5"/>
+        </w:numPr>
+        <w:rPr>
+          <w:color w:val="C0504D" w:themeColor="accent2"/>
+        </w:rPr>
+      </w:pPr>
+      <w:r>
+        <w:rPr>
+          <w:color w:val="C0504D" w:themeColor="accent2"/>
+        </w:rPr>
+        <w:t>Need cancel button (small “x”) in search bar</w:t>
+      </w:r>
+    </w:p>
+    <w:p>
+      <w:pPr>
+        <w:pStyle w:val="ListParagraph"/>
+        <w:numPr>
+          <w:ilvl w:val="2"/>
+          <w:numId w:val="5"/>
+        </w:numPr>
+        <w:rPr>
+          <w:color w:val="C0504D" w:themeColor="accent2"/>
+        </w:rPr>
+      </w:pPr>
+      <w:r>
+        <w:rPr>
+          <w:color w:val="C0504D" w:themeColor="accent2"/>
+        </w:rPr>
+        <w:t>If user taps outside search bar / results table when table is present…</w:t>
+      </w:r>
+    </w:p>
+    <w:p>
+      <w:pPr>
+        <w:pStyle w:val="ListParagraph"/>
+        <w:numPr>
+          <w:ilvl w:val="3"/>
+          <w:numId w:val="5"/>
+        </w:numPr>
+        <w:rPr>
+          <w:color w:val="C0504D" w:themeColor="accent2"/>
+        </w:rPr>
+      </w:pPr>
+      <w:r>
+        <w:rPr>
+          <w:color w:val="C0504D" w:themeColor="accent2"/>
+        </w:rPr>
+        <w:t>Search results table is hidden</w:t>
+      </w:r>
+      <w:r>
+        <w:rPr>
+          <w:color w:val="C0504D" w:themeColor="accent2"/>
+        </w:rPr>
+        <w:t xml:space="preserve"> (good!)</w:t>
+      </w:r>
+    </w:p>
+    <w:p>
+      <w:pPr>
+        <w:pStyle w:val="ListParagraph"/>
+        <w:numPr>
+          <w:ilvl w:val="3"/>
+          <w:numId w:val="5"/>
+        </w:numPr>
+        <w:rPr>
+          <w:color w:val="C0504D" w:themeColor="accent2"/>
+        </w:rPr>
+      </w:pPr>
+      <w:r>
+        <w:rPr>
+          <w:color w:val="C0504D" w:themeColor="accent2"/>
+        </w:rPr>
+        <w:t xml:space="preserve">Keyboard should </w:t>
+      </w:r>
+      <w:r>
+        <w:rPr>
+          <w:color w:val="C0504D" w:themeColor="accent2"/>
+        </w:rPr>
+        <w:t xml:space="preserve">also </w:t>
+      </w:r>
+      <w:r>
+        <w:rPr>
+          <w:color w:val="C0504D" w:themeColor="accent2"/>
+        </w:rPr>
+        <w:t xml:space="preserve">be dismissed </w:t>
+      </w:r>
+    </w:p>
+    <w:p>
+      <w:pPr>
+        <w:pStyle w:val="ListParagraph"/>
+        <w:numPr>
+          <w:ilvl w:val="2"/>
+          <w:numId w:val="5"/>
+        </w:numPr>
+        <w:rPr>
+          <w:color w:val="C0504D" w:themeColor="accent2"/>
+        </w:rPr>
+      </w:pPr>
+      <w:r>
+        <w:rPr>
+          <w:color w:val="C0504D" w:themeColor="accent2"/>
+        </w:rPr>
+        <w:t>When a user selects an autocomplete result…</w:t>
+      </w:r>
+    </w:p>
+    <w:p>
+      <w:pPr>
+        <w:pStyle w:val="ListParagraph"/>
+        <w:numPr>
+          <w:ilvl w:val="3"/>
+          <w:numId w:val="5"/>
+        </w:numPr>
+        <w:rPr>
+          <w:color w:val="C0504D" w:themeColor="accent2"/>
+        </w:rPr>
+      </w:pPr>
+      <w:r>
+        <w:rPr>
+          <w:color w:val="C0504D" w:themeColor="accent2"/>
+        </w:rPr>
+        <w:t>The result should be copied into the search bar so the user knows what they just searched for</w:t>
+      </w:r>
+    </w:p>
+    <w:p>
+      <w:pPr>
+        <w:pStyle w:val="ListParagraph"/>
+        <w:numPr>
+          <w:ilvl w:val="3"/>
+          <w:numId w:val="5"/>
+        </w:numPr>
+        <w:rPr>
+          <w:color w:val="C0504D" w:themeColor="accent2"/>
+        </w:rPr>
+      </w:pPr>
+      <w:r>
+        <w:rPr>
+          <w:color w:val="C0504D" w:themeColor="accent2"/>
+        </w:rPr>
+        <w:t>Show</w:t>
+      </w:r>
+      <w:r>
+        <w:rPr>
+          <w:color w:val="C0504D" w:themeColor="accent2"/>
+        </w:rPr>
+        <w:t xml:space="preserve"> Search Results Screen</w:t>
+      </w:r>
+      <w:r>
+        <w:rPr>
+          <w:color w:val="C0504D" w:themeColor="accent2"/>
+        </w:rPr>
+        <w:t xml:space="preserve"> after 0.3 seconds delay</w:t>
+      </w:r>
+    </w:p>
+    <w:p>
+      <w:pPr>
+        <w:pStyle w:val="ListParagraph"/>
+        <w:numPr>
+          <w:ilvl w:val="2"/>
+          <w:numId w:val="5"/>
+        </w:numPr>
+        <w:rPr>
+          <w:color w:val="C0504D" w:themeColor="accent2"/>
+        </w:rPr>
+      </w:pPr>
+      <w:r>
+        <w:rPr>
+          <w:color w:val="C0504D" w:themeColor="accent2"/>
+        </w:rPr>
+        <w:t>Autocomplete results should only be displayed if…</w:t>
+      </w:r>
+    </w:p>
+    <w:p>
+      <w:pPr>
+        <w:pStyle w:val="ListParagraph"/>
+        <w:numPr>
+          <w:ilvl w:val="3"/>
+          <w:numId w:val="5"/>
+        </w:numPr>
+        <w:rPr>
+          <w:color w:val="C0504D" w:themeColor="accent2"/>
+        </w:rPr>
+      </w:pPr>
+      <w:r>
+        <w:rPr>
+          <w:color w:val="C0504D" w:themeColor="accent2"/>
+        </w:rPr>
+        <w:t>Current search bar text matches query term</w:t>
+      </w:r>
+    </w:p>
+    <w:p>
+      <w:pPr>
+        <w:pStyle w:val="ListParagraph"/>
+        <w:numPr>
+          <w:ilvl w:val="3"/>
+          <w:numId w:val="5"/>
+        </w:numPr>
+        <w:rPr>
+          <w:color w:val="C0504D" w:themeColor="accent2"/>
+        </w:rPr>
+      </w:pPr>
+      <w:r>
+        <w:rPr>
+          <w:color w:val="C0504D" w:themeColor="accent2"/>
+        </w:rPr>
+        <w:t>(This might already be the case – confirm)</w:t>
+      </w:r>
+    </w:p>
+    <w:p>
+      <w:pPr>
+        <w:pStyle w:val="ListParagraph"/>
+        <w:numPr>
+          <w:ilvl w:val="2"/>
+          <w:numId w:val="5"/>
+        </w:numPr>
+        <w:rPr>
+          <w:color w:val="C0504D" w:themeColor="accent2"/>
+        </w:rPr>
+      </w:pPr>
+      <w:r>
+        <w:rPr>
+          <w:color w:val="C0504D" w:themeColor="accent2"/>
+        </w:rPr>
+        <w:t>When user enters text and autocomplete results are loading…</w:t>
+      </w:r>
+    </w:p>
+    <w:p>
+      <w:pPr>
+        <w:pStyle w:val="ListParagraph"/>
+        <w:numPr>
+          <w:ilvl w:val="3"/>
+          <w:numId w:val="5"/>
+        </w:numPr>
+        <w:rPr>
+          <w:color w:val="C0504D" w:themeColor="accent2"/>
+        </w:rPr>
+      </w:pPr>
+      <w:r>
+        <w:rPr>
+          <w:color w:val="C0504D" w:themeColor="accent2"/>
+        </w:rPr>
+        <w:t>Empty table with rotating activity indicator should be present</w:t>
+      </w:r>
+    </w:p>
+    <w:p>
+      <w:pPr>
+        <w:pStyle w:val="ListParagraph"/>
+        <w:numPr>
+          <w:ilvl w:val="2"/>
+          <w:numId w:val="5"/>
+        </w:numPr>
+        <w:rPr>
+          <w:color w:val="C0504D" w:themeColor="accent2"/>
+        </w:rPr>
+      </w:pPr>
+      <w:r>
+        <w:rPr>
+          <w:color w:val="C0504D" w:themeColor="accent2"/>
+        </w:rPr>
+        <w:t>Clicking ‘done’ button in keyboard should launch search</w:t>
+      </w:r>
+    </w:p>
+    <w:p>
+      <w:pPr>
+        <w:pStyle w:val="ListParagraph"/>
+        <w:numPr>
+          <w:ilvl w:val="3"/>
+          <w:numId w:val="5"/>
+        </w:numPr>
+        <w:rPr>
+          <w:color w:val="C0504D" w:themeColor="accent2"/>
+        </w:rPr>
+      </w:pPr>
+      <w:r>
+        <w:rPr>
+          <w:color w:val="C0504D" w:themeColor="accent2"/>
+        </w:rPr>
+        <w:t>In some cases, this IS happening</w:t>
+      </w:r>
+    </w:p>
+    <w:p>
+      <w:pPr>
+        <w:pStyle w:val="ListParagraph"/>
+        <w:numPr>
+          <w:ilvl w:val="3"/>
+          <w:numId w:val="5"/>
+        </w:numPr>
+        <w:rPr>
+          <w:color w:val="C0504D" w:themeColor="accent2"/>
+        </w:rPr>
+      </w:pPr>
+      <w:r>
+        <w:rPr>
+          <w:color w:val="C0504D" w:themeColor="accent2"/>
+        </w:rPr>
+        <w:t>In other cases, app hangs or crashes</w:t>
+      </w:r>
+    </w:p>
+    <w:p>
+      <w:pPr>
+        <w:pStyle w:val="ListParagraph"/>
+        <w:numPr>
+          <w:ilvl w:val="2"/>
+          <w:numId w:val="5"/>
+        </w:numPr>
+        <w:rPr>
+          <w:color w:val="E36C0A" w:themeColor="accent6" w:themeShade="BF"/>
+        </w:rPr>
+      </w:pPr>
+      <w:r>
+        <w:rPr>
+          <w:color w:val="E36C0A" w:themeColor="accent6" w:themeShade="BF"/>
+        </w:rPr>
+        <w:t>After sending a link</w:t>
+      </w:r>
+      <w:r>
+        <w:rPr>
+          <w:color w:val="E36C0A" w:themeColor="accent6" w:themeShade="BF"/>
+        </w:rPr>
+        <w:t xml:space="preserve"> and returning to Search Screen</w:t>
+      </w:r>
+      <w:r>
+        <w:rPr>
+          <w:color w:val="E36C0A" w:themeColor="accent6" w:themeShade="BF"/>
+        </w:rPr>
+        <w:t>…</w:t>
+      </w:r>
+    </w:p>
+    <w:p>
+      <w:pPr>
+        <w:pStyle w:val="ListParagraph"/>
+        <w:numPr>
+          <w:ilvl w:val="3"/>
+          <w:numId w:val="5"/>
+        </w:numPr>
+        <w:rPr>
+          <w:color w:val="E36C0A" w:themeColor="accent6" w:themeShade="BF"/>
+        </w:rPr>
+      </w:pPr>
+      <w:r>
+        <w:rPr>
+          <w:color w:val="E36C0A" w:themeColor="accent6" w:themeShade="BF"/>
+        </w:rPr>
+        <w:t>Search bar should be cleared/reset</w:t>
+      </w:r>
+    </w:p>
+    <w:p>
+      <w:pPr>
+        <w:pStyle w:val="ListParagraph"/>
+        <w:numPr>
+          <w:ilvl w:val="1"/>
+          <w:numId w:val="5"/>
+        </w:numPr>
+      </w:pPr>
+      <w:r>
+        <w:t>Search Results Screen</w:t>
+      </w:r>
+    </w:p>
+    <w:p>
+      <w:pPr>
+        <w:pStyle w:val="ListParagraph"/>
+        <w:numPr>
+          <w:ilvl w:val="2"/>
+          <w:numId w:val="5"/>
+        </w:numPr>
+        <w:rPr>
+          <w:color w:val="C0504D" w:themeColor="accent2"/>
+        </w:rPr>
+      </w:pPr>
+      <w:r>
+        <w:rPr>
+          <w:color w:val="C0504D" w:themeColor="accent2"/>
+        </w:rPr>
+        <w:t>Video title labels should be fixed length</w:t>
+      </w:r>
+      <w:r>
+        <w:rPr>
+          <w:color w:val="C0504D" w:themeColor="accent2"/>
+        </w:rPr>
+        <w:t xml:space="preserve"> (truncate long titles)</w:t>
+      </w:r>
+    </w:p>
+    <w:p>
+      <w:pPr>
+        <w:pStyle w:val="ListParagraph"/>
+        <w:numPr>
+          <w:ilvl w:val="2"/>
+          <w:numId w:val="5"/>
+        </w:numPr>
+        <w:rPr>
+          <w:color w:val="C0504D" w:themeColor="accent2"/>
+        </w:rPr>
+      </w:pPr>
+      <w:r>
+        <w:rPr>
+          <w:color w:val="C0504D" w:themeColor="accent2"/>
+        </w:rPr>
+        <w:t>When user clicks on “Add Message”</w:t>
+      </w:r>
+    </w:p>
+    <w:p>
+      <w:pPr>
+        <w:pStyle w:val="ListParagraph"/>
+        <w:numPr>
+          <w:ilvl w:val="3"/>
+          <w:numId w:val="5"/>
+        </w:numPr>
+        <w:rPr>
+          <w:color w:val="C0504D" w:themeColor="accent2"/>
+        </w:rPr>
+      </w:pPr>
+      <w:r>
+        <w:rPr>
+          <w:color w:val="C0504D" w:themeColor="accent2"/>
+        </w:rPr>
+        <w:t>Screen content animation is very clunky</w:t>
+      </w:r>
+    </w:p>
+    <w:p>
+      <w:pPr>
+        <w:pStyle w:val="ListParagraph"/>
+        <w:numPr>
+          <w:ilvl w:val="3"/>
+          <w:numId w:val="5"/>
+        </w:numPr>
+        <w:rPr>
+          <w:color w:val="C0504D" w:themeColor="accent2"/>
+        </w:rPr>
+      </w:pPr>
+      <w:r>
+        <w:rPr>
+          <w:color w:val="C0504D" w:themeColor="accent2"/>
+        </w:rPr>
+        <w:t>There is not enough gap between the cursor and the keyboard</w:t>
+      </w:r>
+    </w:p>
+    <w:p>
+      <w:pPr>
+        <w:pStyle w:val="ListParagraph"/>
+        <w:numPr>
+          <w:ilvl w:val="4"/>
+          <w:numId w:val="5"/>
+        </w:numPr>
+        <w:rPr>
+          <w:color w:val="C0504D" w:themeColor="accent2"/>
+        </w:rPr>
+      </w:pPr>
+      <w:r>
+        <w:rPr>
+          <w:color w:val="C0504D" w:themeColor="accent2"/>
+        </w:rPr>
+        <w:t>“Add Message” text field should be higher in the screen</w:t>
+      </w:r>
+    </w:p>
+    <w:p>
+      <w:pPr>
+        <w:pStyle w:val="ListParagraph"/>
+        <w:numPr>
+          <w:ilvl w:val="3"/>
+          <w:numId w:val="5"/>
+        </w:numPr>
+        <w:rPr>
+          <w:color w:val="C0504D" w:themeColor="accent2"/>
+        </w:rPr>
+      </w:pPr>
+      <w:r>
+        <w:rPr>
+          <w:color w:val="C0504D" w:themeColor="accent2"/>
+        </w:rPr>
+        <w:t>Annotation should be limited to CHAR_LIMIT = 75 characters</w:t>
+      </w:r>
+    </w:p>
+    <w:p>
+      <w:pPr>
+        <w:pStyle w:val="ListParagraph"/>
+        <w:numPr>
+          <w:ilvl w:val="3"/>
+          <w:numId w:val="5"/>
+        </w:numPr>
+        <w:rPr>
+          <w:color w:val="C0504D" w:themeColor="accent2"/>
+        </w:rPr>
+      </w:pPr>
+      <w:r>
+        <w:rPr>
+          <w:color w:val="C0504D" w:themeColor="accent2"/>
+        </w:rPr>
+        <w:t>User should not be allowed to enter return key</w:t>
+      </w:r>
+    </w:p>
+    <w:p>
+      <w:pPr>
+        <w:pStyle w:val="ListParagraph"/>
+        <w:numPr>
+          <w:ilvl w:val="3"/>
+          <w:numId w:val="5"/>
+        </w:numPr>
+        <w:rPr>
+          <w:color w:val="E36C0A" w:themeColor="accent6" w:themeShade="BF"/>
+        </w:rPr>
+      </w:pPr>
+      <w:r>
+        <w:rPr>
+          <w:color w:val="E36C0A" w:themeColor="accent6" w:themeShade="BF"/>
+        </w:rPr>
+        <w:t>Only content below tab bar (i.e. the Search Results fragment) should be moved up (not the entire screen)</w:t>
+      </w:r>
+    </w:p>
+    <w:p>
+      <w:pPr>
+        <w:pStyle w:val="ListParagraph"/>
+        <w:numPr>
+          <w:ilvl w:val="2"/>
+          <w:numId w:val="5"/>
+        </w:numPr>
+        <w:rPr>
+          <w:color w:val="E36C0A" w:themeColor="accent6" w:themeShade="BF"/>
+        </w:rPr>
+      </w:pPr>
+      <w:r>
+        <w:rPr>
+          <w:color w:val="E36C0A" w:themeColor="accent6" w:themeShade="BF"/>
+        </w:rPr>
+        <w:t>Display activity indicator while search results are loading</w:t>
+      </w:r>
+    </w:p>
+    <w:p>
+      <w:pPr>
+        <w:pStyle w:val="ListParagraph"/>
+        <w:numPr>
+          <w:ilvl w:val="2"/>
+          <w:numId w:val="5"/>
+        </w:numPr>
+        <w:rPr>
+          <w:color w:val="C0504D" w:themeColor="accent2"/>
+        </w:rPr>
+      </w:pPr>
+      <w:r>
+        <w:rPr>
+          <w:color w:val="C0504D" w:themeColor="accent2"/>
+        </w:rPr>
+        <w:t>When the play button on a video thumbnail is pressed</w:t>
+      </w:r>
+    </w:p>
+    <w:p>
+      <w:pPr>
+        <w:pStyle w:val="ListParagraph"/>
+        <w:numPr>
+          <w:ilvl w:val="3"/>
+          <w:numId w:val="5"/>
+        </w:numPr>
+        <w:rPr>
+          <w:color w:val="C0504D" w:themeColor="accent2"/>
+        </w:rPr>
+      </w:pPr>
+      <w:r>
+        <w:rPr>
+          <w:color w:val="C0504D" w:themeColor="accent2"/>
+        </w:rPr>
+        <w:t>Activity indicator</w:t>
+      </w:r>
+      <w:r>
+        <w:rPr>
+          <w:color w:val="C0504D" w:themeColor="accent2"/>
+        </w:rPr>
+        <w:t xml:space="preserve"> should be displayed on thumbnail</w:t>
+      </w:r>
+    </w:p>
+    <w:p>
+      <w:pPr>
+        <w:pStyle w:val="ListParagraph"/>
+        <w:numPr>
+          <w:ilvl w:val="4"/>
+          <w:numId w:val="5"/>
+        </w:numPr>
+      </w:pPr>
+      <w:r>
+        <w:t>Otherwise, app looks unre</w:t>
+      </w:r>
+      <w:r>
+        <w:t>s</w:t>
+      </w:r>
+      <w:r>
+        <w:t>ponsive</w:t>
+      </w:r>
+    </w:p>
+    <w:p>
+      <w:pPr>
+        <w:pStyle w:val="ListParagraph"/>
+        <w:numPr>
+          <w:ilvl w:val="3"/>
+          <w:numId w:val="5"/>
+        </w:numPr>
+        <w:rPr>
+          <w:color w:val="C0504D" w:themeColor="accent2"/>
+        </w:rPr>
+      </w:pPr>
+      <w:r>
+        <w:rPr>
+          <w:color w:val="C0504D" w:themeColor="accent2"/>
+        </w:rPr>
+        <w:t>Clicking outside video should stop/hide video</w:t>
+      </w:r>
+    </w:p>
+    <w:p>
+      <w:pPr>
+        <w:pStyle w:val="ListParagraph"/>
+        <w:numPr>
+          <w:ilvl w:val="2"/>
+          <w:numId w:val="5"/>
+        </w:numPr>
+        <w:rPr>
+          <w:color w:val="C0504D" w:themeColor="accent2"/>
+        </w:rPr>
+      </w:pPr>
+      <w:r>
+        <w:rPr>
+          <w:color w:val="C0504D" w:themeColor="accent2"/>
+        </w:rPr>
+        <w:t>Selecting videos</w:t>
+      </w:r>
+    </w:p>
+    <w:p>
+      <w:pPr>
+        <w:pStyle w:val="ListParagraph"/>
+        <w:numPr>
+          <w:ilvl w:val="3"/>
+          <w:numId w:val="5"/>
+        </w:numPr>
+        <w:rPr>
+          <w:color w:val="C0504D" w:themeColor="accent2"/>
+        </w:rPr>
+      </w:pPr>
+      <w:r>
+        <w:rPr>
+          <w:color w:val="C0504D" w:themeColor="accent2"/>
+        </w:rPr>
+        <w:t>Green border instead of gray highlight</w:t>
+      </w:r>
+    </w:p>
+    <w:p>
+      <w:pPr>
+        <w:pStyle w:val="ListParagraph"/>
+        <w:numPr>
+          <w:ilvl w:val="3"/>
+          <w:numId w:val="5"/>
+        </w:numPr>
+        <w:rPr>
+          <w:color w:val="C0504D" w:themeColor="accent2"/>
+        </w:rPr>
+      </w:pPr>
+      <w:r>
+        <w:rPr>
+          <w:color w:val="C0504D" w:themeColor="accent2"/>
+        </w:rPr>
+        <w:t>Video should be centered in selection area</w:t>
+      </w:r>
+    </w:p>
+    <w:p>
+      <w:pPr>
+        <w:pStyle w:val="ListParagraph"/>
+        <w:numPr>
+          <w:ilvl w:val="2"/>
+          <w:numId w:val="5"/>
+        </w:numPr>
+        <w:rPr>
+          <w:color w:val="C0504D" w:themeColor="accent2"/>
+        </w:rPr>
+      </w:pPr>
+      <w:r>
+        <w:rPr>
+          <w:color w:val="C0504D" w:themeColor="accent2"/>
+        </w:rPr>
+        <w:t>Check that YouTube query type is ‘syndicated’</w:t>
+      </w:r>
+    </w:p>
+    <w:p>
+      <w:pPr>
+        <w:pStyle w:val="ListParagraph"/>
+        <w:numPr>
+          <w:ilvl w:val="3"/>
+          <w:numId w:val="5"/>
+        </w:numPr>
+        <w:rPr>
+          <w:color w:val="C0504D" w:themeColor="accent2"/>
+        </w:rPr>
+      </w:pPr>
+      <w:r>
+        <w:rPr>
+          <w:color w:val="C0504D" w:themeColor="accent2"/>
+        </w:rPr>
+        <w:t>Do not want videos not playable on mobile</w:t>
+      </w:r>
+    </w:p>
+    <w:p>
+      <w:pPr>
+        <w:pStyle w:val="ListParagraph"/>
+        <w:numPr>
+          <w:ilvl w:val="2"/>
+          <w:numId w:val="5"/>
+        </w:numPr>
+        <w:rPr>
+          <w:color w:val="C0504D" w:themeColor="accent2"/>
+        </w:rPr>
+      </w:pPr>
+      <w:r>
+        <w:rPr>
+          <w:color w:val="C0504D" w:themeColor="accent2"/>
+        </w:rPr>
+        <w:t xml:space="preserve">Check that all video data is being </w:t>
+      </w:r>
+      <w:r>
+        <w:rPr>
+          <w:color w:val="C0504D" w:themeColor="accent2"/>
+        </w:rPr>
+        <w:t>queried for/stored</w:t>
+      </w:r>
+    </w:p>
+    <w:p>
+      <w:pPr>
+        <w:pStyle w:val="ListParagraph"/>
+        <w:numPr>
+          <w:ilvl w:val="3"/>
+          <w:numId w:val="5"/>
+        </w:numPr>
+      </w:pPr>
+      <w:r>
+        <w:t>Video</w:t>
+      </w:r>
+      <w:r>
+        <w:t xml:space="preserve"> id, title, channel, </w:t>
+      </w:r>
+      <w:r>
+        <w:rPr>
+          <w:color w:val="C0504D" w:themeColor="accent2"/>
+        </w:rPr>
+        <w:t>views</w:t>
+      </w:r>
+      <w:r>
+        <w:t xml:space="preserve">, </w:t>
+      </w:r>
+      <w:r>
+        <w:rPr>
+          <w:color w:val="C0504D" w:themeColor="accent2"/>
+        </w:rPr>
+        <w:t>duration</w:t>
+      </w:r>
+      <w:r>
+        <w:t xml:space="preserve">, </w:t>
+      </w:r>
+      <w:r>
+        <w:t>default thumbnail</w:t>
+      </w:r>
+    </w:p>
+    <w:p>
+      <w:pPr>
+        <w:pStyle w:val="ListParagraph"/>
+        <w:numPr>
+          <w:ilvl w:val="3"/>
+          <w:numId w:val="5"/>
+        </w:numPr>
+      </w:pPr>
+      <w:r>
+        <w:t>(</w:t>
+      </w:r>
+      <w:proofErr w:type="gramStart"/>
+      <w:r>
+        <w:t>videoViews</w:t>
+      </w:r>
+      <w:proofErr w:type="gramEnd"/>
+      <w:r>
+        <w:t xml:space="preserve"> currently hardcoded to 100; </w:t>
+      </w:r>
+      <w:proofErr w:type="spellStart"/>
+      <w:r>
+        <w:t>videoD</w:t>
+      </w:r>
+      <w:r>
+        <w:t>uration</w:t>
+      </w:r>
+      <w:proofErr w:type="spellEnd"/>
+      <w:r>
+        <w:t xml:space="preserve"> to 10</w:t>
+      </w:r>
+      <w:r>
         <w:t>)</w:t>
       </w:r>
-      <w:r>
-        <w:rPr>
-          <w:color w:val="1F497D" w:themeColor="text2"/>
-        </w:rPr>
+    </w:p>
+    <w:p>
+      <w:pPr>
+        <w:pStyle w:val="ListParagraph"/>
+        <w:numPr>
+          <w:ilvl w:val="2"/>
+          <w:numId w:val="5"/>
+        </w:numPr>
+        <w:rPr>
+          <w:color w:val="E36C0A" w:themeColor="accent6" w:themeShade="BF"/>
+        </w:rPr>
+      </w:pPr>
+      <w:r>
+        <w:rPr>
+          <w:color w:val="E36C0A" w:themeColor="accent6" w:themeShade="BF"/>
+        </w:rPr>
+        <w:t>Test memory usage of this screen</w:t>
+      </w:r>
+    </w:p>
+    <w:p>
+      <w:pPr>
+        <w:pStyle w:val="ListParagraph"/>
+        <w:numPr>
+          <w:ilvl w:val="3"/>
+          <w:numId w:val="5"/>
+        </w:numPr>
+        <w:rPr>
+          <w:color w:val="E36C0A" w:themeColor="accent6" w:themeShade="BF"/>
+        </w:rPr>
+      </w:pPr>
+      <w:r>
+        <w:rPr>
+          <w:color w:val="E36C0A" w:themeColor="accent6" w:themeShade="BF"/>
+        </w:rPr>
+        <w:t>Set number of search results displayed based on device (fewer results on smaller/cheaper devices)</w:t>
+      </w:r>
+    </w:p>
+    <w:p>
+      <w:pPr>
+        <w:pStyle w:val="ListParagraph"/>
+        <w:numPr>
+          <w:ilvl w:val="1"/>
+          <w:numId w:val="5"/>
+        </w:numPr>
+      </w:pPr>
+      <w:r>
+        <w:t>Select Contacts Screen</w:t>
+      </w:r>
+    </w:p>
+    <w:p>
+      <w:pPr>
+        <w:pStyle w:val="ListParagraph"/>
+        <w:numPr>
+          <w:ilvl w:val="2"/>
+          <w:numId w:val="5"/>
+        </w:numPr>
+        <w:rPr>
+          <w:color w:val="C0504D" w:themeColor="accent2"/>
+        </w:rPr>
+      </w:pPr>
+      <w:r>
+        <w:rPr>
+          <w:color w:val="C0504D" w:themeColor="accent2"/>
+        </w:rPr>
+        <w:t>Make sure all link properties are being set</w:t>
+      </w:r>
+    </w:p>
+    <w:p>
+      <w:pPr>
+        <w:pStyle w:val="ListParagraph"/>
+        <w:numPr>
+          <w:ilvl w:val="3"/>
+          <w:numId w:val="5"/>
+        </w:numPr>
+      </w:pPr>
+      <w:proofErr w:type="spellStart"/>
+      <w:proofErr w:type="gramStart"/>
+      <w:r>
+        <w:rPr>
+          <w:color w:val="C0504D" w:themeColor="accent2"/>
+        </w:rPr>
+        <w:t>isText</w:t>
+      </w:r>
+      <w:proofErr w:type="spellEnd"/>
+      <w:proofErr w:type="gramEnd"/>
+      <w:r>
+        <w:t xml:space="preserve">, </w:t>
+      </w:r>
+      <w:proofErr w:type="spellStart"/>
+      <w:r>
+        <w:t>isSong</w:t>
+      </w:r>
+      <w:proofErr w:type="spellEnd"/>
+      <w:r>
+        <w:t xml:space="preserve">, </w:t>
+      </w:r>
+      <w:r>
+        <w:rPr>
+          <w:color w:val="C0504D" w:themeColor="accent2"/>
+        </w:rPr>
+        <w:t>user annotation</w:t>
+      </w:r>
+    </w:p>
+    <w:p>
+      <w:pPr>
+        <w:pStyle w:val="ListParagraph"/>
+        <w:numPr>
+          <w:ilvl w:val="3"/>
+          <w:numId w:val="5"/>
+        </w:numPr>
+      </w:pPr>
+      <w:r>
+        <w:t>V</w:t>
+      </w:r>
+      <w:r>
+        <w:t xml:space="preserve">ideo data – </w:t>
+      </w:r>
+      <w:r>
+        <w:t>title</w:t>
+      </w:r>
+      <w:r>
+        <w:t>,</w:t>
+      </w:r>
+      <w:r>
+        <w:t xml:space="preserve"> art, </w:t>
+      </w:r>
+      <w:proofErr w:type="spellStart"/>
+      <w:r>
+        <w:t>videoId</w:t>
+      </w:r>
+      <w:proofErr w:type="spellEnd"/>
+      <w:r>
+        <w:t xml:space="preserve">, </w:t>
+      </w:r>
+      <w:r>
+        <w:t>videoC</w:t>
+      </w:r>
+      <w:r>
+        <w:t>hannel,</w:t>
+      </w:r>
+      <w:r>
         <w:t xml:space="preserve"> </w:t>
       </w:r>
       <w:r>
         <w:rPr>
-          <w:color w:val="1F497D" w:themeColor="text2"/>
-        </w:rPr>
-        <w:t>are</w:t>
-      </w:r>
-      <w:r>
-        <w:rPr>
-          <w:color w:val="1F497D" w:themeColor="text2"/>
-        </w:rPr>
-        <w:t xml:space="preserve"> appearing twice</w:t>
-      </w:r>
+          <w:color w:val="C0504D" w:themeColor="accent2"/>
+        </w:rPr>
+        <w:t>videoViews</w:t>
+      </w:r>
+      <w:r>
+        <w:t xml:space="preserve">, </w:t>
+      </w:r>
+      <w:proofErr w:type="spellStart"/>
+      <w:r>
+        <w:rPr>
+          <w:color w:val="C0504D" w:themeColor="accent2"/>
+        </w:rPr>
+        <w:t>videoDuration</w:t>
+      </w:r>
+      <w:proofErr w:type="spellEnd"/>
     </w:p>
     <w:p>
       <w:pPr>
@@ -243,14 +2835,32 @@
           <w:numId w:val="5"/>
         </w:numPr>
         <w:rPr>
-          <w:color w:val="1F497D" w:themeColor="text2"/>
-        </w:rPr>
-      </w:pPr>
-      <w:r>
-        <w:rPr>
-          <w:color w:val="1F497D" w:themeColor="text2"/>
-        </w:rPr>
-        <w:t>Long names should be truncated</w:t>
+          <w:color w:val="C0504D" w:themeColor="accent2"/>
+        </w:rPr>
+      </w:pPr>
+      <w:r>
+        <w:rPr>
+          <w:color w:val="C0504D" w:themeColor="accent2"/>
+        </w:rPr>
+        <w:t>Selecting SMS contacts after selecting LMU users shouldn’t be allowed</w:t>
+      </w:r>
+    </w:p>
+    <w:p>
+      <w:pPr>
+        <w:pStyle w:val="ListParagraph"/>
+        <w:numPr>
+          <w:ilvl w:val="3"/>
+          <w:numId w:val="5"/>
+        </w:numPr>
+        <w:rPr>
+          <w:color w:val="C0504D" w:themeColor="accent2"/>
+        </w:rPr>
+      </w:pPr>
+      <w:r>
+        <w:rPr>
+          <w:color w:val="C0504D" w:themeColor="accent2"/>
+        </w:rPr>
+        <w:t>Link can be sent to LMU users OR text contacts, but not both</w:t>
       </w:r>
     </w:p>
     <w:p>
@@ -261,26 +2871,1058 @@
           <w:numId w:val="5"/>
         </w:numPr>
         <w:rPr>
-          <w:color w:val="1F497D" w:themeColor="text2"/>
-        </w:rPr>
-      </w:pPr>
-      <w:r>
-        <w:rPr>
-          <w:color w:val="1F497D" w:themeColor="text2"/>
-        </w:rPr>
-        <w:t xml:space="preserve">Recents limit should be </w:t>
-      </w:r>
-      <w:r>
-        <w:rPr>
-          <w:color w:val="1F497D" w:themeColor="text2"/>
-        </w:rPr>
-        <w:t xml:space="preserve">set to </w:t>
-      </w:r>
-      <w:r>
-        <w:rPr>
-          <w:color w:val="1F497D" w:themeColor="text2"/>
-        </w:rPr>
-        <w:t>8</w:t>
+          <w:color w:val="C0504D" w:themeColor="accent2"/>
+        </w:rPr>
+      </w:pPr>
+      <w:r>
+        <w:rPr>
+          <w:color w:val="C0504D" w:themeColor="accent2"/>
+        </w:rPr>
+        <w:t>If SMS link is successfully sent</w:t>
+      </w:r>
+    </w:p>
+    <w:p>
+      <w:pPr>
+        <w:pStyle w:val="ListParagraph"/>
+        <w:numPr>
+          <w:ilvl w:val="3"/>
+          <w:numId w:val="5"/>
+        </w:numPr>
+        <w:rPr>
+          <w:color w:val="C0504D" w:themeColor="accent2"/>
+        </w:rPr>
+      </w:pPr>
+      <w:r>
+        <w:rPr>
+          <w:color w:val="C0504D" w:themeColor="accent2"/>
+        </w:rPr>
+        <w:t>Take user to Inbox tab</w:t>
+      </w:r>
+    </w:p>
+    <w:p>
+      <w:pPr>
+        <w:pStyle w:val="ListParagraph"/>
+        <w:numPr>
+          <w:ilvl w:val="3"/>
+          <w:numId w:val="5"/>
+        </w:numPr>
+        <w:rPr>
+          <w:color w:val="C0504D" w:themeColor="accent2"/>
+        </w:rPr>
+      </w:pPr>
+      <w:r>
+        <w:rPr>
+          <w:color w:val="C0504D" w:themeColor="accent2"/>
+        </w:rPr>
+        <w:t>Display</w:t>
+      </w:r>
+      <w:r>
+        <w:rPr>
+          <w:color w:val="C0504D" w:themeColor="accent2"/>
+        </w:rPr>
+        <w:t xml:space="preserve"> </w:t>
+      </w:r>
+      <w:r>
+        <w:rPr>
+          <w:color w:val="C0504D" w:themeColor="accent2"/>
+        </w:rPr>
+        <w:t>sent link (currently missing)</w:t>
+      </w:r>
+    </w:p>
+    <w:p>
+      <w:pPr>
+        <w:pStyle w:val="ListParagraph"/>
+        <w:numPr>
+          <w:ilvl w:val="2"/>
+          <w:numId w:val="5"/>
+        </w:numPr>
+        <w:rPr>
+          <w:color w:val="C0504D" w:themeColor="accent2"/>
+        </w:rPr>
+      </w:pPr>
+      <w:r>
+        <w:rPr>
+          <w:color w:val="C0504D" w:themeColor="accent2"/>
+        </w:rPr>
+        <w:t>If a contact is selected and then deselected…</w:t>
+      </w:r>
+    </w:p>
+    <w:p>
+      <w:pPr>
+        <w:pStyle w:val="ListParagraph"/>
+        <w:numPr>
+          <w:ilvl w:val="3"/>
+          <w:numId w:val="5"/>
+        </w:numPr>
+        <w:rPr>
+          <w:color w:val="C0504D" w:themeColor="accent2"/>
+        </w:rPr>
+      </w:pPr>
+      <w:r>
+        <w:rPr>
+          <w:color w:val="C0504D" w:themeColor="accent2"/>
+        </w:rPr>
+        <w:t xml:space="preserve">Pressing Send Link button should not take user to Inbox </w:t>
+      </w:r>
+    </w:p>
+    <w:p>
+      <w:pPr>
+        <w:pStyle w:val="ListParagraph"/>
+        <w:numPr>
+          <w:ilvl w:val="2"/>
+          <w:numId w:val="5"/>
+        </w:numPr>
+        <w:rPr>
+          <w:color w:val="C0504D" w:themeColor="accent2"/>
+        </w:rPr>
+      </w:pPr>
+      <w:r>
+        <w:rPr>
+          <w:color w:val="C0504D" w:themeColor="accent2"/>
+        </w:rPr>
+        <w:t>Content of SMS message body</w:t>
+      </w:r>
+    </w:p>
+    <w:p>
+      <w:pPr>
+        <w:pStyle w:val="ListParagraph"/>
+        <w:numPr>
+          <w:ilvl w:val="3"/>
+          <w:numId w:val="5"/>
+        </w:numPr>
+        <w:rPr>
+          <w:color w:val="C0504D" w:themeColor="accent2"/>
+        </w:rPr>
+      </w:pPr>
+      <w:r>
+        <w:rPr>
+          <w:color w:val="C0504D" w:themeColor="accent2"/>
+        </w:rPr>
+        <w:t>If no user annotation</w:t>
+      </w:r>
+    </w:p>
+    <w:p>
+      <w:pPr>
+        <w:pStyle w:val="ListParagraph"/>
+        <w:numPr>
+          <w:ilvl w:val="4"/>
+          <w:numId w:val="5"/>
+        </w:numPr>
+        <w:rPr>
+          <w:color w:val="C0504D" w:themeColor="accent2"/>
+        </w:rPr>
+      </w:pPr>
+      <w:r>
+        <w:rPr>
+          <w:color w:val="C0504D" w:themeColor="accent2"/>
+        </w:rPr>
+        <w:t>SMS text:</w:t>
+      </w:r>
+      <w:r>
+        <w:rPr>
+          <w:color w:val="C0504D" w:themeColor="accent2"/>
+        </w:rPr>
+        <w:t xml:space="preserve"> </w:t>
+      </w:r>
+      <w:r>
+        <w:rPr>
+          <w:rFonts w:ascii="Cambria" w:hAnsi="Cambria" w:cs="Menlo Regular"/>
+        </w:rPr>
+        <w:t>"</w:t>
+      </w:r>
+      <w:r>
+        <w:rPr>
+          <w:rFonts w:ascii="Cambria" w:hAnsi="Cambria" w:cs="Menlo Regular"/>
+          <w:color w:val="5F497A" w:themeColor="accent4" w:themeShade="BF"/>
+        </w:rPr>
+        <w:t>&lt;video-title&gt;</w:t>
+      </w:r>
+      <w:r>
+        <w:rPr>
+          <w:rFonts w:ascii="Cambria" w:hAnsi="Cambria" w:cs="Menlo Regular"/>
+          <w:color w:val="5F497A" w:themeColor="accent4" w:themeShade="BF"/>
+        </w:rPr>
+        <w:t xml:space="preserve"> </w:t>
+      </w:r>
+      <w:r>
+        <w:rPr>
+          <w:rFonts w:ascii="Cambria" w:hAnsi="Cambria" w:cs="Menlo Regular"/>
+        </w:rPr>
+        <w:t>- www.youtube.com/watch</w:t>
+      </w:r>
+      <w:proofErr w:type="gramStart"/>
+      <w:r>
+        <w:rPr>
+          <w:rFonts w:ascii="Cambria" w:hAnsi="Cambria" w:cs="Menlo Regular"/>
+        </w:rPr>
+        <w:t>?v</w:t>
+      </w:r>
+      <w:proofErr w:type="gramEnd"/>
+      <w:r>
+        <w:rPr>
+          <w:rFonts w:ascii="Cambria" w:hAnsi="Cambria" w:cs="Menlo Regular"/>
+        </w:rPr>
+        <w:t>=</w:t>
+      </w:r>
+      <w:r>
+        <w:rPr>
+          <w:rFonts w:ascii="Cambria" w:hAnsi="Cambria" w:cs="Menlo Regular"/>
+          <w:color w:val="5F497A" w:themeColor="accent4" w:themeShade="BF"/>
+        </w:rPr>
+        <w:t>&lt;video-id</w:t>
+      </w:r>
+      <w:r>
+        <w:rPr>
+          <w:rFonts w:ascii="Cambria" w:hAnsi="Cambria" w:cs="Menlo Regular"/>
+        </w:rPr>
+        <w:t>&gt;</w:t>
+      </w:r>
+      <w:r>
+        <w:rPr>
+          <w:rFonts w:ascii="Cambria" w:hAnsi="Cambria" w:cs="Menlo Regular"/>
+        </w:rPr>
+        <w:t>"</w:t>
+      </w:r>
+    </w:p>
+    <w:p>
+      <w:pPr>
+        <w:pStyle w:val="ListParagraph"/>
+        <w:numPr>
+          <w:ilvl w:val="3"/>
+          <w:numId w:val="5"/>
+        </w:numPr>
+        <w:rPr>
+          <w:color w:val="C0504D" w:themeColor="accent2"/>
+        </w:rPr>
+      </w:pPr>
+      <w:r>
+        <w:rPr>
+          <w:color w:val="C0504D" w:themeColor="accent2"/>
+        </w:rPr>
+        <w:t>Otherwise</w:t>
+      </w:r>
+    </w:p>
+    <w:p>
+      <w:pPr>
+        <w:pStyle w:val="ListParagraph"/>
+        <w:numPr>
+          <w:ilvl w:val="4"/>
+          <w:numId w:val="5"/>
+        </w:numPr>
+        <w:rPr>
+          <w:color w:val="C0504D" w:themeColor="accent2"/>
+        </w:rPr>
+      </w:pPr>
+      <w:r>
+        <w:rPr>
+          <w:color w:val="C0504D" w:themeColor="accent2"/>
+        </w:rPr>
+        <w:t>SMS text:</w:t>
+      </w:r>
+      <w:r>
+        <w:rPr>
+          <w:color w:val="C0504D" w:themeColor="accent2"/>
+        </w:rPr>
+        <w:t xml:space="preserve"> </w:t>
+      </w:r>
+      <w:r>
+        <w:rPr>
+          <w:rFonts w:ascii="Cambria" w:hAnsi="Cambria" w:cs="Menlo Regular"/>
+        </w:rPr>
+        <w:t>"</w:t>
+      </w:r>
+      <w:r>
+        <w:rPr>
+          <w:rFonts w:ascii="Cambria" w:hAnsi="Cambria" w:cs="Menlo Regular"/>
+          <w:color w:val="5F497A" w:themeColor="accent4" w:themeShade="BF"/>
+        </w:rPr>
+        <w:t>&lt;us</w:t>
+      </w:r>
+      <w:r>
+        <w:rPr>
+          <w:rFonts w:ascii="Cambria" w:hAnsi="Cambria" w:cs="Menlo Regular"/>
+          <w:color w:val="5F497A" w:themeColor="accent4" w:themeShade="BF"/>
+        </w:rPr>
+        <w:t>e</w:t>
+      </w:r>
+      <w:r>
+        <w:rPr>
+          <w:rFonts w:ascii="Cambria" w:hAnsi="Cambria" w:cs="Menlo Regular"/>
+          <w:color w:val="5F497A" w:themeColor="accent4" w:themeShade="BF"/>
+        </w:rPr>
+        <w:t>r-m</w:t>
+      </w:r>
+      <w:r>
+        <w:rPr>
+          <w:rFonts w:ascii="Cambria" w:hAnsi="Cambria" w:cs="Menlo Regular"/>
+          <w:color w:val="5F497A" w:themeColor="accent4" w:themeShade="BF"/>
+        </w:rPr>
+        <w:t>essage</w:t>
+      </w:r>
+      <w:r>
+        <w:rPr>
+          <w:rFonts w:ascii="Cambria" w:hAnsi="Cambria" w:cs="Menlo Regular"/>
+          <w:color w:val="5F497A" w:themeColor="accent4" w:themeShade="BF"/>
+        </w:rPr>
+        <w:t>&gt;</w:t>
+      </w:r>
+      <w:r>
+        <w:rPr>
+          <w:rFonts w:ascii="Cambria" w:hAnsi="Cambria" w:cs="Menlo Regular"/>
+        </w:rPr>
+        <w:t xml:space="preserve">: </w:t>
+      </w:r>
+      <w:r>
+        <w:rPr>
+          <w:rFonts w:ascii="Cambria" w:hAnsi="Cambria" w:cs="Menlo Regular"/>
+        </w:rPr>
+        <w:t>www.youtube.com/watch</w:t>
+      </w:r>
+      <w:proofErr w:type="gramStart"/>
+      <w:r>
+        <w:rPr>
+          <w:rFonts w:ascii="Cambria" w:hAnsi="Cambria" w:cs="Menlo Regular"/>
+        </w:rPr>
+        <w:t>?v</w:t>
+      </w:r>
+      <w:proofErr w:type="gramEnd"/>
+      <w:r>
+        <w:rPr>
+          <w:rFonts w:ascii="Cambria" w:hAnsi="Cambria" w:cs="Menlo Regular"/>
+        </w:rPr>
+        <w:t>=</w:t>
+      </w:r>
+      <w:r>
+        <w:rPr>
+          <w:rFonts w:ascii="Cambria" w:hAnsi="Cambria" w:cs="Menlo Regular"/>
+          <w:color w:val="5F497A" w:themeColor="accent4" w:themeShade="BF"/>
+        </w:rPr>
+        <w:t>&lt;video-id</w:t>
+      </w:r>
+      <w:r>
+        <w:rPr>
+          <w:rFonts w:ascii="Cambria" w:hAnsi="Cambria" w:cs="Menlo Regular"/>
+        </w:rPr>
+        <w:t>&gt;</w:t>
+      </w:r>
+      <w:r>
+        <w:rPr>
+          <w:rFonts w:ascii="Cambria" w:hAnsi="Cambria" w:cs="Menlo Regular"/>
+        </w:rPr>
+        <w:t>"</w:t>
+      </w:r>
+    </w:p>
+    <w:p>
+      <w:pPr>
+        <w:pStyle w:val="ListParagraph"/>
+        <w:numPr>
+          <w:ilvl w:val="3"/>
+          <w:numId w:val="5"/>
+        </w:numPr>
+        <w:rPr>
+          <w:color w:val="C0504D" w:themeColor="accent2"/>
+        </w:rPr>
+      </w:pPr>
+      <w:r>
+        <w:rPr>
+          <w:color w:val="C0504D" w:themeColor="accent2"/>
+        </w:rPr>
+        <w:t>Append</w:t>
+      </w:r>
+      <w:r>
+        <w:t xml:space="preserve"> </w:t>
+      </w:r>
+      <w:r>
+        <w:rPr>
+          <w:rFonts w:ascii="Cambria" w:hAnsi="Cambria" w:cs="Menlo Regular"/>
+        </w:rPr>
+        <w:t>"\n\</w:t>
+      </w:r>
+      <w:proofErr w:type="spellStart"/>
+      <w:r>
+        <w:rPr>
+          <w:rFonts w:ascii="Cambria" w:hAnsi="Cambria" w:cs="Menlo Regular"/>
+        </w:rPr>
+        <w:t>nSent</w:t>
+      </w:r>
+      <w:proofErr w:type="spellEnd"/>
+      <w:r>
+        <w:rPr>
+          <w:rFonts w:ascii="Cambria" w:hAnsi="Cambria" w:cs="Menlo Regular"/>
+        </w:rPr>
+        <w:t xml:space="preserve"> via LinkMeUp (www.linkmeupmessenger.com)"</w:t>
+      </w:r>
+      <w:r>
+        <w:rPr>
+          <w:rFonts w:ascii="Cambria" w:hAnsi="Cambria" w:cs="Menlo Regular"/>
+          <w:color w:val="9BBB59" w:themeColor="accent3"/>
+        </w:rPr>
+        <w:t xml:space="preserve"> </w:t>
+      </w:r>
+      <w:r>
+        <w:rPr>
+          <w:rFonts w:ascii="Cambria" w:hAnsi="Cambria" w:cs="Menlo Regular"/>
+          <w:color w:val="C0504D" w:themeColor="accent2"/>
+        </w:rPr>
+        <w:t>to end</w:t>
+      </w:r>
+    </w:p>
+    <w:p>
+      <w:pPr>
+        <w:pStyle w:val="ListParagraph"/>
+        <w:numPr>
+          <w:ilvl w:val="2"/>
+          <w:numId w:val="5"/>
+        </w:numPr>
+        <w:rPr>
+          <w:color w:val="C0504D" w:themeColor="accent2"/>
+        </w:rPr>
+      </w:pPr>
+      <w:r>
+        <w:rPr>
+          <w:color w:val="C0504D" w:themeColor="accent2"/>
+        </w:rPr>
+        <w:t xml:space="preserve">Long </w:t>
+      </w:r>
+      <w:r>
+        <w:rPr>
+          <w:color w:val="C0504D" w:themeColor="accent2"/>
+        </w:rPr>
+        <w:t xml:space="preserve">contact </w:t>
+      </w:r>
+      <w:r>
+        <w:rPr>
+          <w:color w:val="C0504D" w:themeColor="accent2"/>
+        </w:rPr>
+        <w:t>names should be truncated</w:t>
+      </w:r>
+    </w:p>
+    <w:p>
+      <w:pPr>
+        <w:pStyle w:val="ListParagraph"/>
+        <w:numPr>
+          <w:ilvl w:val="2"/>
+          <w:numId w:val="5"/>
+        </w:numPr>
+        <w:rPr>
+          <w:color w:val="C0504D" w:themeColor="accent2"/>
+        </w:rPr>
+      </w:pPr>
+      <w:r>
+        <w:rPr>
+          <w:color w:val="C0504D" w:themeColor="accent2"/>
+        </w:rPr>
+        <w:t>Table cells should be taller (maybe 1.5 times current height)</w:t>
+      </w:r>
+    </w:p>
+    <w:p>
+      <w:pPr>
+        <w:pStyle w:val="ListParagraph"/>
+        <w:numPr>
+          <w:ilvl w:val="2"/>
+          <w:numId w:val="5"/>
+        </w:numPr>
+        <w:rPr>
+          <w:color w:val="C0504D" w:themeColor="accent2"/>
+        </w:rPr>
+      </w:pPr>
+      <w:r>
+        <w:rPr>
+          <w:color w:val="C0504D" w:themeColor="accent2"/>
+        </w:rPr>
+        <w:t>SMS recipient phone number</w:t>
+      </w:r>
+    </w:p>
+    <w:p>
+      <w:pPr>
+        <w:pStyle w:val="ListParagraph"/>
+        <w:numPr>
+          <w:ilvl w:val="3"/>
+          <w:numId w:val="5"/>
+        </w:numPr>
+        <w:rPr>
+          <w:color w:val="C0504D" w:themeColor="accent2"/>
+        </w:rPr>
+      </w:pPr>
+      <w:r>
+        <w:rPr>
+          <w:color w:val="C0504D" w:themeColor="accent2"/>
+        </w:rPr>
+        <w:t>First mobile number specified in address book</w:t>
+      </w:r>
+    </w:p>
+    <w:p>
+      <w:pPr>
+        <w:pStyle w:val="ListParagraph"/>
+        <w:numPr>
+          <w:ilvl w:val="3"/>
+          <w:numId w:val="5"/>
+        </w:numPr>
+        <w:rPr>
+          <w:color w:val="C0504D" w:themeColor="accent2"/>
+        </w:rPr>
+      </w:pPr>
+      <w:r>
+        <w:rPr>
+          <w:color w:val="C0504D" w:themeColor="accent2"/>
+        </w:rPr>
+        <w:t>Do NOT include home phone numbers</w:t>
+      </w:r>
+    </w:p>
+    <w:p>
+      <w:pPr>
+        <w:pStyle w:val="ListParagraph"/>
+        <w:numPr>
+          <w:ilvl w:val="2"/>
+          <w:numId w:val="5"/>
+        </w:numPr>
+        <w:rPr>
+          <w:color w:val="C0504D" w:themeColor="accent2"/>
+        </w:rPr>
+      </w:pPr>
+      <w:r>
+        <w:rPr>
+          <w:color w:val="C0504D" w:themeColor="accent2"/>
+        </w:rPr>
+        <w:t>Selecting contact should highlight whole cell (not just tick checkbox)</w:t>
+      </w:r>
+    </w:p>
+    <w:p>
+      <w:pPr>
+        <w:pStyle w:val="ListParagraph"/>
+        <w:numPr>
+          <w:ilvl w:val="2"/>
+          <w:numId w:val="5"/>
+        </w:numPr>
+        <w:rPr>
+          <w:color w:val="C0504D" w:themeColor="accent2"/>
+        </w:rPr>
+      </w:pPr>
+      <w:r>
+        <w:rPr>
+          <w:color w:val="C0504D" w:themeColor="accent2"/>
+        </w:rPr>
+        <w:t>Before sending a link</w:t>
+      </w:r>
+    </w:p>
+    <w:p>
+      <w:pPr>
+        <w:pStyle w:val="ListParagraph"/>
+        <w:numPr>
+          <w:ilvl w:val="3"/>
+          <w:numId w:val="5"/>
+        </w:numPr>
+        <w:rPr>
+          <w:color w:val="C0504D" w:themeColor="accent2"/>
+        </w:rPr>
+      </w:pPr>
+      <w:r>
+        <w:rPr>
+          <w:color w:val="C0504D" w:themeColor="accent2"/>
+        </w:rPr>
+        <w:t xml:space="preserve">Set </w:t>
+      </w:r>
+      <w:proofErr w:type="spellStart"/>
+      <w:r>
+        <w:rPr>
+          <w:color w:val="C0504D" w:themeColor="accent2"/>
+        </w:rPr>
+        <w:t>isText</w:t>
+      </w:r>
+      <w:proofErr w:type="spellEnd"/>
+      <w:r>
+        <w:rPr>
+          <w:color w:val="C0504D" w:themeColor="accent2"/>
+        </w:rPr>
+        <w:t xml:space="preserve"> field on link</w:t>
+      </w:r>
+    </w:p>
+    <w:p>
+      <w:pPr>
+        <w:pStyle w:val="ListParagraph"/>
+        <w:numPr>
+          <w:ilvl w:val="3"/>
+          <w:numId w:val="5"/>
+        </w:numPr>
+      </w:pPr>
+      <w:r>
+        <w:t>For each contact in selected recipients</w:t>
+      </w:r>
+    </w:p>
+    <w:p>
+      <w:pPr>
+        <w:pStyle w:val="ListParagraph"/>
+        <w:numPr>
+          <w:ilvl w:val="4"/>
+          <w:numId w:val="5"/>
+        </w:numPr>
+        <w:rPr>
+          <w:color w:val="C0504D" w:themeColor="accent2"/>
+        </w:rPr>
+      </w:pPr>
+      <w:r>
+        <w:rPr>
+          <w:color w:val="C0504D" w:themeColor="accent2"/>
+        </w:rPr>
+        <w:t>Add contact to front of recentR</w:t>
+      </w:r>
+      <w:r>
+        <w:rPr>
+          <w:color w:val="C0504D" w:themeColor="accent2"/>
+        </w:rPr>
+        <w:t>ecipients</w:t>
+      </w:r>
+    </w:p>
+    <w:p>
+      <w:pPr>
+        <w:pStyle w:val="ListParagraph"/>
+        <w:numPr>
+          <w:ilvl w:val="4"/>
+          <w:numId w:val="5"/>
+        </w:numPr>
+        <w:rPr>
+          <w:color w:val="C0504D" w:themeColor="accent2"/>
+        </w:rPr>
+      </w:pPr>
+      <w:r>
+        <w:rPr>
+          <w:color w:val="C0504D" w:themeColor="accent2"/>
+        </w:rPr>
+        <w:t>Set receiver</w:t>
+      </w:r>
+      <w:r>
+        <w:rPr>
+          <w:color w:val="C0504D" w:themeColor="accent2"/>
+        </w:rPr>
+        <w:t xml:space="preserve">Data </w:t>
+      </w:r>
+      <w:r>
+        <w:rPr>
+          <w:color w:val="C0504D" w:themeColor="accent2"/>
+        </w:rPr>
+        <w:t>for contact</w:t>
+      </w:r>
+    </w:p>
+    <w:p>
+      <w:pPr>
+        <w:pStyle w:val="ListParagraph"/>
+        <w:numPr>
+          <w:ilvl w:val="5"/>
+          <w:numId w:val="5"/>
+        </w:numPr>
+      </w:pPr>
+      <w:r>
+        <w:t>If recipient is a user</w:t>
+      </w:r>
+    </w:p>
+    <w:p>
+      <w:pPr>
+        <w:pStyle w:val="ListParagraph"/>
+        <w:numPr>
+          <w:ilvl w:val="6"/>
+          <w:numId w:val="5"/>
+        </w:numPr>
+      </w:pPr>
+      <w:r>
+        <w:t>(</w:t>
+      </w:r>
+      <w:r>
+        <w:t>Android code is correct for this case</w:t>
+      </w:r>
+      <w:r>
+        <w:t>)</w:t>
+      </w:r>
+    </w:p>
+    <w:p>
+      <w:pPr>
+        <w:pStyle w:val="ListParagraph"/>
+        <w:numPr>
+          <w:ilvl w:val="5"/>
+          <w:numId w:val="5"/>
+        </w:numPr>
+        <w:rPr>
+          <w:color w:val="C0504D" w:themeColor="accent2"/>
+        </w:rPr>
+      </w:pPr>
+      <w:r>
+        <w:rPr>
+          <w:color w:val="C0504D" w:themeColor="accent2"/>
+        </w:rPr>
+        <w:t>If recipient is not a user</w:t>
+      </w:r>
+    </w:p>
+    <w:p>
+      <w:pPr>
+        <w:pStyle w:val="ListParagraph"/>
+        <w:numPr>
+          <w:ilvl w:val="6"/>
+          <w:numId w:val="5"/>
+        </w:numPr>
+        <w:rPr>
+          <w:color w:val="C0504D" w:themeColor="accent2"/>
+        </w:rPr>
+      </w:pPr>
+      <w:r>
+        <w:rPr>
+          <w:color w:val="C0504D" w:themeColor="accent2"/>
+        </w:rPr>
+        <w:t>Se</w:t>
+      </w:r>
+      <w:r>
+        <w:rPr>
+          <w:color w:val="C0504D" w:themeColor="accent2"/>
+        </w:rPr>
+        <w:t>t “identity”: “mobile contact”</w:t>
+      </w:r>
+    </w:p>
+    <w:p>
+      <w:pPr>
+        <w:pStyle w:val="ListParagraph"/>
+        <w:ind w:left="5040"/>
+        <w:rPr>
+          <w:color w:val="C0504D" w:themeColor="accent2"/>
+        </w:rPr>
+      </w:pPr>
+      <w:r>
+        <w:rPr>
+          <w:color w:val="C0504D" w:themeColor="accent2"/>
+        </w:rPr>
+        <w:t>“</w:t>
+      </w:r>
+      <w:proofErr w:type="gramStart"/>
+      <w:r>
+        <w:rPr>
+          <w:color w:val="C0504D" w:themeColor="accent2"/>
+        </w:rPr>
+        <w:t>name</w:t>
+      </w:r>
+      <w:proofErr w:type="gramEnd"/>
+      <w:r>
+        <w:rPr>
+          <w:color w:val="C0504D" w:themeColor="accent2"/>
+        </w:rPr>
+        <w:t>”: “Text sent to %s”</w:t>
+      </w:r>
+    </w:p>
+    <w:p>
+      <w:pPr>
+        <w:pStyle w:val="ListParagraph"/>
+        <w:ind w:left="5040"/>
+        <w:rPr>
+          <w:color w:val="C0504D" w:themeColor="accent2"/>
+        </w:rPr>
+      </w:pPr>
+      <w:r>
+        <w:rPr>
+          <w:color w:val="C0504D" w:themeColor="accent2"/>
+        </w:rPr>
+        <w:t>“</w:t>
+      </w:r>
+      <w:proofErr w:type="gramStart"/>
+      <w:r>
+        <w:rPr>
+          <w:color w:val="C0504D" w:themeColor="accent2"/>
+        </w:rPr>
+        <w:t>messages</w:t>
+      </w:r>
+      <w:proofErr w:type="gramEnd"/>
+      <w:r>
+        <w:rPr>
+          <w:color w:val="C0504D" w:themeColor="accent2"/>
+        </w:rPr>
+        <w:t>”:</w:t>
+      </w:r>
+      <w:r>
+        <w:rPr>
+          <w:color w:val="C0504D" w:themeColor="accent2"/>
+        </w:rPr>
+        <w:t xml:space="preserve"> </w:t>
+      </w:r>
+      <w:r>
+        <w:rPr>
+          <w:color w:val="C0504D" w:themeColor="accent2"/>
+        </w:rPr>
+        <w:t>[</w:t>
+      </w:r>
+      <w:proofErr w:type="spellStart"/>
+      <w:r>
+        <w:rPr>
+          <w:color w:val="C0504D" w:themeColor="accent2"/>
+        </w:rPr>
+        <w:t>firstMessage</w:t>
+      </w:r>
+      <w:proofErr w:type="spellEnd"/>
+      <w:r>
+        <w:rPr>
+          <w:color w:val="C0504D" w:themeColor="accent2"/>
+        </w:rPr>
+        <w:t>]</w:t>
+      </w:r>
+    </w:p>
+    <w:p>
+      <w:pPr>
+        <w:pStyle w:val="ListParagraph"/>
+        <w:numPr>
+          <w:ilvl w:val="6"/>
+          <w:numId w:val="5"/>
+        </w:numPr>
+      </w:pPr>
+      <w:r>
+        <w:t xml:space="preserve">No other </w:t>
+      </w:r>
+      <w:r>
+        <w:rPr>
+          <w:i/>
+        </w:rPr>
+        <w:t>receiver</w:t>
+      </w:r>
+      <w:r>
+        <w:t>D</w:t>
+      </w:r>
+      <w:r>
+        <w:t>ata fields necessary</w:t>
+      </w:r>
+    </w:p>
+    <w:p>
+      <w:pPr>
+        <w:pStyle w:val="ListParagraph"/>
+        <w:numPr>
+          <w:ilvl w:val="5"/>
+          <w:numId w:val="5"/>
+        </w:numPr>
+        <w:rPr>
+          <w:color w:val="C0504D" w:themeColor="accent2"/>
+        </w:rPr>
+      </w:pPr>
+      <w:r>
+        <w:rPr>
+          <w:color w:val="C0504D" w:themeColor="accent2"/>
+        </w:rPr>
+        <w:t xml:space="preserve">Save </w:t>
+      </w:r>
+      <w:r>
+        <w:rPr>
+          <w:color w:val="C0504D" w:themeColor="accent2"/>
+        </w:rPr>
+        <w:t xml:space="preserve">my </w:t>
+      </w:r>
+      <w:r>
+        <w:rPr>
+          <w:color w:val="C0504D" w:themeColor="accent2"/>
+        </w:rPr>
+        <w:t xml:space="preserve">recentRecipients </w:t>
+      </w:r>
+      <w:r>
+        <w:rPr>
+          <w:color w:val="C0504D" w:themeColor="accent2"/>
+        </w:rPr>
+        <w:t xml:space="preserve">field </w:t>
+      </w:r>
+      <w:r>
+        <w:rPr>
+          <w:color w:val="C0504D" w:themeColor="accent2"/>
+        </w:rPr>
+        <w:t>in Parse</w:t>
+      </w:r>
+    </w:p>
+    <w:p>
+      <w:pPr>
+        <w:pStyle w:val="ListParagraph"/>
+        <w:numPr>
+          <w:ilvl w:val="5"/>
+          <w:numId w:val="5"/>
+        </w:numPr>
+        <w:rPr>
+          <w:color w:val="C0504D" w:themeColor="accent2"/>
+        </w:rPr>
+      </w:pPr>
+      <w:r>
+        <w:rPr>
+          <w:color w:val="C0504D" w:themeColor="accent2"/>
+        </w:rPr>
+        <w:t>Save link in Parse</w:t>
+      </w:r>
+    </w:p>
+    <w:p>
+      <w:pPr>
+        <w:pStyle w:val="ListParagraph"/>
+        <w:numPr>
+          <w:ilvl w:val="6"/>
+          <w:numId w:val="5"/>
+        </w:numPr>
+        <w:rPr>
+          <w:color w:val="E36C0A" w:themeColor="accent6" w:themeShade="BF"/>
+        </w:rPr>
+      </w:pPr>
+      <w:r>
+        <w:rPr>
+          <w:color w:val="E36C0A" w:themeColor="accent6" w:themeShade="BF"/>
+        </w:rPr>
+        <w:t>If sent to LMU users</w:t>
+      </w:r>
+    </w:p>
+    <w:p>
+      <w:pPr>
+        <w:pStyle w:val="ListParagraph"/>
+        <w:numPr>
+          <w:ilvl w:val="7"/>
+          <w:numId w:val="5"/>
+        </w:numPr>
+        <w:rPr>
+          <w:color w:val="E36C0A" w:themeColor="accent6" w:themeShade="BF"/>
+        </w:rPr>
+      </w:pPr>
+      <w:r>
+        <w:rPr>
+          <w:color w:val="E36C0A" w:themeColor="accent6" w:themeShade="BF"/>
+        </w:rPr>
+        <w:t xml:space="preserve">Send push </w:t>
+      </w:r>
+      <w:proofErr w:type="spellStart"/>
+      <w:r>
+        <w:rPr>
+          <w:color w:val="E36C0A" w:themeColor="accent6" w:themeShade="BF"/>
+        </w:rPr>
+        <w:t>notifs</w:t>
+      </w:r>
+      <w:proofErr w:type="spellEnd"/>
+      <w:r>
+        <w:rPr>
+          <w:color w:val="E36C0A" w:themeColor="accent6" w:themeShade="BF"/>
+        </w:rPr>
+        <w:t xml:space="preserve"> to recipients</w:t>
+      </w:r>
+    </w:p>
+    <w:p>
+      <w:pPr>
+        <w:pStyle w:val="ListParagraph"/>
+        <w:numPr>
+          <w:ilvl w:val="6"/>
+          <w:numId w:val="5"/>
+        </w:numPr>
+        <w:rPr>
+          <w:color w:val="C0504D" w:themeColor="accent2"/>
+        </w:rPr>
+      </w:pPr>
+      <w:r>
+        <w:rPr>
+          <w:color w:val="C0504D" w:themeColor="accent2"/>
+        </w:rPr>
+        <w:t xml:space="preserve">Clear video data </w:t>
+      </w:r>
+      <w:r>
+        <w:rPr>
+          <w:color w:val="C0504D" w:themeColor="accent2"/>
+        </w:rPr>
+        <w:t>from app</w:t>
+      </w:r>
+    </w:p>
+    <w:p>
+      <w:pPr>
+        <w:pStyle w:val="ListParagraph"/>
+        <w:numPr>
+          <w:ilvl w:val="6"/>
+          <w:numId w:val="5"/>
+        </w:numPr>
+        <w:rPr>
+          <w:color w:val="C0504D" w:themeColor="accent2"/>
+        </w:rPr>
+      </w:pPr>
+      <w:r>
+        <w:rPr>
+          <w:color w:val="C0504D" w:themeColor="accent2"/>
+        </w:rPr>
+        <w:t>Reload sent links</w:t>
+      </w:r>
+    </w:p>
+    <w:p>
+      <w:pPr>
+        <w:pStyle w:val="ListParagraph"/>
+        <w:numPr>
+          <w:ilvl w:val="2"/>
+          <w:numId w:val="5"/>
+        </w:numPr>
+        <w:rPr>
+          <w:color w:val="E36C0A" w:themeColor="accent6" w:themeShade="BF"/>
+        </w:rPr>
+      </w:pPr>
+      <w:r>
+        <w:rPr>
+          <w:color w:val="E36C0A" w:themeColor="accent6" w:themeShade="BF"/>
+        </w:rPr>
+        <w:t>Add “LinkMeUp Users” section if less than 10 LMU contacts</w:t>
+      </w:r>
+    </w:p>
+    <w:p>
+      <w:pPr>
+        <w:pStyle w:val="ListParagraph"/>
+        <w:numPr>
+          <w:ilvl w:val="3"/>
+          <w:numId w:val="5"/>
+        </w:numPr>
+        <w:rPr>
+          <w:color w:val="E36C0A" w:themeColor="accent6" w:themeShade="BF"/>
+        </w:rPr>
+      </w:pPr>
+      <w:r>
+        <w:rPr>
+          <w:color w:val="E36C0A" w:themeColor="accent6" w:themeShade="BF"/>
+        </w:rPr>
+        <w:t>New users need to see ‘send to self’ option at top of table</w:t>
+      </w:r>
+    </w:p>
+    <w:p>
+      <w:pPr>
+        <w:pStyle w:val="ListParagraph"/>
+        <w:numPr>
+          <w:ilvl w:val="3"/>
+          <w:numId w:val="5"/>
+        </w:numPr>
+        <w:rPr>
+          <w:color w:val="E36C0A" w:themeColor="accent6" w:themeShade="BF"/>
+        </w:rPr>
+      </w:pPr>
+      <w:r>
+        <w:rPr>
+          <w:color w:val="E36C0A" w:themeColor="accent6" w:themeShade="BF"/>
+        </w:rPr>
+        <w:t>Want to emphasize sending to LinkMeUp users</w:t>
+      </w:r>
+    </w:p>
+    <w:p>
+      <w:pPr>
+        <w:pStyle w:val="ListParagraph"/>
+        <w:numPr>
+          <w:ilvl w:val="2"/>
+          <w:numId w:val="5"/>
+        </w:numPr>
+        <w:rPr>
+          <w:color w:val="76923C" w:themeColor="accent3" w:themeShade="BF"/>
+        </w:rPr>
+      </w:pPr>
+      <w:r>
+        <w:rPr>
+          <w:color w:val="76923C" w:themeColor="accent3" w:themeShade="BF"/>
+        </w:rPr>
+        <w:t xml:space="preserve"> </w:t>
+      </w:r>
+      <w:r>
+        <w:rPr>
+          <w:color w:val="76923C" w:themeColor="accent3" w:themeShade="BF"/>
+        </w:rPr>
+        <w:t>(Consider) Send SMS without bringing up Android SMS interface</w:t>
+      </w:r>
+    </w:p>
+    <w:p>
+      <w:pPr>
+        <w:pStyle w:val="ListParagraph"/>
+        <w:numPr>
+          <w:ilvl w:val="0"/>
+          <w:numId w:val="5"/>
+        </w:numPr>
+      </w:pPr>
+      <w:r>
+        <w:t>Inbox Tab</w:t>
       </w:r>
     </w:p>
     <w:p>
@@ -290,15 +3932,9 @@
           <w:ilvl w:val="1"/>
           <w:numId w:val="5"/>
         </w:numPr>
-        <w:rPr>
-          <w:color w:val="1F497D" w:themeColor="text2"/>
-        </w:rPr>
-      </w:pPr>
-      <w:r>
-        <w:rPr>
-          <w:color w:val="1F497D" w:themeColor="text2"/>
-        </w:rPr>
-        <w:t>Friends tab</w:t>
+      </w:pPr>
+      <w:r>
+        <w:t>Inbox Screen</w:t>
       </w:r>
     </w:p>
     <w:p>
@@ -308,15 +3944,99 @@
           <w:ilvl w:val="2"/>
           <w:numId w:val="5"/>
         </w:numPr>
-        <w:rPr>
-          <w:color w:val="1F497D" w:themeColor="text2"/>
-        </w:rPr>
-      </w:pPr>
-      <w:r>
-        <w:rPr>
-          <w:color w:val="1F497D" w:themeColor="text2"/>
-        </w:rPr>
-        <w:t>Improve “Add Friend” buttons</w:t>
+      </w:pPr>
+      <w:r>
+        <w:t>General</w:t>
+      </w:r>
+    </w:p>
+    <w:p>
+      <w:pPr>
+        <w:pStyle w:val="ListParagraph"/>
+        <w:numPr>
+          <w:ilvl w:val="3"/>
+          <w:numId w:val="5"/>
+        </w:numPr>
+        <w:rPr>
+          <w:color w:val="C0504D" w:themeColor="accent2"/>
+        </w:rPr>
+      </w:pPr>
+      <w:r>
+        <w:rPr>
+          <w:color w:val="C0504D" w:themeColor="accent2"/>
+        </w:rPr>
+        <w:t xml:space="preserve">After sending a link, it should be clearer </w:t>
+      </w:r>
+      <w:r>
+        <w:rPr>
+          <w:color w:val="C0504D" w:themeColor="accent2"/>
+        </w:rPr>
+        <w:t xml:space="preserve">that a link/which link </w:t>
+      </w:r>
+      <w:r>
+        <w:rPr>
+          <w:color w:val="C0504D" w:themeColor="accent2"/>
+        </w:rPr>
+        <w:t xml:space="preserve">was just sent (i.e. show activity indicator) </w:t>
+      </w:r>
+    </w:p>
+    <w:p>
+      <w:pPr>
+        <w:pStyle w:val="ListParagraph"/>
+        <w:numPr>
+          <w:ilvl w:val="3"/>
+          <w:numId w:val="5"/>
+        </w:numPr>
+        <w:rPr>
+          <w:color w:val="C0504D" w:themeColor="accent2"/>
+        </w:rPr>
+      </w:pPr>
+      <w:r>
+        <w:rPr>
+          <w:color w:val="C0504D" w:themeColor="accent2"/>
+        </w:rPr>
+        <w:t>Hardcoded limit</w:t>
+      </w:r>
+      <w:r>
+        <w:rPr>
+          <w:color w:val="C0504D" w:themeColor="accent2"/>
+        </w:rPr>
+        <w:t>s</w:t>
+      </w:r>
+      <w:r>
+        <w:rPr>
+          <w:color w:val="C0504D" w:themeColor="accent2"/>
+        </w:rPr>
+        <w:t xml:space="preserve"> on number of sent/received links </w:t>
+      </w:r>
+      <w:r>
+        <w:rPr>
+          <w:color w:val="C0504D" w:themeColor="accent2"/>
+        </w:rPr>
+        <w:t>(i.e. 30 &amp; 10) need</w:t>
+      </w:r>
+      <w:r>
+        <w:rPr>
+          <w:color w:val="C0504D" w:themeColor="accent2"/>
+        </w:rPr>
+        <w:t xml:space="preserve"> to be removed</w:t>
+      </w:r>
+    </w:p>
+    <w:p>
+      <w:pPr>
+        <w:pStyle w:val="ListParagraph"/>
+        <w:numPr>
+          <w:ilvl w:val="3"/>
+          <w:numId w:val="5"/>
+        </w:numPr>
+        <w:rPr>
+          <w:color w:val="C0504D" w:themeColor="accent2"/>
+        </w:rPr>
+      </w:pPr>
+      <w:r>
+        <w:rPr>
+          <w:color w:val="C0504D" w:themeColor="accent2"/>
+        </w:rPr>
+        <w:t>Going from Inbox -&gt; Link -&gt; Inbox, the screen title needs to change back to “Inbox” (it remains stuck at “Link”)</w:t>
       </w:r>
     </w:p>
     <w:p>
@@ -326,21 +4046,141 @@
           <w:ilvl w:val="2"/>
           <w:numId w:val="5"/>
         </w:numPr>
-        <w:rPr>
-          <w:color w:val="1F497D" w:themeColor="text2"/>
-        </w:rPr>
-      </w:pPr>
-      <w:r>
-        <w:rPr>
-          <w:color w:val="1F497D" w:themeColor="text2"/>
-        </w:rPr>
-        <w:t xml:space="preserve">Lighter colors for </w:t>
-      </w:r>
-      <w:r>
-        <w:rPr>
-          <w:color w:val="1F497D" w:themeColor="text2"/>
-        </w:rPr>
-        <w:t>Friend Suggestion and Friend Request table cells</w:t>
+      </w:pPr>
+      <w:r>
+        <w:t>Sent Links</w:t>
+      </w:r>
+      <w:r>
+        <w:t xml:space="preserve"> Table</w:t>
+      </w:r>
+    </w:p>
+    <w:p>
+      <w:pPr>
+        <w:pStyle w:val="ListParagraph"/>
+        <w:numPr>
+          <w:ilvl w:val="3"/>
+          <w:numId w:val="5"/>
+        </w:numPr>
+        <w:rPr>
+          <w:color w:val="C0504D" w:themeColor="accent2"/>
+        </w:rPr>
+      </w:pPr>
+      <w:r>
+        <w:rPr>
+          <w:color w:val="C0504D" w:themeColor="accent2"/>
+        </w:rPr>
+        <w:t>Contact label</w:t>
+      </w:r>
+      <w:r>
+        <w:rPr>
+          <w:color w:val="C0504D" w:themeColor="accent2"/>
+        </w:rPr>
+        <w:t>:</w:t>
+      </w:r>
+      <w:r>
+        <w:rPr>
+          <w:color w:val="C0504D" w:themeColor="accent2"/>
+        </w:rPr>
+        <w:t xml:space="preserve"> comma separated list of recipient names</w:t>
+      </w:r>
+    </w:p>
+    <w:p>
+      <w:pPr>
+        <w:pStyle w:val="ListParagraph"/>
+        <w:numPr>
+          <w:ilvl w:val="4"/>
+          <w:numId w:val="5"/>
+        </w:numPr>
+      </w:pPr>
+      <w:r>
+        <w:t>This needs to be fixed f</w:t>
+      </w:r>
+      <w:r>
+        <w:t xml:space="preserve">or links that were just </w:t>
+      </w:r>
+      <w:r>
+        <w:t>sent</w:t>
+      </w:r>
+      <w:r>
+        <w:t xml:space="preserve"> (L</w:t>
+      </w:r>
+      <w:r>
+        <w:t>inks loaded from Parse are fine)</w:t>
+      </w:r>
+    </w:p>
+    <w:p>
+      <w:pPr>
+        <w:pStyle w:val="ListParagraph"/>
+        <w:numPr>
+          <w:ilvl w:val="3"/>
+          <w:numId w:val="5"/>
+        </w:numPr>
+        <w:rPr>
+          <w:color w:val="C0504D" w:themeColor="accent2"/>
+        </w:rPr>
+      </w:pPr>
+      <w:r>
+        <w:rPr>
+          <w:color w:val="C0504D" w:themeColor="accent2"/>
+        </w:rPr>
+        <w:t xml:space="preserve">Date label: </w:t>
+      </w:r>
+      <w:r>
+        <w:rPr>
+          <w:color w:val="C0504D" w:themeColor="accent2"/>
+        </w:rPr>
+        <w:t>lastReceiverUpdateTime</w:t>
+      </w:r>
+      <w:r>
+        <w:rPr>
+          <w:color w:val="C0504D" w:themeColor="accent2"/>
+        </w:rPr>
+        <w:t xml:space="preserve">, NOT </w:t>
+      </w:r>
+      <w:proofErr w:type="spellStart"/>
+      <w:r>
+        <w:rPr>
+          <w:color w:val="C0504D" w:themeColor="accent2"/>
+        </w:rPr>
+        <w:t>updatedAt</w:t>
+      </w:r>
+      <w:proofErr w:type="spellEnd"/>
+    </w:p>
+    <w:p>
+      <w:pPr>
+        <w:pStyle w:val="ListParagraph"/>
+        <w:numPr>
+          <w:ilvl w:val="4"/>
+          <w:numId w:val="5"/>
+        </w:numPr>
+      </w:pPr>
+      <w:r>
+        <w:t xml:space="preserve">See </w:t>
+      </w:r>
+      <w:r>
+        <w:t xml:space="preserve">function </w:t>
+      </w:r>
+      <w:r>
+        <w:t>–</w:t>
+      </w:r>
+      <w:proofErr w:type="spellStart"/>
+      <w:r>
+        <w:t>loadSentLinks</w:t>
+      </w:r>
+      <w:proofErr w:type="spellEnd"/>
+      <w:proofErr w:type="gramStart"/>
+      <w:r>
+        <w:t>(</w:t>
+      </w:r>
+      <w:r>
+        <w:t xml:space="preserve"> </w:t>
+      </w:r>
+      <w:r>
+        <w:t>)</w:t>
+      </w:r>
+      <w:proofErr w:type="gramEnd"/>
+      <w:r>
+        <w:t xml:space="preserve"> in Data.java</w:t>
       </w:r>
     </w:p>
     <w:p>
@@ -350,15 +4190,9 @@
           <w:ilvl w:val="2"/>
           <w:numId w:val="5"/>
         </w:numPr>
-        <w:rPr>
-          <w:color w:val="1F497D" w:themeColor="text2"/>
-        </w:rPr>
-      </w:pPr>
-      <w:r>
-        <w:rPr>
-          <w:color w:val="1F497D" w:themeColor="text2"/>
-        </w:rPr>
-        <w:t>Remove (inactive) search bar</w:t>
+      </w:pPr>
+      <w:r>
+        <w:t>Received Links Table</w:t>
       </w:r>
     </w:p>
     <w:p>
@@ -368,15 +4202,9 @@
           <w:ilvl w:val="1"/>
           <w:numId w:val="5"/>
         </w:numPr>
-        <w:rPr>
-          <w:color w:val="1F497D" w:themeColor="text2"/>
-        </w:rPr>
-      </w:pPr>
-      <w:r>
-        <w:rPr>
-          <w:color w:val="1F497D" w:themeColor="text2"/>
-        </w:rPr>
-        <w:t>Inbox tab</w:t>
+      </w:pPr>
+      <w:r>
+        <w:t>Link Screen</w:t>
       </w:r>
     </w:p>
     <w:p>
@@ -386,15 +4214,153 @@
           <w:ilvl w:val="2"/>
           <w:numId w:val="5"/>
         </w:numPr>
-        <w:rPr>
-          <w:color w:val="1F497D" w:themeColor="text2"/>
-        </w:rPr>
-      </w:pPr>
-      <w:r>
-        <w:rPr>
-          <w:color w:val="1F497D" w:themeColor="text2"/>
-        </w:rPr>
-        <w:t>Transition from inbox -&gt; link is abrupt</w:t>
+      </w:pPr>
+      <w:r>
+        <w:t>General</w:t>
+      </w:r>
+    </w:p>
+    <w:p>
+      <w:pPr>
+        <w:pStyle w:val="ListParagraph"/>
+        <w:numPr>
+          <w:ilvl w:val="3"/>
+          <w:numId w:val="5"/>
+        </w:numPr>
+        <w:rPr>
+          <w:color w:val="C0504D" w:themeColor="accent2"/>
+        </w:rPr>
+      </w:pPr>
+      <w:r>
+        <w:rPr>
+          <w:color w:val="C0504D" w:themeColor="accent2"/>
+        </w:rPr>
+        <w:t>Video thumbnail should be centered in screen</w:t>
+      </w:r>
+    </w:p>
+    <w:p>
+      <w:pPr>
+        <w:pStyle w:val="ListParagraph"/>
+        <w:numPr>
+          <w:ilvl w:val="3"/>
+          <w:numId w:val="5"/>
+        </w:numPr>
+        <w:rPr>
+          <w:color w:val="C0504D" w:themeColor="accent2"/>
+        </w:rPr>
+      </w:pPr>
+      <w:r>
+        <w:rPr>
+          <w:color w:val="C0504D" w:themeColor="accent2"/>
+        </w:rPr>
+        <w:t>Remove “forward” icon and space remaining toolbar icons well</w:t>
+      </w:r>
+    </w:p>
+    <w:p>
+      <w:pPr>
+        <w:pStyle w:val="ListParagraph"/>
+        <w:numPr>
+          <w:ilvl w:val="2"/>
+          <w:numId w:val="5"/>
+        </w:numPr>
+      </w:pPr>
+      <w:r>
+        <w:t>Sent Link Screen</w:t>
+      </w:r>
+    </w:p>
+    <w:p>
+      <w:pPr>
+        <w:pStyle w:val="ListParagraph"/>
+        <w:numPr>
+          <w:ilvl w:val="3"/>
+          <w:numId w:val="5"/>
+        </w:numPr>
+        <w:rPr>
+          <w:color w:val="C0504D" w:themeColor="accent2"/>
+        </w:rPr>
+      </w:pPr>
+      <w:r>
+        <w:rPr>
+          <w:color w:val="C0504D" w:themeColor="accent2"/>
+        </w:rPr>
+        <w:t>Links that were just sent (not loaded from Parse)</w:t>
+      </w:r>
+      <w:r>
+        <w:rPr>
+          <w:color w:val="C0504D" w:themeColor="accent2"/>
+        </w:rPr>
+        <w:t xml:space="preserve"> d</w:t>
+      </w:r>
+      <w:r>
+        <w:rPr>
+          <w:color w:val="C0504D" w:themeColor="accent2"/>
+        </w:rPr>
+        <w:t>o not have “Likes” and “Loves” icons</w:t>
+      </w:r>
+    </w:p>
+    <w:p>
+      <w:pPr>
+        <w:pStyle w:val="ListParagraph"/>
+        <w:numPr>
+          <w:ilvl w:val="3"/>
+          <w:numId w:val="5"/>
+        </w:numPr>
+        <w:rPr>
+          <w:color w:val="E36C0A" w:themeColor="accent6" w:themeShade="BF"/>
+        </w:rPr>
+      </w:pPr>
+      <w:r>
+        <w:rPr>
+          <w:color w:val="E36C0A" w:themeColor="accent6" w:themeShade="BF"/>
+        </w:rPr>
+        <w:t>Receiver status table is missing</w:t>
+      </w:r>
+    </w:p>
+    <w:p>
+      <w:pPr>
+        <w:pStyle w:val="ListParagraph"/>
+        <w:numPr>
+          <w:ilvl w:val="4"/>
+          <w:numId w:val="5"/>
+        </w:numPr>
+        <w:rPr>
+          <w:color w:val="E36C0A" w:themeColor="accent6" w:themeShade="BF"/>
+        </w:rPr>
+      </w:pPr>
+      <w:r>
+        <w:rPr>
+          <w:color w:val="E36C0A" w:themeColor="accent6" w:themeShade="BF"/>
+        </w:rPr>
+        <w:t>Information about who liked/loved link missing</w:t>
+      </w:r>
+    </w:p>
+    <w:p>
+      <w:pPr>
+        <w:pStyle w:val="ListParagraph"/>
+        <w:numPr>
+          <w:ilvl w:val="4"/>
+          <w:numId w:val="5"/>
+        </w:numPr>
+        <w:rPr>
+          <w:color w:val="E36C0A" w:themeColor="accent6" w:themeShade="BF"/>
+        </w:rPr>
+      </w:pPr>
+      <w:r>
+        <w:rPr>
+          <w:color w:val="E36C0A" w:themeColor="accent6" w:themeShade="BF"/>
+        </w:rPr>
+        <w:t>If link is sent to multiple people, messages for all recipients except the first are missing</w:t>
+      </w:r>
+    </w:p>
+    <w:p>
+      <w:pPr>
+        <w:pStyle w:val="ListParagraph"/>
+        <w:numPr>
+          <w:ilvl w:val="2"/>
+          <w:numId w:val="5"/>
+        </w:numPr>
+      </w:pPr>
+      <w:r>
+        <w:t>Received Link Screen</w:t>
       </w:r>
     </w:p>
     <w:p>
@@ -404,15 +4370,9 @@
           <w:ilvl w:val="1"/>
           <w:numId w:val="5"/>
         </w:numPr>
-        <w:rPr>
-          <w:color w:val="943634" w:themeColor="accent2" w:themeShade="BF"/>
-        </w:rPr>
-      </w:pPr>
-      <w:r>
-        <w:rPr>
-          <w:color w:val="943634" w:themeColor="accent2" w:themeShade="BF"/>
-        </w:rPr>
-        <w:t>Send Link tab</w:t>
+      </w:pPr>
+      <w:r>
+        <w:t>Reply Screen</w:t>
       </w:r>
     </w:p>
     <w:p>
@@ -422,15 +4382,18 @@
           <w:ilvl w:val="2"/>
           <w:numId w:val="5"/>
         </w:numPr>
-        <w:rPr>
-          <w:color w:val="943634" w:themeColor="accent2" w:themeShade="BF"/>
-        </w:rPr>
-      </w:pPr>
-      <w:r>
-        <w:rPr>
-          <w:color w:val="943634" w:themeColor="accent2" w:themeShade="BF"/>
-        </w:rPr>
-        <w:t>Long video titles should be truncated</w:t>
+      </w:pPr>
+      <w:r>
+        <w:rPr>
+          <w:color w:val="C0504D" w:themeColor="accent2"/>
+        </w:rPr>
+        <w:t>Screen title should be person (sender/receiver)’s name, not “Link</w:t>
+      </w:r>
+      <w:r>
+        <w:rPr>
+          <w:color w:val="C0504D" w:themeColor="accent2"/>
+        </w:rPr>
+        <w:t>”</w:t>
       </w:r>
     </w:p>
     <w:p>
@@ -442,7 +4405,7 @@
         </w:numPr>
       </w:pPr>
       <w:r>
-        <w:t>Data updates</w:t>
+        <w:t>Friends Tab</w:t>
       </w:r>
     </w:p>
     <w:p>
@@ -453,38 +4416,130 @@
           <w:numId w:val="5"/>
         </w:numPr>
         <w:rPr>
-          <w:color w:val="1F497D" w:themeColor="text2"/>
-        </w:rPr>
-      </w:pPr>
-      <w:r>
-        <w:rPr>
-          <w:color w:val="1F497D" w:themeColor="text2"/>
-        </w:rPr>
-        <w:t>After</w:t>
-      </w:r>
-      <w:r>
-        <w:rPr>
-          <w:color w:val="1F497D" w:themeColor="text2"/>
-        </w:rPr>
-        <w:t xml:space="preserve"> sending </w:t>
-      </w:r>
-      <w:r>
-        <w:rPr>
-          <w:color w:val="1F497D" w:themeColor="text2"/>
-        </w:rPr>
-        <w:t xml:space="preserve">a </w:t>
-      </w:r>
-      <w:r>
-        <w:rPr>
-          <w:color w:val="1F497D" w:themeColor="text2"/>
-        </w:rPr>
-        <w:t xml:space="preserve">link, </w:t>
-      </w:r>
-      <w:r>
-        <w:rPr>
-          <w:color w:val="1F497D" w:themeColor="text2"/>
-        </w:rPr>
-        <w:t>user should be taken to Sent Links table + links in Send Links table should be reloaded</w:t>
+          <w:color w:val="C0504D" w:themeColor="accent2"/>
+        </w:rPr>
+      </w:pPr>
+      <w:r>
+        <w:rPr>
+          <w:color w:val="C0504D" w:themeColor="accent2"/>
+        </w:rPr>
+        <w:t xml:space="preserve">Accepting a friend request should update local friend list without user action </w:t>
+      </w:r>
+    </w:p>
+    <w:p>
+      <w:pPr>
+        <w:pStyle w:val="ListParagraph"/>
+        <w:numPr>
+          <w:ilvl w:val="2"/>
+          <w:numId w:val="5"/>
+        </w:numPr>
+        <w:rPr>
+          <w:color w:val="C0504D" w:themeColor="accent2"/>
+        </w:rPr>
+      </w:pPr>
+      <w:r>
+        <w:rPr>
+          <w:color w:val="C0504D" w:themeColor="accent2"/>
+        </w:rPr>
+        <w:t>Correct flow of events</w:t>
+      </w:r>
+    </w:p>
+    <w:p>
+      <w:pPr>
+        <w:pStyle w:val="ListParagraph"/>
+        <w:numPr>
+          <w:ilvl w:val="3"/>
+          <w:numId w:val="5"/>
+        </w:numPr>
+        <w:rPr>
+          <w:color w:val="C0504D" w:themeColor="accent2"/>
+        </w:rPr>
+      </w:pPr>
+      <w:r>
+        <w:rPr>
+          <w:color w:val="C0504D" w:themeColor="accent2"/>
+        </w:rPr>
+        <w:t>Remove request from local list of pending friend requests</w:t>
+      </w:r>
+    </w:p>
+    <w:p>
+      <w:pPr>
+        <w:pStyle w:val="ListParagraph"/>
+        <w:numPr>
+          <w:ilvl w:val="3"/>
+          <w:numId w:val="5"/>
+        </w:numPr>
+      </w:pPr>
+      <w:r>
+        <w:t>Mark request as accepted + save to Parse</w:t>
+      </w:r>
+    </w:p>
+    <w:p>
+      <w:pPr>
+        <w:pStyle w:val="ListParagraph"/>
+        <w:numPr>
+          <w:ilvl w:val="4"/>
+          <w:numId w:val="5"/>
+        </w:numPr>
+        <w:rPr>
+          <w:color w:val="E36C0A" w:themeColor="accent6" w:themeShade="BF"/>
+        </w:rPr>
+      </w:pPr>
+      <w:r>
+        <w:rPr>
+          <w:color w:val="E36C0A" w:themeColor="accent6" w:themeShade="BF"/>
+        </w:rPr>
+        <w:t xml:space="preserve">In callback, send push </w:t>
+      </w:r>
+      <w:proofErr w:type="spellStart"/>
+      <w:r>
+        <w:rPr>
+          <w:color w:val="E36C0A" w:themeColor="accent6" w:themeShade="BF"/>
+        </w:rPr>
+        <w:t>notif</w:t>
+      </w:r>
+      <w:proofErr w:type="spellEnd"/>
+      <w:r>
+        <w:rPr>
+          <w:color w:val="E36C0A" w:themeColor="accent6" w:themeShade="BF"/>
+        </w:rPr>
+        <w:t xml:space="preserve"> to request sender</w:t>
+      </w:r>
+    </w:p>
+    <w:p>
+      <w:pPr>
+        <w:pStyle w:val="ListParagraph"/>
+        <w:numPr>
+          <w:ilvl w:val="3"/>
+          <w:numId w:val="5"/>
+        </w:numPr>
+        <w:rPr>
+          <w:color w:val="C0504D" w:themeColor="accent2"/>
+        </w:rPr>
+      </w:pPr>
+      <w:r>
+        <w:rPr>
+          <w:color w:val="C0504D" w:themeColor="accent2"/>
+        </w:rPr>
+        <w:t>Add sender to local list of friends</w:t>
+      </w:r>
+    </w:p>
+    <w:p>
+      <w:pPr>
+        <w:pStyle w:val="ListParagraph"/>
+        <w:numPr>
+          <w:ilvl w:val="3"/>
+          <w:numId w:val="5"/>
+        </w:numPr>
+        <w:rPr>
+          <w:color w:val="C0504D" w:themeColor="accent2"/>
+        </w:rPr>
+      </w:pPr>
+      <w:r>
+        <w:rPr>
+          <w:color w:val="C0504D" w:themeColor="accent2"/>
+        </w:rPr>
+        <w:t>Save me (i.e. my new friend list) to Parse</w:t>
       </w:r>
     </w:p>
     <w:p>
@@ -495,14 +4550,26 @@
           <w:numId w:val="5"/>
         </w:numPr>
         <w:rPr>
-          <w:color w:val="1F497D" w:themeColor="text2"/>
-        </w:rPr>
-      </w:pPr>
-      <w:r>
-        <w:rPr>
-          <w:color w:val="1F497D" w:themeColor="text2"/>
-        </w:rPr>
-        <w:t>Data is not being updated automatically every 1 minute (confirm)</w:t>
+          <w:color w:val="E36C0A" w:themeColor="accent6" w:themeShade="BF"/>
+        </w:rPr>
+      </w:pPr>
+      <w:r>
+        <w:rPr>
+          <w:color w:val="E36C0A" w:themeColor="accent6" w:themeShade="BF"/>
+        </w:rPr>
+        <w:t>Pressing “Add Friend” should send push notification to recipient</w:t>
+      </w:r>
+    </w:p>
+    <w:p>
+      <w:pPr>
+        <w:pStyle w:val="ListParagraph"/>
+        <w:numPr>
+          <w:ilvl w:val="0"/>
+          <w:numId w:val="5"/>
+        </w:numPr>
+      </w:pPr>
+      <w:r>
+        <w:t>Data model (Data.java)</w:t>
       </w:r>
     </w:p>
     <w:p>
@@ -513,80 +4580,120 @@
           <w:numId w:val="5"/>
         </w:numPr>
         <w:rPr>
-          <w:color w:val="1F497D" w:themeColor="text2"/>
-        </w:rPr>
-      </w:pPr>
-      <w:r>
-        <w:rPr>
-          <w:color w:val="1F497D" w:themeColor="text2"/>
-        </w:rPr>
-        <w:t>Inbox: a</w:t>
-      </w:r>
-      <w:r>
-        <w:rPr>
-          <w:color w:val="1F497D" w:themeColor="text2"/>
-        </w:rPr>
-        <w:t xml:space="preserve">fter </w:t>
-      </w:r>
-      <w:r>
-        <w:rPr>
-          <w:color w:val="1F497D" w:themeColor="text2"/>
-        </w:rPr>
-        <w:t>a link is opened</w:t>
-      </w:r>
-      <w:r>
-        <w:rPr>
-          <w:color w:val="1F497D" w:themeColor="text2"/>
-        </w:rPr>
-        <w:t xml:space="preserve">, </w:t>
-      </w:r>
-      <w:r>
-        <w:rPr>
-          <w:color w:val="1F497D" w:themeColor="text2"/>
-        </w:rPr>
-        <w:t xml:space="preserve">it </w:t>
-      </w:r>
-      <w:r>
-        <w:rPr>
-          <w:color w:val="1F497D" w:themeColor="text2"/>
-        </w:rPr>
-        <w:t>should n</w:t>
-      </w:r>
-      <w:r>
-        <w:rPr>
-          <w:color w:val="1F497D" w:themeColor="text2"/>
-        </w:rPr>
-        <w:t>o</w:t>
-      </w:r>
-      <w:r>
-        <w:rPr>
-          <w:color w:val="1F497D" w:themeColor="text2"/>
+          <w:color w:val="C0504D" w:themeColor="accent2"/>
+        </w:rPr>
+      </w:pPr>
+      <w:r>
+        <w:rPr>
+          <w:color w:val="C0504D" w:themeColor="accent2"/>
+        </w:rPr>
+        <w:t>Received links need to be sorted by “</w:t>
+      </w:r>
+      <w:proofErr w:type="spellStart"/>
+      <w:r>
+        <w:rPr>
+          <w:color w:val="C0504D" w:themeColor="accent2"/>
+        </w:rPr>
+        <w:t>lastSenderUpdateTime</w:t>
+      </w:r>
+      <w:proofErr w:type="spellEnd"/>
+      <w:r>
+        <w:rPr>
+          <w:color w:val="C0504D" w:themeColor="accent2"/>
+        </w:rPr>
+        <w:t xml:space="preserve">”, not </w:t>
+      </w:r>
+      <w:proofErr w:type="spellStart"/>
+      <w:r>
+        <w:rPr>
+          <w:color w:val="C0504D" w:themeColor="accent2"/>
+        </w:rPr>
+        <w:t>updatedAt</w:t>
+      </w:r>
+      <w:proofErr w:type="spellEnd"/>
+    </w:p>
+    <w:p>
+      <w:pPr>
+        <w:pStyle w:val="ListParagraph"/>
+        <w:numPr>
+          <w:ilvl w:val="2"/>
+          <w:numId w:val="5"/>
+        </w:numPr>
+        <w:rPr>
+          <w:rFonts w:ascii="Times" w:eastAsia="Times New Roman" w:hAnsi="Times" w:cs="Times New Roman"/>
+          <w:color w:val="C0504D" w:themeColor="accent2"/>
+          <w:sz w:val="20"/>
+          <w:szCs w:val="20"/>
+        </w:rPr>
+      </w:pPr>
+      <w:r>
+        <w:rPr>
+          <w:color w:val="C0504D" w:themeColor="accent2"/>
+        </w:rPr>
+        <w:t xml:space="preserve">See </w:t>
+      </w:r>
+      <w:r>
+        <w:rPr>
+          <w:rFonts w:ascii="Consolas" w:eastAsia="Times New Roman" w:hAnsi="Consolas" w:cs="Times New Roman"/>
+          <w:sz w:val="22"/>
+          <w:szCs w:val="22"/>
+          <w:shd w:val="clear" w:color="auto" w:fill="FFFFFF"/>
+        </w:rPr>
+        <w:t xml:space="preserve">private static class </w:t>
+      </w:r>
+      <w:proofErr w:type="spellStart"/>
+      <w:r>
+        <w:rPr>
+          <w:rFonts w:ascii="Consolas" w:eastAsia="Times New Roman" w:hAnsi="Consolas" w:cs="Times New Roman"/>
+          <w:sz w:val="22"/>
+          <w:szCs w:val="22"/>
+          <w:shd w:val="clear" w:color="auto" w:fill="FFFFFF"/>
+        </w:rPr>
+        <w:t>LastSenderUpdateTimeComp</w:t>
+      </w:r>
+      <w:proofErr w:type="spellEnd"/>
+      <w:r>
+        <w:rPr>
+          <w:rFonts w:ascii="Consolas" w:eastAsia="Times New Roman" w:hAnsi="Consolas" w:cs="Times New Roman"/>
+          <w:color w:val="C0504D" w:themeColor="accent2"/>
+          <w:sz w:val="20"/>
+          <w:szCs w:val="20"/>
+          <w:shd w:val="clear" w:color="auto" w:fill="FFFFFF"/>
         </w:rPr>
         <w:t xml:space="preserve"> </w:t>
       </w:r>
       <w:r>
         <w:rPr>
-          <w:color w:val="1F497D" w:themeColor="text2"/>
-        </w:rPr>
-        <w:t>longer be</w:t>
-      </w:r>
-      <w:r>
-        <w:rPr>
-          <w:color w:val="1F497D" w:themeColor="text2"/>
-        </w:rPr>
-        <w:t xml:space="preserve"> labeled as </w:t>
-      </w:r>
-      <w:r>
-        <w:rPr>
-          <w:color w:val="1F497D" w:themeColor="text2"/>
-        </w:rPr>
-        <w:t xml:space="preserve">a </w:t>
-      </w:r>
-      <w:r>
-        <w:rPr>
-          <w:color w:val="1F497D" w:themeColor="text2"/>
-        </w:rPr>
-        <w:t>“New link”</w:t>
+          <w:color w:val="C0504D" w:themeColor="accent2"/>
+        </w:rPr>
+        <w:t>in Data.java</w:t>
+      </w:r>
+    </w:p>
+    <w:p>
+      <w:pPr>
+        <w:pStyle w:val="ListParagraph"/>
+        <w:numPr>
+          <w:ilvl w:val="0"/>
+          <w:numId w:val="5"/>
+        </w:numPr>
+      </w:pPr>
+      <w:r>
+        <w:t>r</w:t>
+      </w:r>
+      <w:r>
+        <w:t>eceiverData updates</w:t>
+      </w:r>
+    </w:p>
+    <w:p>
+      <w:pPr>
+        <w:pStyle w:val="ListParagraph"/>
+        <w:numPr>
+          <w:ilvl w:val="1"/>
+          <w:numId w:val="5"/>
+        </w:numPr>
+      </w:pPr>
+      <w:r>
+        <w:t>There are four types of receiverData updates</w:t>
       </w:r>
     </w:p>
     <w:p>
@@ -596,15 +4703,42 @@
           <w:ilvl w:val="2"/>
           <w:numId w:val="5"/>
         </w:numPr>
-        <w:rPr>
-          <w:color w:val="1F497D" w:themeColor="text2"/>
-        </w:rPr>
-      </w:pPr>
-      <w:r>
-        <w:rPr>
-          <w:color w:val="1F497D" w:themeColor="text2"/>
-        </w:rPr>
-        <w:t>Same holds true for New Messages, Liked, Loved</w:t>
+      </w:pPr>
+      <w:r>
+        <w:t>When a received or sent link is seen, call –</w:t>
+      </w:r>
+      <w:proofErr w:type="spellStart"/>
+      <w:proofErr w:type="gramStart"/>
+      <w:r>
+        <w:t>receivedLinkSeen</w:t>
+      </w:r>
+      <w:proofErr w:type="spellEnd"/>
+      <w:r>
+        <w:t>(</w:t>
+      </w:r>
+      <w:proofErr w:type="gramEnd"/>
+      <w:r>
+        <w:t>) or –</w:t>
+      </w:r>
+      <w:proofErr w:type="spellStart"/>
+      <w:r>
+        <w:t>sentLinkSeen</w:t>
+      </w:r>
+      <w:proofErr w:type="spellEnd"/>
+      <w:r>
+        <w:t>(), respectively</w:t>
+      </w:r>
+    </w:p>
+    <w:p>
+      <w:pPr>
+        <w:pStyle w:val="ListParagraph"/>
+        <w:numPr>
+          <w:ilvl w:val="3"/>
+          <w:numId w:val="5"/>
+        </w:numPr>
+      </w:pPr>
+      <w:r>
+        <w:t>This is being done</w:t>
       </w:r>
     </w:p>
     <w:p>
@@ -614,660 +4748,356 @@
           <w:ilvl w:val="2"/>
           <w:numId w:val="5"/>
         </w:numPr>
-        <w:rPr>
-          <w:color w:val="1F497D" w:themeColor="text2"/>
-        </w:rPr>
-      </w:pPr>
-      <w:r>
-        <w:rPr>
-          <w:color w:val="1F497D" w:themeColor="text2"/>
+      </w:pPr>
+      <w:r>
+        <w:rPr>
+          <w:color w:val="E36C0A" w:themeColor="accent6" w:themeShade="BF"/>
+        </w:rPr>
+        <w:t xml:space="preserve">When a sender clicks on an entry </w:t>
+      </w:r>
+      <w:r>
+        <w:rPr>
+          <w:color w:val="E36C0A" w:themeColor="accent6" w:themeShade="BF"/>
+        </w:rPr>
+        <w:t>in the receiver status table, call</w:t>
+      </w:r>
+      <w:r>
+        <w:rPr>
+          <w:color w:val="C0504D" w:themeColor="accent2"/>
+        </w:rPr>
+        <w:t xml:space="preserve"> </w:t>
+      </w:r>
+      <w:proofErr w:type="spellStart"/>
+      <w:proofErr w:type="gramStart"/>
+      <w:r>
+        <w:rPr>
+          <w:rFonts w:ascii="Consolas" w:eastAsia="Times New Roman" w:hAnsi="Consolas" w:cs="Times New Roman"/>
+          <w:sz w:val="22"/>
+          <w:szCs w:val="22"/>
+          <w:shd w:val="clear" w:color="auto" w:fill="FFFFFF"/>
+        </w:rPr>
+        <w:t>receiverActionByUserWithId</w:t>
+      </w:r>
+      <w:proofErr w:type="spellEnd"/>
+      <w:r>
+        <w:rPr>
+          <w:rFonts w:ascii="Consolas" w:eastAsia="Times New Roman" w:hAnsi="Consolas" w:cs="Times New Roman"/>
+          <w:sz w:val="22"/>
+          <w:szCs w:val="22"/>
+          <w:shd w:val="clear" w:color="auto" w:fill="FFFFFF"/>
+        </w:rPr>
+        <w:t>(</w:t>
+      </w:r>
+      <w:proofErr w:type="gramEnd"/>
+      <w:r>
+        <w:rPr>
+          <w:rFonts w:ascii="Consolas" w:eastAsia="Times New Roman" w:hAnsi="Consolas" w:cs="Times New Roman"/>
+          <w:sz w:val="22"/>
+          <w:szCs w:val="22"/>
+          <w:shd w:val="clear" w:color="auto" w:fill="FFFFFF"/>
+        </w:rPr>
+        <w:t xml:space="preserve">String </w:t>
+      </w:r>
+      <w:proofErr w:type="spellStart"/>
+      <w:r>
+        <w:rPr>
+          <w:rFonts w:ascii="Consolas" w:eastAsia="Times New Roman" w:hAnsi="Consolas" w:cs="Times New Roman"/>
+          <w:sz w:val="22"/>
+          <w:szCs w:val="22"/>
+          <w:shd w:val="clear" w:color="auto" w:fill="FFFFFF"/>
+        </w:rPr>
+        <w:t>userId</w:t>
+      </w:r>
+      <w:proofErr w:type="spellEnd"/>
+      <w:r>
+        <w:rPr>
+          <w:rFonts w:ascii="Consolas" w:eastAsia="Times New Roman" w:hAnsi="Consolas" w:cs="Times New Roman"/>
+          <w:sz w:val="22"/>
+          <w:szCs w:val="22"/>
+          <w:shd w:val="clear" w:color="auto" w:fill="FFFFFF"/>
+        </w:rPr>
+        <w:t xml:space="preserve">, Link </w:t>
+      </w:r>
+      <w:proofErr w:type="spellStart"/>
+      <w:r>
+        <w:rPr>
+          <w:rFonts w:ascii="Consolas" w:eastAsia="Times New Roman" w:hAnsi="Consolas" w:cs="Times New Roman"/>
+          <w:sz w:val="22"/>
+          <w:szCs w:val="22"/>
+          <w:shd w:val="clear" w:color="auto" w:fill="FFFFFF"/>
+        </w:rPr>
+        <w:t>link</w:t>
+      </w:r>
+      <w:proofErr w:type="spellEnd"/>
+      <w:r>
+        <w:rPr>
+          <w:rFonts w:ascii="Consolas" w:eastAsia="Times New Roman" w:hAnsi="Consolas" w:cs="Times New Roman"/>
+          <w:sz w:val="22"/>
+          <w:szCs w:val="22"/>
+          <w:shd w:val="clear" w:color="auto" w:fill="FFFFFF"/>
+        </w:rPr>
+        <w:t>)</w:t>
+      </w:r>
+      <w:r>
+        <w:rPr>
+          <w:color w:val="C0504D" w:themeColor="accent2"/>
+        </w:rPr>
+        <w:t xml:space="preserve"> </w:t>
+      </w:r>
+    </w:p>
+    <w:p>
+      <w:pPr>
+        <w:pStyle w:val="ListParagraph"/>
+        <w:numPr>
+          <w:ilvl w:val="3"/>
+          <w:numId w:val="5"/>
+        </w:numPr>
+      </w:pPr>
+      <w:r>
+        <w:t xml:space="preserve">This sets </w:t>
+      </w:r>
+      <w:proofErr w:type="spellStart"/>
+      <w:r>
+        <w:t>lastReceiverActionSeen</w:t>
+      </w:r>
+      <w:proofErr w:type="spellEnd"/>
+      <w:r>
+        <w:t xml:space="preserve"> to true</w:t>
+      </w:r>
+    </w:p>
+    <w:p>
+      <w:pPr>
+        <w:pStyle w:val="ListParagraph"/>
+        <w:numPr>
+          <w:ilvl w:val="3"/>
+          <w:numId w:val="5"/>
+        </w:numPr>
+      </w:pPr>
+      <w:r>
+        <w:t xml:space="preserve">This </w:t>
+      </w:r>
+      <w:r>
+        <w:t>can’t be</w:t>
+      </w:r>
+      <w:r>
+        <w:t xml:space="preserve"> done right now - we don’t</w:t>
+      </w:r>
+      <w:r>
+        <w:t xml:space="preserve"> </w:t>
+      </w:r>
+      <w:r>
+        <w:t xml:space="preserve">even </w:t>
+      </w:r>
+      <w:r>
+        <w:t>have a receiver status table!</w:t>
+      </w:r>
+    </w:p>
+    <w:p>
+      <w:pPr>
+        <w:pStyle w:val="ListParagraph"/>
+        <w:numPr>
+          <w:ilvl w:val="2"/>
+          <w:numId w:val="5"/>
+        </w:numPr>
+      </w:pPr>
+      <w:r>
+        <w:t xml:space="preserve">When a link is liked or loved, call </w:t>
+      </w:r>
+      <w:proofErr w:type="spellStart"/>
+      <w:proofErr w:type="gramStart"/>
+      <w:r>
+        <w:t>linkLink</w:t>
+      </w:r>
+      <w:proofErr w:type="spellEnd"/>
+      <w:r>
+        <w:t>(</w:t>
+      </w:r>
+      <w:proofErr w:type="gramEnd"/>
+      <w:r>
+        <w:t xml:space="preserve">) or </w:t>
+      </w:r>
+      <w:proofErr w:type="spellStart"/>
+      <w:r>
+        <w:t>loveLink</w:t>
+      </w:r>
+      <w:proofErr w:type="spellEnd"/>
+      <w:r>
+        <w:t>()</w:t>
+      </w:r>
+    </w:p>
+    <w:p>
+      <w:pPr>
+        <w:pStyle w:val="ListParagraph"/>
+        <w:numPr>
+          <w:ilvl w:val="3"/>
+          <w:numId w:val="5"/>
+        </w:numPr>
+      </w:pPr>
+      <w:r>
+        <w:t>This is being done</w:t>
+      </w:r>
+    </w:p>
+    <w:p>
+      <w:pPr>
+        <w:pStyle w:val="ListParagraph"/>
+        <w:numPr>
+          <w:ilvl w:val="2"/>
+          <w:numId w:val="5"/>
+        </w:numPr>
+      </w:pPr>
+      <w:r>
+        <w:rPr>
+          <w:color w:val="C0504D" w:themeColor="accent2"/>
+        </w:rPr>
+        <w:t>When a message is posted</w:t>
+      </w:r>
+      <w:r>
+        <w:rPr>
+          <w:color w:val="C0504D" w:themeColor="accent2"/>
+        </w:rPr>
+        <w:t>,</w:t>
+      </w:r>
+      <w:r>
+        <w:t xml:space="preserve"> </w:t>
+      </w:r>
+      <w:proofErr w:type="spellStart"/>
+      <w:proofErr w:type="gramStart"/>
+      <w:r>
+        <w:rPr>
+          <w:rFonts w:ascii="Consolas" w:eastAsia="Times New Roman" w:hAnsi="Consolas" w:cs="Times New Roman"/>
+          <w:sz w:val="22"/>
+          <w:szCs w:val="22"/>
+          <w:shd w:val="clear" w:color="auto" w:fill="FFFFFF"/>
+        </w:rPr>
+        <w:t>updateLink</w:t>
+      </w:r>
+      <w:proofErr w:type="spellEnd"/>
+      <w:r>
+        <w:rPr>
+          <w:rFonts w:ascii="Consolas" w:eastAsia="Times New Roman" w:hAnsi="Consolas" w:cs="Times New Roman"/>
+          <w:sz w:val="22"/>
+          <w:szCs w:val="22"/>
+          <w:shd w:val="clear" w:color="auto" w:fill="FFFFFF"/>
+        </w:rPr>
+        <w:t>(</w:t>
+      </w:r>
+      <w:proofErr w:type="gramEnd"/>
+      <w:r>
+        <w:rPr>
+          <w:rFonts w:ascii="Consolas" w:eastAsia="Times New Roman" w:hAnsi="Consolas" w:cs="Times New Roman"/>
+          <w:sz w:val="22"/>
+          <w:szCs w:val="22"/>
+          <w:shd w:val="clear" w:color="auto" w:fill="FFFFFF"/>
         </w:rPr>
         <w:t xml:space="preserve">Link </w:t>
       </w:r>
-      <w:r>
-        <w:rPr>
-          <w:color w:val="1F497D" w:themeColor="text2"/>
-        </w:rPr>
-        <w:t xml:space="preserve">“seen” </w:t>
-      </w:r>
-      <w:r>
-        <w:rPr>
-          <w:color w:val="1F497D" w:themeColor="text2"/>
-        </w:rPr>
-        <w:t>state needs to be updated locally</w:t>
-      </w:r>
-      <w:r>
-        <w:rPr>
-          <w:color w:val="1F497D" w:themeColor="text2"/>
-        </w:rPr>
-        <w:t xml:space="preserve"> + needs to be saved in Parse, so that if user reloads links, it doesn’t say “New Link” </w:t>
-      </w:r>
-      <w:r>
-        <w:rPr>
-          <w:i/>
-          <w:color w:val="1F497D" w:themeColor="text2"/>
-        </w:rPr>
-        <w:t>again</w:t>
-      </w:r>
-    </w:p>
-    <w:p>
-      <w:pPr>
-        <w:pStyle w:val="ListParagraph"/>
-        <w:numPr>
-          <w:ilvl w:val="1"/>
-          <w:numId w:val="5"/>
-        </w:numPr>
-        <w:rPr>
-          <w:color w:val="1F497D" w:themeColor="text2"/>
-        </w:rPr>
-      </w:pPr>
-      <w:r>
-        <w:rPr>
-          <w:color w:val="1F497D" w:themeColor="text2"/>
-        </w:rPr>
-        <w:t>Accepting an incoming friend request should update friend list locally</w:t>
-      </w:r>
-    </w:p>
-    <w:p>
-      <w:pPr>
-        <w:pStyle w:val="ListParagraph"/>
-        <w:numPr>
-          <w:ilvl w:val="2"/>
-          <w:numId w:val="5"/>
-        </w:numPr>
-        <w:rPr>
-          <w:color w:val="1F497D" w:themeColor="text2"/>
-        </w:rPr>
-      </w:pPr>
-      <w:r>
-        <w:rPr>
-          <w:color w:val="1F497D" w:themeColor="text2"/>
-        </w:rPr>
-        <w:t>User should not have to refresh the friend list as well</w:t>
-      </w:r>
-    </w:p>
-    <w:p>
-      <w:pPr>
-        <w:pStyle w:val="ListParagraph"/>
-        <w:numPr>
-          <w:ilvl w:val="0"/>
-          <w:numId w:val="5"/>
-        </w:numPr>
-      </w:pPr>
-      <w:r>
-        <w:t>Crashes</w:t>
-      </w:r>
-    </w:p>
-    <w:p>
-      <w:pPr>
-        <w:pStyle w:val="ListParagraph"/>
-        <w:numPr>
-          <w:ilvl w:val="1"/>
-          <w:numId w:val="5"/>
-        </w:numPr>
-        <w:rPr>
-          <w:color w:val="943634" w:themeColor="accent2" w:themeShade="BF"/>
-        </w:rPr>
-      </w:pPr>
-      <w:r>
-        <w:rPr>
-          <w:color w:val="943634" w:themeColor="accent2" w:themeShade="BF"/>
-        </w:rPr>
-        <w:t xml:space="preserve">Logging out and then pressing “Log in with Facebook” -&gt; crash </w:t>
-      </w:r>
-    </w:p>
-    <w:p>
-      <w:pPr>
-        <w:pStyle w:val="ListParagraph"/>
-        <w:numPr>
-          <w:ilvl w:val="0"/>
-          <w:numId w:val="5"/>
-        </w:numPr>
-      </w:pPr>
-      <w:r>
-        <w:t>Missing functionality</w:t>
-      </w:r>
-    </w:p>
-    <w:p>
-      <w:pPr>
-        <w:pStyle w:val="ListParagraph"/>
-        <w:numPr>
-          <w:ilvl w:val="1"/>
-          <w:numId w:val="5"/>
-        </w:numPr>
-      </w:pPr>
-      <w:r>
-        <w:t xml:space="preserve">Sent links: receiver status table </w:t>
-      </w:r>
-      <w:r>
-        <w:t xml:space="preserve">is </w:t>
-      </w:r>
-      <w:r>
-        <w:t>missing</w:t>
-      </w:r>
-    </w:p>
-    <w:p>
-      <w:pPr>
-        <w:pStyle w:val="ListParagraph"/>
-        <w:numPr>
-          <w:ilvl w:val="2"/>
-          <w:numId w:val="5"/>
-        </w:numPr>
-      </w:pPr>
-      <w:r>
-        <w:t>Information about who liked/loved link is not there</w:t>
-      </w:r>
-    </w:p>
-    <w:p>
-      <w:pPr>
-        <w:pStyle w:val="ListParagraph"/>
-        <w:numPr>
-          <w:ilvl w:val="2"/>
-          <w:numId w:val="5"/>
-        </w:numPr>
-      </w:pPr>
-      <w:r>
-        <w:t>If link is sent two people, and both people respond, second person’s messages are not visible</w:t>
-      </w:r>
-    </w:p>
-    <w:p>
-      <w:pPr>
-        <w:pStyle w:val="ListParagraph"/>
-        <w:numPr>
-          <w:ilvl w:val="0"/>
-          <w:numId w:val="5"/>
-        </w:numPr>
-      </w:pPr>
-      <w:r>
-        <w:t>New</w:t>
-      </w:r>
-    </w:p>
-    <w:p>
-      <w:pPr>
-        <w:pStyle w:val="ListParagraph"/>
-        <w:numPr>
-          <w:ilvl w:val="1"/>
-          <w:numId w:val="5"/>
-        </w:numPr>
-      </w:pPr>
-      <w:r>
-        <w:t>Send push notification when new link or friend request is sent out</w:t>
-      </w:r>
-    </w:p>
-    <w:p>
-      <w:pPr>
-        <w:pStyle w:val="ListParagraph"/>
-        <w:numPr>
-          <w:ilvl w:val="2"/>
-          <w:numId w:val="5"/>
-        </w:numPr>
-      </w:pPr>
-      <w:r>
-        <w:t xml:space="preserve">This is so that </w:t>
-      </w:r>
       <w:proofErr w:type="spellStart"/>
       <w:r>
-        <w:t>LinkMeUp’s</w:t>
+        <w:rPr>
+          <w:rFonts w:ascii="Consolas" w:eastAsia="Times New Roman" w:hAnsi="Consolas" w:cs="Times New Roman"/>
+          <w:sz w:val="22"/>
+          <w:szCs w:val="22"/>
+          <w:shd w:val="clear" w:color="auto" w:fill="FFFFFF"/>
+        </w:rPr>
+        <w:t>link</w:t>
       </w:r>
       <w:proofErr w:type="spellEnd"/>
       <w:r>
-        <w:t xml:space="preserve"> iOS users can get notified if an Android user sends them a link. Since </w:t>
-      </w:r>
-      <w:r>
-        <w:rPr>
-          <w:i/>
-        </w:rPr>
-        <w:t>sending</w:t>
-      </w:r>
-      <w:r>
-        <w:t xml:space="preserve"> pushes requires less work/configuration (</w:t>
-      </w:r>
-      <w:r>
-        <w:t xml:space="preserve">i.e. </w:t>
-      </w:r>
-      <w:r>
-        <w:t xml:space="preserve">just an API call) than </w:t>
-      </w:r>
-      <w:r>
-        <w:rPr>
-          <w:i/>
-        </w:rPr>
-        <w:t>receiving</w:t>
-      </w:r>
-      <w:r>
-        <w:t xml:space="preserve"> them, this may be feasible and worthwhile for version 1.0.</w:t>
-      </w:r>
-    </w:p>
-    <w:p>
-      <w:pPr>
-        <w:pStyle w:val="ListParagraph"/>
-        <w:numPr>
-          <w:ilvl w:val="0"/>
-          <w:numId w:val="5"/>
-        </w:numPr>
-      </w:pPr>
-      <w:r>
-        <w:t>Version 1.1</w:t>
-      </w:r>
-    </w:p>
-    <w:p>
-      <w:pPr>
-        <w:pStyle w:val="ListParagraph"/>
-        <w:numPr>
-          <w:ilvl w:val="1"/>
-          <w:numId w:val="5"/>
-        </w:numPr>
-      </w:pPr>
-      <w:r>
-        <w:t>Selecting</w:t>
+        <w:rPr>
+          <w:rFonts w:ascii="Consolas" w:eastAsia="Times New Roman" w:hAnsi="Consolas" w:cs="Times New Roman"/>
+          <w:sz w:val="22"/>
+          <w:szCs w:val="22"/>
+          <w:shd w:val="clear" w:color="auto" w:fill="FFFFFF"/>
+        </w:rPr>
+        <w:t xml:space="preserve">, String </w:t>
+      </w:r>
+      <w:proofErr w:type="spellStart"/>
+      <w:r>
+        <w:rPr>
+          <w:rFonts w:ascii="Consolas" w:eastAsia="Times New Roman" w:hAnsi="Consolas" w:cs="Times New Roman"/>
+          <w:sz w:val="22"/>
+          <w:szCs w:val="22"/>
+          <w:shd w:val="clear" w:color="auto" w:fill="FFFFFF"/>
+        </w:rPr>
+        <w:t>recipientId</w:t>
+      </w:r>
+      <w:proofErr w:type="spellEnd"/>
+      <w:r>
+        <w:rPr>
+          <w:rFonts w:ascii="Consolas" w:eastAsia="Times New Roman" w:hAnsi="Consolas" w:cs="Times New Roman"/>
+          <w:sz w:val="22"/>
+          <w:szCs w:val="22"/>
+          <w:shd w:val="clear" w:color="auto" w:fill="FFFFFF"/>
+        </w:rPr>
+        <w:t>, Object message</w:t>
+      </w:r>
+      <w:r>
+        <w:rPr>
+          <w:rFonts w:ascii="Consolas" w:eastAsia="Times New Roman" w:hAnsi="Consolas" w:cs="Times New Roman"/>
+          <w:color w:val="333333"/>
+          <w:sz w:val="22"/>
+          <w:szCs w:val="22"/>
+          <w:shd w:val="clear" w:color="auto" w:fill="FFFFFF"/>
+        </w:rPr>
+        <w:t>)</w:t>
       </w:r>
       <w:r>
         <w:t xml:space="preserve"> </w:t>
       </w:r>
       <w:r>
-        <w:t>L</w:t>
-      </w:r>
-      <w:r>
-        <w:t>MU</w:t>
-      </w:r>
-      <w:r>
-        <w:t xml:space="preserve"> </w:t>
-      </w:r>
-      <w:r>
-        <w:t>user</w:t>
-      </w:r>
-      <w:r>
-        <w:t xml:space="preserve"> and then selecting SMS contact </w:t>
-      </w:r>
-      <w:r>
-        <w:t>should not be allowed</w:t>
-      </w:r>
-    </w:p>
-    <w:p>
-      <w:pPr>
-        <w:pStyle w:val="ListParagraph"/>
-        <w:numPr>
-          <w:ilvl w:val="2"/>
-          <w:numId w:val="5"/>
-        </w:numPr>
-      </w:pPr>
-      <w:r>
-        <w:lastRenderedPageBreak/>
-        <w:t>SMS contacts should be disabled if LMU user is selected</w:t>
-      </w:r>
-    </w:p>
-    <w:p>
-      <w:pPr>
-        <w:pStyle w:val="ListParagraph"/>
-        <w:numPr>
-          <w:ilvl w:val="1"/>
-          <w:numId w:val="5"/>
-        </w:numPr>
-        <w:rPr>
-          <w:color w:val="C0504D" w:themeColor="accent2"/>
-        </w:rPr>
-      </w:pPr>
-      <w:r>
-        <w:rPr>
-          <w:color w:val="C0504D" w:themeColor="accent2"/>
-        </w:rPr>
-        <w:t xml:space="preserve">Selecting contact in cell should highlight whole cell </w:t>
-      </w:r>
-    </w:p>
-    <w:p>
-      <w:pPr>
-        <w:pStyle w:val="ListParagraph"/>
-        <w:numPr>
-          <w:ilvl w:val="1"/>
-          <w:numId w:val="5"/>
-        </w:numPr>
-      </w:pPr>
-      <w:r>
-        <w:t xml:space="preserve">(Consider) </w:t>
-      </w:r>
-      <w:r>
-        <w:t>Send SMS without bring</w:t>
-      </w:r>
-      <w:r>
-        <w:t>ing</w:t>
-      </w:r>
-      <w:r>
-        <w:t xml:space="preserve"> up Android SMS interface</w:t>
-      </w:r>
+        <w:rPr>
+          <w:color w:val="C0504D" w:themeColor="accent2"/>
+        </w:rPr>
+        <w:t xml:space="preserve">needs to be called </w:t>
+      </w:r>
+      <w:r>
+        <w:rPr>
+          <w:color w:val="C0504D" w:themeColor="accent2"/>
+        </w:rPr>
+        <w:t xml:space="preserve">on </w:t>
+      </w:r>
+      <w:r>
+        <w:rPr>
+          <w:color w:val="C0504D" w:themeColor="accent2"/>
+        </w:rPr>
+        <w:t xml:space="preserve">the </w:t>
+      </w:r>
+      <w:r>
+        <w:rPr>
+          <w:color w:val="C0504D" w:themeColor="accent2"/>
+        </w:rPr>
+        <w:t>link</w:t>
+      </w:r>
+    </w:p>
+    <w:p>
+      <w:pPr>
+        <w:pStyle w:val="ListParagraph"/>
+        <w:numPr>
+          <w:ilvl w:val="3"/>
+          <w:numId w:val="5"/>
+        </w:numPr>
+      </w:pPr>
+      <w:r>
+        <w:rPr>
+          <w:color w:val="C0504D" w:themeColor="accent2"/>
+        </w:rPr>
+        <w:t xml:space="preserve">This needs to be done in </w:t>
+      </w:r>
+      <w:r>
+        <w:rPr>
+          <w:color w:val="C0504D" w:themeColor="accent2"/>
+        </w:rPr>
+        <w:t>ConversationFragment.java</w:t>
+      </w:r>
+    </w:p>
+    <w:p>
+      <w:pPr>
+        <w:rPr>
+          <w:color w:val="C0504D" w:themeColor="accent2"/>
+        </w:rPr>
+      </w:pPr>
     </w:p>
     <w:p/>
-    <w:p>
-      <w:pPr>
-        <w:rPr>
-          <w:color w:val="1F497D" w:themeColor="text2"/>
-        </w:rPr>
-      </w:pPr>
-      <w:r>
-        <w:rPr>
-          <w:color w:val="1F497D" w:themeColor="text2"/>
-        </w:rPr>
-        <w:t>Launch</w:t>
-      </w:r>
-      <w:r>
-        <w:rPr>
-          <w:color w:val="1F497D" w:themeColor="text2"/>
-        </w:rPr>
-        <w:t xml:space="preserve"> screen</w:t>
-      </w:r>
-    </w:p>
-    <w:p>
-      <w:pPr>
-        <w:pStyle w:val="ListParagraph"/>
-        <w:numPr>
-          <w:ilvl w:val="0"/>
-          <w:numId w:val="3"/>
-        </w:numPr>
-        <w:rPr>
-          <w:color w:val="1F497D" w:themeColor="text2"/>
-        </w:rPr>
-      </w:pPr>
-      <w:r>
-        <w:rPr>
-          <w:color w:val="1F497D" w:themeColor="text2"/>
-        </w:rPr>
-        <w:t>XML file</w:t>
-      </w:r>
-    </w:p>
-    <w:p>
-      <w:pPr>
-        <w:pStyle w:val="ListParagraph"/>
-        <w:numPr>
-          <w:ilvl w:val="1"/>
-          <w:numId w:val="3"/>
-        </w:numPr>
-        <w:rPr>
-          <w:color w:val="1F497D" w:themeColor="text2"/>
-        </w:rPr>
-      </w:pPr>
-      <w:r>
-        <w:rPr>
-          <w:color w:val="1F497D" w:themeColor="text2"/>
-        </w:rPr>
-        <w:t>Different screen sizes – ask Icon</w:t>
-      </w:r>
-      <w:r>
-        <w:rPr>
-          <w:color w:val="1F497D" w:themeColor="text2"/>
-        </w:rPr>
-        <w:t xml:space="preserve"> </w:t>
-      </w:r>
-      <w:r>
-        <w:rPr>
-          <w:color w:val="1F497D" w:themeColor="text2"/>
-        </w:rPr>
-        <w:t>Shock or crop existing?</w:t>
-      </w:r>
-    </w:p>
-    <w:p>
-      <w:pPr>
-        <w:pStyle w:val="ListParagraph"/>
-        <w:numPr>
-          <w:ilvl w:val="0"/>
-          <w:numId w:val="3"/>
-        </w:numPr>
-        <w:rPr>
-          <w:color w:val="1F497D" w:themeColor="text2"/>
-        </w:rPr>
-      </w:pPr>
-      <w:r>
-        <w:rPr>
-          <w:color w:val="1F497D" w:themeColor="text2"/>
-        </w:rPr>
-        <w:t xml:space="preserve">Logic: </w:t>
-      </w:r>
-      <w:r>
-        <w:rPr>
-          <w:color w:val="1F497D" w:themeColor="text2"/>
-        </w:rPr>
-        <w:t xml:space="preserve">serves as both the splash screen and </w:t>
-      </w:r>
-      <w:r>
-        <w:rPr>
-          <w:color w:val="1F497D" w:themeColor="text2"/>
-        </w:rPr>
-        <w:t>as a</w:t>
-      </w:r>
-      <w:r>
-        <w:rPr>
-          <w:color w:val="1F497D" w:themeColor="text2"/>
-        </w:rPr>
-        <w:t xml:space="preserve"> </w:t>
-      </w:r>
-      <w:r>
-        <w:rPr>
-          <w:color w:val="1F497D" w:themeColor="text2"/>
-        </w:rPr>
-        <w:t xml:space="preserve">“layer” between login/signup screens and </w:t>
-      </w:r>
-      <w:r>
-        <w:rPr>
-          <w:color w:val="1F497D" w:themeColor="text2"/>
-        </w:rPr>
-        <w:t>main app interface (i.e. the three tabs)</w:t>
-      </w:r>
-    </w:p>
-    <w:p/>
-    <w:p>
-      <w:pPr>
-        <w:rPr>
-          <w:color w:val="1F497D" w:themeColor="text2"/>
-        </w:rPr>
-      </w:pPr>
-      <w:r>
-        <w:rPr>
-          <w:color w:val="1F497D" w:themeColor="text2"/>
-        </w:rPr>
-        <w:t>App icon</w:t>
-      </w:r>
-    </w:p>
-    <w:p>
-      <w:pPr>
-        <w:pStyle w:val="ListParagraph"/>
-        <w:numPr>
-          <w:ilvl w:val="0"/>
-          <w:numId w:val="8"/>
-        </w:numPr>
-        <w:rPr>
-          <w:color w:val="1F497D" w:themeColor="text2"/>
-        </w:rPr>
-      </w:pPr>
-      <w:r>
-        <w:rPr>
-          <w:color w:val="1F497D" w:themeColor="text2"/>
-        </w:rPr>
-        <w:t>Get different sizes from Icon Shock</w:t>
-      </w:r>
-    </w:p>
-    <w:p/>
-    <w:p>
-      <w:r>
-        <w:t>Signup flow</w:t>
-      </w:r>
-    </w:p>
-    <w:p>
-      <w:pPr>
-        <w:pStyle w:val="ListParagraph"/>
-        <w:numPr>
-          <w:ilvl w:val="0"/>
-          <w:numId w:val="7"/>
-        </w:numPr>
-        <w:rPr>
-          <w:color w:val="C0504D" w:themeColor="accent2"/>
-        </w:rPr>
-      </w:pPr>
-      <w:r>
-        <w:rPr>
-          <w:color w:val="C0504D" w:themeColor="accent2"/>
-        </w:rPr>
-        <w:t>Improve appearance of login screen</w:t>
-      </w:r>
-    </w:p>
-    <w:p>
-      <w:pPr>
-        <w:pStyle w:val="ListParagraph"/>
-        <w:numPr>
-          <w:ilvl w:val="0"/>
-          <w:numId w:val="7"/>
-        </w:numPr>
-        <w:rPr>
-          <w:color w:val="C0504D" w:themeColor="accent2"/>
-        </w:rPr>
-      </w:pPr>
-      <w:r>
-        <w:rPr>
-          <w:color w:val="C0504D" w:themeColor="accent2"/>
-        </w:rPr>
-        <w:t>Signup screen should NOT contain “re-enter password” or “name”</w:t>
-      </w:r>
-      <w:r>
-        <w:rPr>
-          <w:color w:val="C0504D" w:themeColor="accent2"/>
-        </w:rPr>
-        <w:t xml:space="preserve"> fields</w:t>
-      </w:r>
-    </w:p>
-    <w:p>
-      <w:pPr>
-        <w:pStyle w:val="ListParagraph"/>
-        <w:numPr>
-          <w:ilvl w:val="0"/>
-          <w:numId w:val="7"/>
-        </w:numPr>
-      </w:pPr>
-      <w:r>
-        <w:t>See separate document</w:t>
-      </w:r>
-    </w:p>
-    <w:p/>
-    <w:p>
-      <w:r>
-        <w:t>Logging and analytics</w:t>
-      </w:r>
-    </w:p>
-    <w:p>
-      <w:pPr>
-        <w:pStyle w:val="ListParagraph"/>
-        <w:numPr>
-          <w:ilvl w:val="0"/>
-          <w:numId w:val="2"/>
-        </w:numPr>
-      </w:pPr>
-      <w:r>
-        <w:t xml:space="preserve">Track app opens with </w:t>
-      </w:r>
-      <w:proofErr w:type="spellStart"/>
-      <w:r>
-        <w:t>PFAnalytics</w:t>
-      </w:r>
-      <w:proofErr w:type="spellEnd"/>
-    </w:p>
-    <w:p>
-      <w:pPr>
-        <w:pStyle w:val="ListParagraph"/>
-        <w:numPr>
-          <w:ilvl w:val="0"/>
-          <w:numId w:val="2"/>
-        </w:numPr>
-      </w:pPr>
-      <w:r>
-        <w:t>Register Installation in Parse on app launch</w:t>
-      </w:r>
-    </w:p>
-    <w:p>
-      <w:pPr>
-        <w:pStyle w:val="ListParagraph"/>
-        <w:numPr>
-          <w:ilvl w:val="1"/>
-          <w:numId w:val="2"/>
-        </w:numPr>
-      </w:pPr>
-      <w:r>
-        <w:t xml:space="preserve">Add user information after user logs </w:t>
-      </w:r>
-      <w:r>
-        <w:t xml:space="preserve">in </w:t>
-      </w:r>
-      <w:r>
-        <w:t>or signs up</w:t>
-      </w:r>
-    </w:p>
-    <w:p/>
-    <w:p>
-      <w:r>
-        <w:t>API Configuration</w:t>
-      </w:r>
-    </w:p>
-    <w:p>
-      <w:pPr>
-        <w:pStyle w:val="ListParagraph"/>
-        <w:numPr>
-          <w:ilvl w:val="0"/>
-          <w:numId w:val="6"/>
-        </w:numPr>
-        <w:rPr>
-          <w:color w:val="1F497D" w:themeColor="text2"/>
-        </w:rPr>
-      </w:pPr>
-      <w:r>
-        <w:rPr>
-          <w:color w:val="1F497D" w:themeColor="text2"/>
-        </w:rPr>
-        <w:t xml:space="preserve">Add Android app </w:t>
-      </w:r>
-      <w:r>
-        <w:rPr>
-          <w:color w:val="1F497D" w:themeColor="text2"/>
-        </w:rPr>
-        <w:t xml:space="preserve">info </w:t>
-      </w:r>
-      <w:r>
-        <w:rPr>
-          <w:color w:val="1F497D" w:themeColor="text2"/>
-        </w:rPr>
-        <w:t xml:space="preserve">to Facebook Developers </w:t>
-      </w:r>
-      <w:r>
-        <w:rPr>
-          <w:color w:val="1F497D" w:themeColor="text2"/>
-        </w:rPr>
-        <w:t>account</w:t>
-      </w:r>
-    </w:p>
-    <w:p>
-      <w:pPr>
-        <w:pStyle w:val="ListParagraph"/>
-        <w:numPr>
-          <w:ilvl w:val="0"/>
-          <w:numId w:val="6"/>
-        </w:numPr>
-      </w:pPr>
-      <w:r>
-        <w:t>Configure Parse account with Android app info</w:t>
-      </w:r>
-    </w:p>
-    <w:p/>
-    <w:p>
-      <w:r>
-        <w:t>Prepackaged links</w:t>
-      </w:r>
-    </w:p>
-    <w:p>
-      <w:pPr>
-        <w:pStyle w:val="ListParagraph"/>
-        <w:numPr>
-          <w:ilvl w:val="0"/>
-          <w:numId w:val="9"/>
-        </w:numPr>
-      </w:pPr>
-      <w:r>
-        <w:t>Change Undisclosed Desires | Muse to video (instead of song)</w:t>
-      </w:r>
-    </w:p>
     <w:sectPr>
       <w:pgSz w:w="12240" w:h="15840"/>
       <w:pgMar w:top="1440" w:right="1440" w:bottom="1440" w:left="1440" w:header="720" w:footer="720" w:gutter="0"/>
@@ -1622,7 +5452,7 @@
   <w:abstractNum w:abstractNumId="3">
     <w:nsid w:val="36AF19D0"/>
     <w:multiLevelType w:val="hybridMultilevel"/>
-    <w:tmpl w:val="867EEE98"/>
+    <w:tmpl w:val="366ADA1A"/>
     <w:lvl w:ilvl="0" w:tplc="04090001">
       <w:start w:val="1"/>
       <w:numFmt w:val="bullet"/>
@@ -1671,7 +5501,7 @@
         <w:rFonts w:ascii="Symbol" w:hAnsi="Symbol" w:hint="default"/>
       </w:rPr>
     </w:lvl>
-    <w:lvl w:ilvl="4" w:tplc="04090003" w:tentative="1">
+    <w:lvl w:ilvl="4" w:tplc="04090003">
       <w:start w:val="1"/>
       <w:numFmt w:val="bullet"/>
       <w:lvlText w:val="o"/>
@@ -1683,7 +5513,7 @@
         <w:rFonts w:ascii="Courier New" w:hAnsi="Courier New" w:hint="default"/>
       </w:rPr>
     </w:lvl>
-    <w:lvl w:ilvl="5" w:tplc="04090005" w:tentative="1">
+    <w:lvl w:ilvl="5" w:tplc="04090005">
       <w:start w:val="1"/>
       <w:numFmt w:val="bullet"/>
       <w:lvlText w:val=""/>
@@ -1695,7 +5525,7 @@
         <w:rFonts w:ascii="Wingdings" w:hAnsi="Wingdings" w:hint="default"/>
       </w:rPr>
     </w:lvl>
-    <w:lvl w:ilvl="6" w:tplc="04090001" w:tentative="1">
+    <w:lvl w:ilvl="6" w:tplc="04090001">
       <w:start w:val="1"/>
       <w:numFmt w:val="bullet"/>
       <w:lvlText w:val=""/>
@@ -1707,7 +5537,7 @@
         <w:rFonts w:ascii="Symbol" w:hAnsi="Symbol" w:hint="default"/>
       </w:rPr>
     </w:lvl>
-    <w:lvl w:ilvl="7" w:tplc="04090003" w:tentative="1">
+    <w:lvl w:ilvl="7" w:tplc="04090003">
       <w:start w:val="1"/>
       <w:numFmt w:val="bullet"/>
       <w:lvlText w:val="o"/>
@@ -1733,6 +5563,119 @@
     </w:lvl>
   </w:abstractNum>
   <w:abstractNum w:abstractNumId="4">
+    <w:nsid w:val="41DD0052"/>
+    <w:multiLevelType w:val="hybridMultilevel"/>
+    <w:tmpl w:val="F9085E80"/>
+    <w:lvl w:ilvl="0" w:tplc="04090001">
+      <w:start w:val="1"/>
+      <w:numFmt w:val="bullet"/>
+      <w:lvlText w:val=""/>
+      <w:lvlJc w:val="left"/>
+      <w:pPr>
+        <w:ind w:left="720" w:hanging="360"/>
+      </w:pPr>
+      <w:rPr>
+        <w:rFonts w:ascii="Symbol" w:hAnsi="Symbol" w:hint="default"/>
+      </w:rPr>
+    </w:lvl>
+    <w:lvl w:ilvl="1" w:tplc="04090003">
+      <w:start w:val="1"/>
+      <w:numFmt w:val="bullet"/>
+      <w:lvlText w:val="o"/>
+      <w:lvlJc w:val="left"/>
+      <w:pPr>
+        <w:ind w:left="1440" w:hanging="360"/>
+      </w:pPr>
+      <w:rPr>
+        <w:rFonts w:ascii="Courier New" w:hAnsi="Courier New" w:hint="default"/>
+      </w:rPr>
+    </w:lvl>
+    <w:lvl w:ilvl="2" w:tplc="04090005" w:tentative="1">
+      <w:start w:val="1"/>
+      <w:numFmt w:val="bullet"/>
+      <w:lvlText w:val=""/>
+      <w:lvlJc w:val="left"/>
+      <w:pPr>
+        <w:ind w:left="2160" w:hanging="360"/>
+      </w:pPr>
+      <w:rPr>
+        <w:rFonts w:ascii="Wingdings" w:hAnsi="Wingdings" w:hint="default"/>
+      </w:rPr>
+    </w:lvl>
+    <w:lvl w:ilvl="3" w:tplc="04090001" w:tentative="1">
+      <w:start w:val="1"/>
+      <w:numFmt w:val="bullet"/>
+      <w:lvlText w:val=""/>
+      <w:lvlJc w:val="left"/>
+      <w:pPr>
+        <w:ind w:left="2880" w:hanging="360"/>
+      </w:pPr>
+      <w:rPr>
+        <w:rFonts w:ascii="Symbol" w:hAnsi="Symbol" w:hint="default"/>
+      </w:rPr>
+    </w:lvl>
+    <w:lvl w:ilvl="4" w:tplc="04090003" w:tentative="1">
+      <w:start w:val="1"/>
+      <w:numFmt w:val="bullet"/>
+      <w:lvlText w:val="o"/>
+      <w:lvlJc w:val="left"/>
+      <w:pPr>
+        <w:ind w:left="3600" w:hanging="360"/>
+      </w:pPr>
+      <w:rPr>
+        <w:rFonts w:ascii="Courier New" w:hAnsi="Courier New" w:hint="default"/>
+      </w:rPr>
+    </w:lvl>
+    <w:lvl w:ilvl="5" w:tplc="04090005" w:tentative="1">
+      <w:start w:val="1"/>
+      <w:numFmt w:val="bullet"/>
+      <w:lvlText w:val=""/>
+      <w:lvlJc w:val="left"/>
+      <w:pPr>
+        <w:ind w:left="4320" w:hanging="360"/>
+      </w:pPr>
+      <w:rPr>
+        <w:rFonts w:ascii="Wingdings" w:hAnsi="Wingdings" w:hint="default"/>
+      </w:rPr>
+    </w:lvl>
+    <w:lvl w:ilvl="6" w:tplc="04090001" w:tentative="1">
+      <w:start w:val="1"/>
+      <w:numFmt w:val="bullet"/>
+      <w:lvlText w:val=""/>
+      <w:lvlJc w:val="left"/>
+      <w:pPr>
+        <w:ind w:left="5040" w:hanging="360"/>
+      </w:pPr>
+      <w:rPr>
+        <w:rFonts w:ascii="Symbol" w:hAnsi="Symbol" w:hint="default"/>
+      </w:rPr>
+    </w:lvl>
+    <w:lvl w:ilvl="7" w:tplc="04090003" w:tentative="1">
+      <w:start w:val="1"/>
+      <w:numFmt w:val="bullet"/>
+      <w:lvlText w:val="o"/>
+      <w:lvlJc w:val="left"/>
+      <w:pPr>
+        <w:ind w:left="5760" w:hanging="360"/>
+      </w:pPr>
+      <w:rPr>
+        <w:rFonts w:ascii="Courier New" w:hAnsi="Courier New" w:hint="default"/>
+      </w:rPr>
+    </w:lvl>
+    <w:lvl w:ilvl="8" w:tplc="04090005" w:tentative="1">
+      <w:start w:val="1"/>
+      <w:numFmt w:val="bullet"/>
+      <w:lvlText w:val=""/>
+      <w:lvlJc w:val="left"/>
+      <w:pPr>
+        <w:ind w:left="6480" w:hanging="360"/>
+      </w:pPr>
+      <w:rPr>
+        <w:rFonts w:ascii="Wingdings" w:hAnsi="Wingdings" w:hint="default"/>
+      </w:rPr>
+    </w:lvl>
+  </w:abstractNum>
+  <w:abstractNum w:abstractNumId="5">
     <w:nsid w:val="490B7D1C"/>
     <w:multiLevelType w:val="hybridMultilevel"/>
     <w:tmpl w:val="DEF2958C"/>
@@ -1845,7 +5788,7 @@
       </w:rPr>
     </w:lvl>
   </w:abstractNum>
-  <w:abstractNum w:abstractNumId="5">
+  <w:abstractNum w:abstractNumId="6">
     <w:nsid w:val="4DFC7697"/>
     <w:multiLevelType w:val="hybridMultilevel"/>
     <w:tmpl w:val="B96A8BCA"/>
@@ -1958,7 +5901,7 @@
       </w:rPr>
     </w:lvl>
   </w:abstractNum>
-  <w:abstractNum w:abstractNumId="6">
+  <w:abstractNum w:abstractNumId="7">
     <w:nsid w:val="4F332AE2"/>
     <w:multiLevelType w:val="hybridMultilevel"/>
     <w:tmpl w:val="B5A27C9C"/>
@@ -2071,7 +6014,120 @@
       </w:rPr>
     </w:lvl>
   </w:abstractNum>
-  <w:abstractNum w:abstractNumId="7">
+  <w:abstractNum w:abstractNumId="8">
+    <w:nsid w:val="51643295"/>
+    <w:multiLevelType w:val="hybridMultilevel"/>
+    <w:tmpl w:val="75BE61F2"/>
+    <w:lvl w:ilvl="0" w:tplc="04090001">
+      <w:start w:val="1"/>
+      <w:numFmt w:val="bullet"/>
+      <w:lvlText w:val=""/>
+      <w:lvlJc w:val="left"/>
+      <w:pPr>
+        <w:ind w:left="720" w:hanging="360"/>
+      </w:pPr>
+      <w:rPr>
+        <w:rFonts w:ascii="Symbol" w:hAnsi="Symbol" w:hint="default"/>
+      </w:rPr>
+    </w:lvl>
+    <w:lvl w:ilvl="1" w:tplc="04090003">
+      <w:start w:val="1"/>
+      <w:numFmt w:val="bullet"/>
+      <w:lvlText w:val="o"/>
+      <w:lvlJc w:val="left"/>
+      <w:pPr>
+        <w:ind w:left="1440" w:hanging="360"/>
+      </w:pPr>
+      <w:rPr>
+        <w:rFonts w:ascii="Courier New" w:hAnsi="Courier New" w:hint="default"/>
+      </w:rPr>
+    </w:lvl>
+    <w:lvl w:ilvl="2" w:tplc="04090005">
+      <w:start w:val="1"/>
+      <w:numFmt w:val="bullet"/>
+      <w:lvlText w:val=""/>
+      <w:lvlJc w:val="left"/>
+      <w:pPr>
+        <w:ind w:left="2160" w:hanging="360"/>
+      </w:pPr>
+      <w:rPr>
+        <w:rFonts w:ascii="Wingdings" w:hAnsi="Wingdings" w:hint="default"/>
+      </w:rPr>
+    </w:lvl>
+    <w:lvl w:ilvl="3" w:tplc="04090001">
+      <w:start w:val="1"/>
+      <w:numFmt w:val="bullet"/>
+      <w:lvlText w:val=""/>
+      <w:lvlJc w:val="left"/>
+      <w:pPr>
+        <w:ind w:left="2880" w:hanging="360"/>
+      </w:pPr>
+      <w:rPr>
+        <w:rFonts w:ascii="Symbol" w:hAnsi="Symbol" w:hint="default"/>
+      </w:rPr>
+    </w:lvl>
+    <w:lvl w:ilvl="4" w:tplc="04090003">
+      <w:start w:val="1"/>
+      <w:numFmt w:val="bullet"/>
+      <w:lvlText w:val="o"/>
+      <w:lvlJc w:val="left"/>
+      <w:pPr>
+        <w:ind w:left="3600" w:hanging="360"/>
+      </w:pPr>
+      <w:rPr>
+        <w:rFonts w:ascii="Courier New" w:hAnsi="Courier New" w:hint="default"/>
+      </w:rPr>
+    </w:lvl>
+    <w:lvl w:ilvl="5" w:tplc="04090005">
+      <w:start w:val="1"/>
+      <w:numFmt w:val="bullet"/>
+      <w:lvlText w:val=""/>
+      <w:lvlJc w:val="left"/>
+      <w:pPr>
+        <w:ind w:left="4320" w:hanging="360"/>
+      </w:pPr>
+      <w:rPr>
+        <w:rFonts w:ascii="Wingdings" w:hAnsi="Wingdings" w:hint="default"/>
+      </w:rPr>
+    </w:lvl>
+    <w:lvl w:ilvl="6" w:tplc="04090001">
+      <w:start w:val="1"/>
+      <w:numFmt w:val="bullet"/>
+      <w:lvlText w:val=""/>
+      <w:lvlJc w:val="left"/>
+      <w:pPr>
+        <w:ind w:left="5040" w:hanging="360"/>
+      </w:pPr>
+      <w:rPr>
+        <w:rFonts w:ascii="Symbol" w:hAnsi="Symbol" w:hint="default"/>
+      </w:rPr>
+    </w:lvl>
+    <w:lvl w:ilvl="7" w:tplc="04090003" w:tentative="1">
+      <w:start w:val="1"/>
+      <w:numFmt w:val="bullet"/>
+      <w:lvlText w:val="o"/>
+      <w:lvlJc w:val="left"/>
+      <w:pPr>
+        <w:ind w:left="5760" w:hanging="360"/>
+      </w:pPr>
+      <w:rPr>
+        <w:rFonts w:ascii="Courier New" w:hAnsi="Courier New" w:hint="default"/>
+      </w:rPr>
+    </w:lvl>
+    <w:lvl w:ilvl="8" w:tplc="04090005" w:tentative="1">
+      <w:start w:val="1"/>
+      <w:numFmt w:val="bullet"/>
+      <w:lvlText w:val=""/>
+      <w:lvlJc w:val="left"/>
+      <w:pPr>
+        <w:ind w:left="6480" w:hanging="360"/>
+      </w:pPr>
+      <w:rPr>
+        <w:rFonts w:ascii="Wingdings" w:hAnsi="Wingdings" w:hint="default"/>
+      </w:rPr>
+    </w:lvl>
+  </w:abstractNum>
+  <w:abstractNum w:abstractNumId="9">
     <w:nsid w:val="583353B4"/>
     <w:multiLevelType w:val="hybridMultilevel"/>
     <w:tmpl w:val="AEDCDBDE"/>
@@ -2081,13 +6137,126 @@
       <w:lvlText w:val=""/>
       <w:lvlJc w:val="left"/>
       <w:pPr>
+        <w:ind w:left="1080" w:hanging="360"/>
+      </w:pPr>
+      <w:rPr>
+        <w:rFonts w:ascii="Symbol" w:hAnsi="Symbol" w:hint="default"/>
+      </w:rPr>
+    </w:lvl>
+    <w:lvl w:ilvl="1" w:tplc="04090003" w:tentative="1">
+      <w:start w:val="1"/>
+      <w:numFmt w:val="bullet"/>
+      <w:lvlText w:val="o"/>
+      <w:lvlJc w:val="left"/>
+      <w:pPr>
+        <w:ind w:left="1800" w:hanging="360"/>
+      </w:pPr>
+      <w:rPr>
+        <w:rFonts w:ascii="Courier New" w:hAnsi="Courier New" w:hint="default"/>
+      </w:rPr>
+    </w:lvl>
+    <w:lvl w:ilvl="2" w:tplc="04090005" w:tentative="1">
+      <w:start w:val="1"/>
+      <w:numFmt w:val="bullet"/>
+      <w:lvlText w:val=""/>
+      <w:lvlJc w:val="left"/>
+      <w:pPr>
+        <w:ind w:left="2520" w:hanging="360"/>
+      </w:pPr>
+      <w:rPr>
+        <w:rFonts w:ascii="Wingdings" w:hAnsi="Wingdings" w:hint="default"/>
+      </w:rPr>
+    </w:lvl>
+    <w:lvl w:ilvl="3" w:tplc="04090001" w:tentative="1">
+      <w:start w:val="1"/>
+      <w:numFmt w:val="bullet"/>
+      <w:lvlText w:val=""/>
+      <w:lvlJc w:val="left"/>
+      <w:pPr>
+        <w:ind w:left="3240" w:hanging="360"/>
+      </w:pPr>
+      <w:rPr>
+        <w:rFonts w:ascii="Symbol" w:hAnsi="Symbol" w:hint="default"/>
+      </w:rPr>
+    </w:lvl>
+    <w:lvl w:ilvl="4" w:tplc="04090003" w:tentative="1">
+      <w:start w:val="1"/>
+      <w:numFmt w:val="bullet"/>
+      <w:lvlText w:val="o"/>
+      <w:lvlJc w:val="left"/>
+      <w:pPr>
+        <w:ind w:left="3960" w:hanging="360"/>
+      </w:pPr>
+      <w:rPr>
+        <w:rFonts w:ascii="Courier New" w:hAnsi="Courier New" w:hint="default"/>
+      </w:rPr>
+    </w:lvl>
+    <w:lvl w:ilvl="5" w:tplc="04090005" w:tentative="1">
+      <w:start w:val="1"/>
+      <w:numFmt w:val="bullet"/>
+      <w:lvlText w:val=""/>
+      <w:lvlJc w:val="left"/>
+      <w:pPr>
+        <w:ind w:left="4680" w:hanging="360"/>
+      </w:pPr>
+      <w:rPr>
+        <w:rFonts w:ascii="Wingdings" w:hAnsi="Wingdings" w:hint="default"/>
+      </w:rPr>
+    </w:lvl>
+    <w:lvl w:ilvl="6" w:tplc="04090001" w:tentative="1">
+      <w:start w:val="1"/>
+      <w:numFmt w:val="bullet"/>
+      <w:lvlText w:val=""/>
+      <w:lvlJc w:val="left"/>
+      <w:pPr>
+        <w:ind w:left="5400" w:hanging="360"/>
+      </w:pPr>
+      <w:rPr>
+        <w:rFonts w:ascii="Symbol" w:hAnsi="Symbol" w:hint="default"/>
+      </w:rPr>
+    </w:lvl>
+    <w:lvl w:ilvl="7" w:tplc="04090003" w:tentative="1">
+      <w:start w:val="1"/>
+      <w:numFmt w:val="bullet"/>
+      <w:lvlText w:val="o"/>
+      <w:lvlJc w:val="left"/>
+      <w:pPr>
+        <w:ind w:left="6120" w:hanging="360"/>
+      </w:pPr>
+      <w:rPr>
+        <w:rFonts w:ascii="Courier New" w:hAnsi="Courier New" w:hint="default"/>
+      </w:rPr>
+    </w:lvl>
+    <w:lvl w:ilvl="8" w:tplc="04090005" w:tentative="1">
+      <w:start w:val="1"/>
+      <w:numFmt w:val="bullet"/>
+      <w:lvlText w:val=""/>
+      <w:lvlJc w:val="left"/>
+      <w:pPr>
+        <w:ind w:left="6840" w:hanging="360"/>
+      </w:pPr>
+      <w:rPr>
+        <w:rFonts w:ascii="Wingdings" w:hAnsi="Wingdings" w:hint="default"/>
+      </w:rPr>
+    </w:lvl>
+  </w:abstractNum>
+  <w:abstractNum w:abstractNumId="10">
+    <w:nsid w:val="65232C87"/>
+    <w:multiLevelType w:val="hybridMultilevel"/>
+    <w:tmpl w:val="C478BAC6"/>
+    <w:lvl w:ilvl="0" w:tplc="04090001">
+      <w:start w:val="1"/>
+      <w:numFmt w:val="bullet"/>
+      <w:lvlText w:val=""/>
+      <w:lvlJc w:val="left"/>
+      <w:pPr>
         <w:ind w:left="720" w:hanging="360"/>
       </w:pPr>
       <w:rPr>
         <w:rFonts w:ascii="Symbol" w:hAnsi="Symbol" w:hint="default"/>
       </w:rPr>
     </w:lvl>
-    <w:lvl w:ilvl="1" w:tplc="04090003" w:tentative="1">
+    <w:lvl w:ilvl="1" w:tplc="04090003">
       <w:start w:val="1"/>
       <w:numFmt w:val="bullet"/>
       <w:lvlText w:val="o"/>
@@ -2184,7 +6353,7 @@
       </w:rPr>
     </w:lvl>
   </w:abstractNum>
-  <w:abstractNum w:abstractNumId="8">
+  <w:abstractNum w:abstractNumId="11">
     <w:nsid w:val="7A427F84"/>
     <w:multiLevelType w:val="hybridMultilevel"/>
     <w:tmpl w:val="8A1AB212"/>
@@ -2301,13 +6470,13 @@
     <w:abstractNumId w:val="1"/>
   </w:num>
   <w:num w:numId="2">
-    <w:abstractNumId w:val="8"/>
+    <w:abstractNumId w:val="11"/>
   </w:num>
   <w:num w:numId="3">
-    <w:abstractNumId w:val="4"/>
+    <w:abstractNumId w:val="5"/>
   </w:num>
   <w:num w:numId="4">
-    <w:abstractNumId w:val="6"/>
+    <w:abstractNumId w:val="7"/>
   </w:num>
   <w:num w:numId="5">
     <w:abstractNumId w:val="3"/>
@@ -2319,10 +6488,19 @@
     <w:abstractNumId w:val="2"/>
   </w:num>
   <w:num w:numId="8">
-    <w:abstractNumId w:val="7"/>
+    <w:abstractNumId w:val="9"/>
   </w:num>
   <w:num w:numId="9">
-    <w:abstractNumId w:val="5"/>
+    <w:abstractNumId w:val="6"/>
+  </w:num>
+  <w:num w:numId="10">
+    <w:abstractNumId w:val="4"/>
+  </w:num>
+  <w:num w:numId="11">
+    <w:abstractNumId w:val="8"/>
+  </w:num>
+  <w:num w:numId="12">
+    <w:abstractNumId w:val="10"/>
   </w:num>
 </w:numbering>
 </file>
@@ -2521,6 +6699,42 @@
       <w:contextualSpacing/>
     </w:pPr>
   </w:style>
+  <w:style w:type="character" w:styleId="Hyperlink">
+    <w:name w:val="Hyperlink"/>
+    <w:basedOn w:val="DefaultParagraphFont"/>
+    <w:uiPriority w:val="99"/>
+    <w:unhideWhenUsed/>
+    <w:rsid w:val="00FA367B"/>
+    <w:rPr>
+      <w:color w:val="0000FF" w:themeColor="hyperlink"/>
+      <w:u w:val="single"/>
+    </w:rPr>
+  </w:style>
+  <w:style w:type="character" w:customStyle="1" w:styleId="pl-k">
+    <w:name w:val="pl-k"/>
+    <w:basedOn w:val="DefaultParagraphFont"/>
+    <w:rsid w:val="00D448D3"/>
+  </w:style>
+  <w:style w:type="character" w:customStyle="1" w:styleId="pl-en">
+    <w:name w:val="pl-en"/>
+    <w:basedOn w:val="DefaultParagraphFont"/>
+    <w:rsid w:val="00D448D3"/>
+  </w:style>
+  <w:style w:type="character" w:customStyle="1" w:styleId="pl-e">
+    <w:name w:val="pl-e"/>
+    <w:basedOn w:val="DefaultParagraphFont"/>
+    <w:rsid w:val="00D448D3"/>
+  </w:style>
+  <w:style w:type="character" w:customStyle="1" w:styleId="pl-smi">
+    <w:name w:val="pl-smi"/>
+    <w:basedOn w:val="DefaultParagraphFont"/>
+    <w:rsid w:val="00D448D3"/>
+  </w:style>
+  <w:style w:type="character" w:customStyle="1" w:styleId="pl-v">
+    <w:name w:val="pl-v"/>
+    <w:basedOn w:val="DefaultParagraphFont"/>
+    <w:rsid w:val="00D448D3"/>
+  </w:style>
 </w:styles>
 </file>
 
@@ -2717,6 +6931,42 @@
       <w:ind w:left="720"/>
       <w:contextualSpacing/>
     </w:pPr>
+  </w:style>
+  <w:style w:type="character" w:styleId="Hyperlink">
+    <w:name w:val="Hyperlink"/>
+    <w:basedOn w:val="DefaultParagraphFont"/>
+    <w:uiPriority w:val="99"/>
+    <w:unhideWhenUsed/>
+    <w:rsid w:val="00FA367B"/>
+    <w:rPr>
+      <w:color w:val="0000FF" w:themeColor="hyperlink"/>
+      <w:u w:val="single"/>
+    </w:rPr>
+  </w:style>
+  <w:style w:type="character" w:customStyle="1" w:styleId="pl-k">
+    <w:name w:val="pl-k"/>
+    <w:basedOn w:val="DefaultParagraphFont"/>
+    <w:rsid w:val="00D448D3"/>
+  </w:style>
+  <w:style w:type="character" w:customStyle="1" w:styleId="pl-en">
+    <w:name w:val="pl-en"/>
+    <w:basedOn w:val="DefaultParagraphFont"/>
+    <w:rsid w:val="00D448D3"/>
+  </w:style>
+  <w:style w:type="character" w:customStyle="1" w:styleId="pl-e">
+    <w:name w:val="pl-e"/>
+    <w:basedOn w:val="DefaultParagraphFont"/>
+    <w:rsid w:val="00D448D3"/>
+  </w:style>
+  <w:style w:type="character" w:customStyle="1" w:styleId="pl-smi">
+    <w:name w:val="pl-smi"/>
+    <w:basedOn w:val="DefaultParagraphFont"/>
+    <w:rsid w:val="00D448D3"/>
+  </w:style>
+  <w:style w:type="character" w:customStyle="1" w:styleId="pl-v">
+    <w:name w:val="pl-v"/>
+    <w:basedOn w:val="DefaultParagraphFont"/>
+    <w:rsid w:val="00D448D3"/>
   </w:style>
 </w:styles>
 </file>
